--- a/masc_revise_v2_0508.docx
+++ b/masc_revise_v2_0508.docx
@@ -205,25 +205,14 @@
           <w:szCs w:val="24"/>
         </w:rPr>
       </w:pPr>
-      <w:proofErr w:type="spellStart"/>
-      <w:r>
-        <w:rPr>
-          <w:rFonts w:asciiTheme="minorHAnsi" w:hAnsiTheme="minorHAnsi"/>
-          <w:kern w:val="0"/>
-          <w:sz w:val="24"/>
-          <w:szCs w:val="24"/>
-        </w:rPr>
-        <w:t>Wenhe</w:t>
-      </w:r>
-      <w:proofErr w:type="spellEnd"/>
-      <w:r>
-        <w:rPr>
-          <w:rFonts w:asciiTheme="minorHAnsi" w:hAnsiTheme="minorHAnsi"/>
-          <w:kern w:val="0"/>
-          <w:sz w:val="24"/>
-          <w:szCs w:val="24"/>
-        </w:rPr>
-        <w:t xml:space="preserve"> </w:t>
+      <w:r>
+        <w:rPr>
+          <w:rFonts w:asciiTheme="minorHAnsi" w:hAnsiTheme="minorHAnsi"/>
+          <w:kern w:val="0"/>
+          <w:sz w:val="24"/>
+          <w:szCs w:val="24"/>
+        </w:rPr>
+        <w:t xml:space="preserve">Wenhe </w:t>
       </w:r>
       <w:r>
         <w:rPr>
@@ -255,25 +244,14 @@
           <w:szCs w:val="24"/>
         </w:rPr>
       </w:pPr>
-      <w:proofErr w:type="spellStart"/>
-      <w:r>
-        <w:rPr>
-          <w:rFonts w:asciiTheme="minorHAnsi" w:hAnsiTheme="minorHAnsi"/>
-          <w:kern w:val="0"/>
-          <w:sz w:val="24"/>
-          <w:szCs w:val="24"/>
-        </w:rPr>
-        <w:t>Quan</w:t>
-      </w:r>
-      <w:proofErr w:type="spellEnd"/>
-      <w:r>
-        <w:rPr>
-          <w:rFonts w:asciiTheme="minorHAnsi" w:hAnsiTheme="minorHAnsi"/>
-          <w:kern w:val="0"/>
-          <w:sz w:val="24"/>
-          <w:szCs w:val="24"/>
-        </w:rPr>
-        <w:t xml:space="preserve"> ZOU, School of Computer Science and Technology, Tianjin University, Tianjin, China</w:t>
+      <w:r>
+        <w:rPr>
+          <w:rFonts w:asciiTheme="minorHAnsi" w:hAnsiTheme="minorHAnsi"/>
+          <w:kern w:val="0"/>
+          <w:sz w:val="24"/>
+          <w:szCs w:val="24"/>
+        </w:rPr>
+        <w:t>Quan ZOU, School of Computer Science and Technology, Tianjin University, Tianjin, China</w:t>
       </w:r>
     </w:p>
     <w:p>
@@ -286,25 +264,14 @@
           <w:szCs w:val="24"/>
         </w:rPr>
       </w:pPr>
-      <w:proofErr w:type="spellStart"/>
-      <w:r>
-        <w:rPr>
-          <w:rFonts w:asciiTheme="minorHAnsi" w:hAnsiTheme="minorHAnsi"/>
-          <w:kern w:val="0"/>
-          <w:sz w:val="24"/>
-          <w:szCs w:val="24"/>
-        </w:rPr>
-        <w:t>Xiangke</w:t>
-      </w:r>
-      <w:proofErr w:type="spellEnd"/>
-      <w:r>
-        <w:rPr>
-          <w:rFonts w:asciiTheme="minorHAnsi" w:hAnsiTheme="minorHAnsi"/>
-          <w:kern w:val="0"/>
-          <w:sz w:val="24"/>
-          <w:szCs w:val="24"/>
-        </w:rPr>
-        <w:t xml:space="preserve"> LIAO, School of Computer Science and Technology, National University of Defense Technology, Changsha, China</w:t>
+      <w:r>
+        <w:rPr>
+          <w:rFonts w:asciiTheme="minorHAnsi" w:hAnsiTheme="minorHAnsi"/>
+          <w:kern w:val="0"/>
+          <w:sz w:val="24"/>
+          <w:szCs w:val="24"/>
+        </w:rPr>
+        <w:t>Xiangke LIAO, School of Computer Science and Technology, National University of Defense Technology, Changsha, China</w:t>
       </w:r>
     </w:p>
     <w:p>
@@ -317,25 +284,14 @@
           <w:szCs w:val="24"/>
         </w:rPr>
       </w:pPr>
-      <w:proofErr w:type="spellStart"/>
-      <w:r>
-        <w:rPr>
-          <w:rFonts w:asciiTheme="minorHAnsi" w:hAnsiTheme="minorHAnsi"/>
-          <w:kern w:val="0"/>
-          <w:sz w:val="24"/>
-          <w:szCs w:val="24"/>
-        </w:rPr>
-        <w:t>Yutong</w:t>
-      </w:r>
-      <w:proofErr w:type="spellEnd"/>
-      <w:r>
-        <w:rPr>
-          <w:rFonts w:asciiTheme="minorHAnsi" w:hAnsiTheme="minorHAnsi"/>
-          <w:kern w:val="0"/>
-          <w:sz w:val="24"/>
-          <w:szCs w:val="24"/>
-        </w:rPr>
-        <w:t xml:space="preserve"> LU, School of Computer Science and Technology, National University of Defense Technology, Changsha, China</w:t>
+      <w:r>
+        <w:rPr>
+          <w:rFonts w:asciiTheme="minorHAnsi" w:hAnsiTheme="minorHAnsi"/>
+          <w:kern w:val="0"/>
+          <w:sz w:val="24"/>
+          <w:szCs w:val="24"/>
+        </w:rPr>
+        <w:t>Yutong LU, School of Computer Science and Technology, National University of Defense Technology, Changsha, China</w:t>
       </w:r>
     </w:p>
     <w:p>
@@ -348,7 +304,6 @@
           <w:szCs w:val="24"/>
         </w:rPr>
       </w:pPr>
-      <w:proofErr w:type="spellStart"/>
       <w:r>
         <w:rPr>
           <w:rFonts w:asciiTheme="minorHAnsi" w:hAnsiTheme="minorHAnsi"/>
@@ -357,18 +312,7 @@
           <w:szCs w:val="24"/>
           <w:lang w:eastAsia="de-DE"/>
         </w:rPr>
-        <w:t>Shaoliang</w:t>
-      </w:r>
-      <w:proofErr w:type="spellEnd"/>
-      <w:r>
-        <w:rPr>
-          <w:rFonts w:asciiTheme="minorHAnsi" w:hAnsiTheme="minorHAnsi"/>
-          <w:kern w:val="0"/>
-          <w:sz w:val="24"/>
-          <w:szCs w:val="24"/>
-          <w:lang w:eastAsia="de-DE"/>
-        </w:rPr>
-        <w:t xml:space="preserve"> PENG*, </w:t>
+        <w:t xml:space="preserve">Shaoliang PENG*, </w:t>
       </w:r>
       <w:r>
         <w:rPr>
@@ -667,7 +611,6 @@
                 <w:szCs w:val="24"/>
               </w:rPr>
             </w:pPr>
-            <w:proofErr w:type="spellStart"/>
             <w:r>
               <w:rPr>
                 <w:rFonts w:asciiTheme="minorHAnsi" w:hAnsiTheme="minorHAnsi" w:cs="Arial"/>
@@ -676,18 +619,7 @@
                 <w:sz w:val="24"/>
                 <w:szCs w:val="24"/>
               </w:rPr>
-              <w:t>Wenhe</w:t>
-            </w:r>
-            <w:proofErr w:type="spellEnd"/>
-            <w:r>
-              <w:rPr>
-                <w:rFonts w:asciiTheme="minorHAnsi" w:hAnsiTheme="minorHAnsi" w:cs="Arial"/>
-                <w:color w:val="252525"/>
-                <w:kern w:val="0"/>
-                <w:sz w:val="24"/>
-                <w:szCs w:val="24"/>
-              </w:rPr>
-              <w:t xml:space="preserve"> SU</w:t>
+              <w:t>Wenhe SU</w:t>
             </w:r>
           </w:p>
         </w:tc>
@@ -762,7 +694,6 @@
                 <w:szCs w:val="24"/>
               </w:rPr>
             </w:pPr>
-            <w:proofErr w:type="spellStart"/>
             <w:r>
               <w:rPr>
                 <w:rFonts w:asciiTheme="minorHAnsi" w:hAnsiTheme="minorHAnsi" w:cs="Arial"/>
@@ -771,18 +702,7 @@
                 <w:sz w:val="24"/>
                 <w:szCs w:val="24"/>
               </w:rPr>
-              <w:t>Quan</w:t>
-            </w:r>
-            <w:proofErr w:type="spellEnd"/>
-            <w:r>
-              <w:rPr>
-                <w:rFonts w:asciiTheme="minorHAnsi" w:hAnsiTheme="minorHAnsi" w:cs="Arial"/>
-                <w:color w:val="252525"/>
-                <w:kern w:val="0"/>
-                <w:sz w:val="24"/>
-                <w:szCs w:val="24"/>
-              </w:rPr>
-              <w:t xml:space="preserve"> ZOU</w:t>
+              <w:t>Quan ZOU</w:t>
             </w:r>
           </w:p>
         </w:tc>
@@ -857,7 +777,6 @@
                 <w:szCs w:val="24"/>
               </w:rPr>
             </w:pPr>
-            <w:proofErr w:type="spellStart"/>
             <w:r>
               <w:rPr>
                 <w:rFonts w:asciiTheme="minorHAnsi" w:hAnsiTheme="minorHAnsi" w:cs="Arial"/>
@@ -866,18 +785,7 @@
                 <w:sz w:val="24"/>
                 <w:szCs w:val="24"/>
               </w:rPr>
-              <w:t>Xiangke</w:t>
-            </w:r>
-            <w:proofErr w:type="spellEnd"/>
-            <w:r>
-              <w:rPr>
-                <w:rFonts w:asciiTheme="minorHAnsi" w:hAnsiTheme="minorHAnsi" w:cs="Arial"/>
-                <w:color w:val="252525"/>
-                <w:kern w:val="0"/>
-                <w:sz w:val="24"/>
-                <w:szCs w:val="24"/>
-              </w:rPr>
-              <w:t xml:space="preserve"> LIAO</w:t>
+              <w:t>Xiangke LIAO</w:t>
             </w:r>
           </w:p>
         </w:tc>
@@ -955,7 +863,6 @@
                 <w:szCs w:val="24"/>
               </w:rPr>
             </w:pPr>
-            <w:proofErr w:type="spellStart"/>
             <w:r>
               <w:rPr>
                 <w:rFonts w:asciiTheme="minorHAnsi" w:hAnsiTheme="minorHAnsi" w:cs="Arial"/>
@@ -964,18 +871,7 @@
                 <w:sz w:val="24"/>
                 <w:szCs w:val="24"/>
               </w:rPr>
-              <w:t>Yutong</w:t>
-            </w:r>
-            <w:proofErr w:type="spellEnd"/>
-            <w:r>
-              <w:rPr>
-                <w:rFonts w:asciiTheme="minorHAnsi" w:hAnsiTheme="minorHAnsi" w:cs="Arial"/>
-                <w:color w:val="252525"/>
-                <w:kern w:val="0"/>
-                <w:sz w:val="24"/>
-                <w:szCs w:val="24"/>
-              </w:rPr>
-              <w:t xml:space="preserve"> LU</w:t>
+              <w:t>Yutong LU</w:t>
             </w:r>
           </w:p>
         </w:tc>
@@ -1053,7 +949,6 @@
                 <w:szCs w:val="24"/>
               </w:rPr>
             </w:pPr>
-            <w:proofErr w:type="spellStart"/>
             <w:r>
               <w:rPr>
                 <w:rFonts w:asciiTheme="minorHAnsi" w:hAnsiTheme="minorHAnsi" w:cs="Arial"/>
@@ -1062,18 +957,7 @@
                 <w:sz w:val="24"/>
                 <w:szCs w:val="24"/>
               </w:rPr>
-              <w:t>Shaoliang</w:t>
-            </w:r>
-            <w:proofErr w:type="spellEnd"/>
-            <w:r>
-              <w:rPr>
-                <w:rFonts w:asciiTheme="minorHAnsi" w:hAnsiTheme="minorHAnsi" w:cs="Arial"/>
-                <w:color w:val="252525"/>
-                <w:kern w:val="0"/>
-                <w:sz w:val="24"/>
-                <w:szCs w:val="24"/>
-              </w:rPr>
-              <w:t xml:space="preserve"> PENG</w:t>
+              <w:t>Shaoliang PENG</w:t>
             </w:r>
           </w:p>
         </w:tc>
@@ -1560,7 +1444,6 @@
         </w:rPr>
         <w:t>O(</w:t>
       </w:r>
-      <w:proofErr w:type="spellStart"/>
       <w:r>
         <w:rPr>
           <w:rFonts w:asciiTheme="minorHAnsi" w:hAnsiTheme="minorHAnsi"/>
@@ -1572,7 +1455,6 @@
         </w:rPr>
         <w:t>mn</w:t>
       </w:r>
-      <w:proofErr w:type="spellEnd"/>
       <w:r>
         <w:rPr>
           <w:rFonts w:asciiTheme="minorHAnsi" w:hAnsiTheme="minorHAnsi"/>
@@ -1713,7 +1595,7 @@
           <w:sz w:val="24"/>
           <w:szCs w:val="24"/>
         </w:rPr>
-        <w:t xml:space="preserve">length of </w:t>
+        <w:t>length of</w:t>
       </w:r>
       <w:r>
         <w:rPr>
@@ -1723,7 +1605,7 @@
           <w:sz w:val="24"/>
           <w:szCs w:val="24"/>
         </w:rPr>
-        <w:t xml:space="preserve">the </w:t>
+        <w:t xml:space="preserve"> </w:t>
       </w:r>
       <w:r>
         <w:rPr>
@@ -1923,7 +1805,7 @@
           <w:sz w:val="24"/>
           <w:szCs w:val="24"/>
         </w:rPr>
-        <w:t xml:space="preserve"> MAFFT).</w:t>
+        <w:t xml:space="preserve"> MAFFT),</w:t>
       </w:r>
       <w:r>
         <w:rPr>
@@ -2281,27 +2163,7 @@
           <w:sz w:val="24"/>
           <w:szCs w:val="24"/>
         </w:rPr>
-        <w:t xml:space="preserve">ate positions (known as </w:t>
-      </w:r>
-      <w:proofErr w:type="spellStart"/>
-      <w:r>
-        <w:rPr>
-          <w:rFonts w:asciiTheme="minorHAnsi" w:hAnsiTheme="minorHAnsi"/>
-          <w:color w:val="FF0000"/>
-          <w:sz w:val="24"/>
-          <w:szCs w:val="24"/>
-        </w:rPr>
-        <w:t>indels</w:t>
-      </w:r>
-      <w:proofErr w:type="spellEnd"/>
-      <w:r>
-        <w:rPr>
-          <w:rFonts w:asciiTheme="minorHAnsi" w:hAnsiTheme="minorHAnsi"/>
-          <w:color w:val="FF0000"/>
-          <w:sz w:val="24"/>
-          <w:szCs w:val="24"/>
-        </w:rPr>
-        <w:t>).</w:t>
+        <w:t>ate positions (known as indels).</w:t>
       </w:r>
       <w:r>
         <w:rPr>
@@ -2394,27 +2256,7 @@
           <w:sz w:val="24"/>
           <w:szCs w:val="24"/>
         </w:rPr>
-        <w:t xml:space="preserve"> Needleman–</w:t>
-      </w:r>
-      <w:proofErr w:type="spellStart"/>
-      <w:r>
-        <w:rPr>
-          <w:rFonts w:asciiTheme="minorHAnsi" w:hAnsiTheme="minorHAnsi"/>
-          <w:color w:val="000000"/>
-          <w:sz w:val="24"/>
-          <w:szCs w:val="24"/>
-        </w:rPr>
-        <w:t>Wunsch</w:t>
-      </w:r>
-      <w:proofErr w:type="spellEnd"/>
-      <w:r>
-        <w:rPr>
-          <w:rFonts w:asciiTheme="minorHAnsi" w:hAnsiTheme="minorHAnsi"/>
-          <w:color w:val="000000"/>
-          <w:sz w:val="24"/>
-          <w:szCs w:val="24"/>
-        </w:rPr>
-        <w:t xml:space="preserve"> algorithm</w:t>
+        <w:t xml:space="preserve"> Needleman–Wunsch algorithm</w:t>
       </w:r>
       <w:r>
         <w:rPr>
@@ -3167,17 +3009,7 @@
           <w:sz w:val="24"/>
           <w:szCs w:val="24"/>
         </w:rPr>
-        <w:t xml:space="preserve"> a new method that performs pairwise alignment in </w:t>
-      </w:r>
-      <w:proofErr w:type="spellStart"/>
-      <w:r>
-        <w:rPr>
-          <w:rFonts w:asciiTheme="minorHAnsi" w:hAnsiTheme="minorHAnsi"/>
-          <w:color w:val="000000"/>
-          <w:sz w:val="24"/>
-          <w:szCs w:val="24"/>
-        </w:rPr>
-        <w:t>O(</w:t>
+        <w:t xml:space="preserve"> a new method that performs pairwise alignment in O(</w:t>
       </w:r>
       <w:r>
         <w:rPr>
@@ -3189,7 +3021,6 @@
         </w:rPr>
         <w:t>n</w:t>
       </w:r>
-      <w:proofErr w:type="spellEnd"/>
       <w:r>
         <w:rPr>
           <w:rFonts w:asciiTheme="minorHAnsi" w:hAnsiTheme="minorHAnsi"/>
@@ -3997,19 +3828,8 @@
           <w:sz w:val="24"/>
           <w:szCs w:val="24"/>
         </w:rPr>
-        <w:t xml:space="preserve">. </w:t>
-      </w:r>
-      <w:proofErr w:type="spellStart"/>
-      <w:r>
-        <w:rPr>
-          <w:rFonts w:asciiTheme="minorHAnsi" w:hAnsiTheme="minorHAnsi"/>
-          <w:color w:val="FF0000"/>
-          <w:sz w:val="24"/>
-          <w:szCs w:val="24"/>
-        </w:rPr>
-        <w:t>ClustalW</w:t>
-      </w:r>
-      <w:proofErr w:type="spellEnd"/>
+        <w:t>. ClustalW</w:t>
+      </w:r>
       <w:r>
         <w:rPr>
           <w:rFonts w:asciiTheme="minorHAnsi" w:hAnsiTheme="minorHAnsi" w:hint="eastAsia"/>
@@ -5552,27 +5372,7 @@
           <w:sz w:val="24"/>
           <w:szCs w:val="24"/>
         </w:rPr>
-        <w:t>This process takes O(</w:t>
-      </w:r>
-      <w:proofErr w:type="spellStart"/>
-      <w:r>
-        <w:rPr>
-          <w:rFonts w:asciiTheme="minorHAnsi" w:hAnsiTheme="minorHAnsi"/>
-          <w:color w:val="000000"/>
-          <w:sz w:val="24"/>
-          <w:szCs w:val="24"/>
-        </w:rPr>
-        <w:t>mt</w:t>
-      </w:r>
-      <w:proofErr w:type="spellEnd"/>
-      <w:r>
-        <w:rPr>
-          <w:rFonts w:asciiTheme="minorHAnsi" w:hAnsiTheme="minorHAnsi"/>
-          <w:color w:val="000000"/>
-          <w:sz w:val="24"/>
-          <w:szCs w:val="24"/>
-        </w:rPr>
-        <w:t xml:space="preserve">) time, t is the time cost of a pairwise alignment. </w:t>
+        <w:t xml:space="preserve">This process takes O(mt) time, t is the time cost of a pairwise alignment. </w:t>
       </w:r>
     </w:p>
     <w:p>
@@ -5668,19 +5468,8 @@
           <w:sz w:val="24"/>
           <w:szCs w:val="24"/>
         </w:rPr>
-        <w:t xml:space="preserve"> and Needleman–</w:t>
-      </w:r>
-      <w:proofErr w:type="spellStart"/>
-      <w:r>
-        <w:rPr>
-          <w:rFonts w:asciiTheme="minorHAnsi" w:hAnsiTheme="minorHAnsi"/>
-          <w:color w:val="000000"/>
-          <w:sz w:val="24"/>
-          <w:szCs w:val="24"/>
-        </w:rPr>
-        <w:t>Wunsch</w:t>
-      </w:r>
-      <w:proofErr w:type="spellEnd"/>
+        <w:t xml:space="preserve"> and Needleman–Wunsch</w:t>
+      </w:r>
       <w:r>
         <w:rPr>
           <w:rFonts w:asciiTheme="minorHAnsi" w:hAnsiTheme="minorHAnsi" w:hint="eastAsia"/>
@@ -5924,7 +5713,6 @@
         </w:rPr>
         <w:t>, which is O(</w:t>
       </w:r>
-      <w:proofErr w:type="spellStart"/>
       <w:r>
         <w:rPr>
           <w:rFonts w:asciiTheme="minorHAnsi" w:hAnsiTheme="minorHAnsi"/>
@@ -5954,7 +5742,6 @@
         </w:rPr>
         <w:t>n</w:t>
       </w:r>
-      <w:proofErr w:type="spellEnd"/>
       <w:r>
         <w:rPr>
           <w:rFonts w:asciiTheme="minorHAnsi" w:hAnsiTheme="minorHAnsi"/>
@@ -5980,19 +5767,26 @@
           <w:sz w:val="24"/>
           <w:szCs w:val="24"/>
         </w:rPr>
-        <w:t xml:space="preserve"> Furthermore, when performing the pairwise alignment step between two very long sequences, such as </w:t>
-      </w:r>
-      <w:proofErr w:type="spellStart"/>
-      <w:r>
-        <w:rPr>
-          <w:rFonts w:asciiTheme="minorHAnsi" w:hAnsiTheme="minorHAnsi"/>
-          <w:color w:val="000000"/>
-          <w:sz w:val="24"/>
-          <w:szCs w:val="24"/>
-        </w:rPr>
-        <w:t>mtDNA</w:t>
-      </w:r>
-      <w:proofErr w:type="spellEnd"/>
+        <w:t xml:space="preserve"> Furthermore, when performing the pair</w:t>
+      </w:r>
+      <w:r>
+        <w:rPr>
+          <w:rFonts w:asciiTheme="minorHAnsi" w:hAnsiTheme="minorHAnsi"/>
+          <w:color w:val="000000"/>
+          <w:sz w:val="24"/>
+          <w:szCs w:val="24"/>
+        </w:rPr>
+        <w:t>wise alignment</w:t>
+      </w:r>
+      <w:r>
+        <w:rPr>
+          <w:rFonts w:asciiTheme="minorHAnsi" w:hAnsiTheme="minorHAnsi"/>
+          <w:color w:val="000000"/>
+          <w:sz w:val="24"/>
+          <w:szCs w:val="24"/>
+        </w:rPr>
+        <w:t xml:space="preserve"> between two very long sequences, such as mtDNA</w:t>
+      </w:r>
       <w:r>
         <w:rPr>
           <w:rFonts w:asciiTheme="minorHAnsi" w:hAnsiTheme="minorHAnsi" w:hint="eastAsia"/>
@@ -6248,10 +6042,11 @@
           <w:szCs w:val="24"/>
         </w:rPr>
       </w:pPr>
+      <w:bookmarkStart w:id="0" w:name="OLE_LINK1"/>
       <w:r>
         <w:rPr>
           <w:rFonts w:asciiTheme="minorHAnsi" w:hAnsiTheme="minorHAnsi" w:hint="eastAsia"/>
-          <w:color w:val="70AD47" w:themeColor="accent6"/>
+          <w:color w:val="FF0000"/>
           <w:sz w:val="24"/>
           <w:szCs w:val="24"/>
         </w:rPr>
@@ -6260,7 +6055,7 @@
       <w:r>
         <w:rPr>
           <w:rFonts w:asciiTheme="minorHAnsi" w:hAnsiTheme="minorHAnsi"/>
-          <w:color w:val="70AD47" w:themeColor="accent6"/>
+          <w:color w:val="FF0000"/>
           <w:sz w:val="24"/>
           <w:szCs w:val="24"/>
         </w:rPr>
@@ -6269,7 +6064,7 @@
       <w:r>
         <w:rPr>
           <w:rFonts w:asciiTheme="minorHAnsi" w:hAnsiTheme="minorHAnsi" w:hint="eastAsia"/>
-          <w:color w:val="70AD47" w:themeColor="accent6"/>
+          <w:color w:val="FF0000"/>
           <w:sz w:val="24"/>
           <w:szCs w:val="24"/>
         </w:rPr>
@@ -6278,7 +6073,7 @@
       <w:r>
         <w:rPr>
           <w:rFonts w:asciiTheme="minorHAnsi" w:hAnsiTheme="minorHAnsi"/>
-          <w:color w:val="70AD47" w:themeColor="accent6"/>
+          <w:color w:val="FF0000"/>
           <w:sz w:val="24"/>
           <w:szCs w:val="24"/>
         </w:rPr>
@@ -6287,7 +6082,7 @@
       <w:r>
         <w:rPr>
           <w:rFonts w:asciiTheme="minorHAnsi" w:hAnsiTheme="minorHAnsi"/>
-          <w:color w:val="70AD47" w:themeColor="accent6"/>
+          <w:color w:val="FF0000"/>
           <w:sz w:val="24"/>
           <w:szCs w:val="24"/>
         </w:rPr>
@@ -6296,7 +6091,7 @@
       <w:r>
         <w:rPr>
           <w:rFonts w:asciiTheme="minorHAnsi" w:hAnsiTheme="minorHAnsi"/>
-          <w:color w:val="70AD47" w:themeColor="accent6"/>
+          <w:color w:val="FF0000"/>
           <w:sz w:val="24"/>
           <w:szCs w:val="24"/>
         </w:rPr>
@@ -6305,7 +6100,7 @@
       <w:r>
         <w:rPr>
           <w:rFonts w:asciiTheme="minorHAnsi" w:hAnsiTheme="minorHAnsi"/>
-          <w:color w:val="70AD47" w:themeColor="accent6"/>
+          <w:color w:val="FF0000"/>
           <w:sz w:val="24"/>
           <w:szCs w:val="24"/>
         </w:rPr>
@@ -6315,7 +6110,7 @@
         <w:rPr>
           <w:rFonts w:asciiTheme="minorHAnsi" w:hAnsiTheme="minorHAnsi"/>
           <w:noProof/>
-          <w:color w:val="70AD47" w:themeColor="accent6"/>
+          <w:color w:val="FF0000"/>
           <w:sz w:val="24"/>
           <w:szCs w:val="24"/>
         </w:rPr>
@@ -6324,7 +6119,7 @@
       <w:r>
         <w:rPr>
           <w:rFonts w:asciiTheme="minorHAnsi" w:hAnsiTheme="minorHAnsi"/>
-          <w:color w:val="70AD47" w:themeColor="accent6"/>
+          <w:color w:val="FF0000"/>
           <w:sz w:val="24"/>
           <w:szCs w:val="24"/>
         </w:rPr>
@@ -6333,20 +6128,105 @@
       <w:r>
         <w:rPr>
           <w:rFonts w:asciiTheme="minorHAnsi" w:hAnsiTheme="minorHAnsi" w:hint="eastAsia"/>
-          <w:color w:val="70AD47" w:themeColor="accent6"/>
-          <w:sz w:val="24"/>
-          <w:szCs w:val="24"/>
-        </w:rPr>
-        <w:t xml:space="preserve"> is employed for pairwise alignment, which can reduce the time complexity to O(n) for similar DNA sequences. Here n is the sequence length. </w:t>
+          <w:color w:val="FF0000"/>
+          <w:sz w:val="24"/>
+          <w:szCs w:val="24"/>
+        </w:rPr>
+        <w:t xml:space="preserve"> is employed for pairwise alignment, which can reduce the time complexity to O(n) for similar DNA sequences. Here n is the sequence length. Second, we improve the center star multiple sequence alignment strategy by selecting randomly center star sequence </w:t>
+      </w:r>
+      <w:r>
+        <w:rPr>
+          <w:rFonts w:asciiTheme="minorHAnsi" w:hAnsiTheme="minorHAnsi"/>
+          <w:color w:val="FF0000"/>
+          <w:sz w:val="24"/>
+          <w:szCs w:val="24"/>
+        </w:rPr>
+        <w:t xml:space="preserve"> </w:t>
+      </w:r>
+      <w:r>
+        <w:rPr>
+          <w:rFonts w:asciiTheme="minorHAnsi" w:hAnsiTheme="minorHAnsi"/>
+          <w:color w:val="FF0000"/>
+          <w:sz w:val="24"/>
+          <w:szCs w:val="24"/>
+        </w:rPr>
+        <w:fldChar w:fldCharType="begin" w:fldLock="1"/>
+      </w:r>
+      <w:r>
+        <w:rPr>
+          <w:rFonts w:asciiTheme="minorHAnsi" w:hAnsiTheme="minorHAnsi"/>
+          <w:color w:val="FF0000"/>
+          <w:sz w:val="24"/>
+          <w:szCs w:val="24"/>
+        </w:rPr>
+        <w:instrText>ADDIN CSL_CITATION { "citationItems" : [ { "id" : "ITEM-1", "itemData" : { "author" : [ { "dropping-particle" : "", "family" : "Zou", "given" : "Quan", "non-dropping-particle" : "", "parse-names" : false, "suffix" : "" }, { "dropping-particle" : "", "family" : "Shan", "given" : "Xiao", "non-dropping-particle" : "", "parse-names" : false, "suffix" : "" }, { "dropping-particle" : "", "family" : "Jiang", "given" : "Yi", "non-dropping-particle" : "", "parse-names" : false, "suffix" : "" } ], "container-title" : "Physics Procedia", "id" : "ITEM-1", "issued" : { "date-parts" : [ [ "2012" ] ] }, "page" : "322-327", "title" : "A Novel Center Star Multiple Sequence Alignment Algorithm Based on Affine Gap Penalty and K-Band", "type" : "article-journal", "volume" : "33" }, "uris" : [ "http://www.mendeley.com/documents/?uuid=77910024-9a98-47e6-86eb-ba05162c5f1c" ] } ], "mendeley" : { "formattedCitation" : "(Zou &lt;i&gt;et al.&lt;/i&gt;, 2012)", "plainTextFormattedCitation" : "(Zou et al., 2012)", "previouslyFormattedCitation" : "(Zou &lt;i&gt;et al.&lt;/i&gt;, 2012)" }, "properties" : { "noteIndex" : 0 }, "schema" : "https://github.com/citation-style-language/schema/raw/master/csl-citation.json" }</w:instrText>
+      </w:r>
+      <w:r>
+        <w:rPr>
+          <w:rFonts w:asciiTheme="minorHAnsi" w:hAnsiTheme="minorHAnsi"/>
+          <w:color w:val="FF0000"/>
+          <w:sz w:val="24"/>
+          <w:szCs w:val="24"/>
+        </w:rPr>
+        <w:fldChar w:fldCharType="separate"/>
+      </w:r>
+      <w:r>
+        <w:rPr>
+          <w:rFonts w:asciiTheme="minorHAnsi" w:hAnsiTheme="minorHAnsi"/>
+          <w:noProof/>
+          <w:color w:val="FF0000"/>
+          <w:sz w:val="24"/>
+          <w:szCs w:val="24"/>
+        </w:rPr>
+        <w:t xml:space="preserve">(Zou </w:t>
+      </w:r>
+      <w:r>
+        <w:rPr>
+          <w:rFonts w:asciiTheme="minorHAnsi" w:hAnsiTheme="minorHAnsi"/>
+          <w:i/>
+          <w:noProof/>
+          <w:color w:val="FF0000"/>
+          <w:sz w:val="24"/>
+          <w:szCs w:val="24"/>
+        </w:rPr>
+        <w:t>et al.</w:t>
+      </w:r>
+      <w:r>
+        <w:rPr>
+          <w:rFonts w:asciiTheme="minorHAnsi" w:hAnsiTheme="minorHAnsi"/>
+          <w:noProof/>
+          <w:color w:val="FF0000"/>
+          <w:sz w:val="24"/>
+          <w:szCs w:val="24"/>
+        </w:rPr>
+        <w:t>, 2012)</w:t>
+      </w:r>
+      <w:r>
+        <w:rPr>
+          <w:rFonts w:asciiTheme="minorHAnsi" w:hAnsiTheme="minorHAnsi"/>
+          <w:color w:val="FF0000"/>
+          <w:sz w:val="24"/>
+          <w:szCs w:val="24"/>
+        </w:rPr>
+        <w:fldChar w:fldCharType="end"/>
       </w:r>
       <w:r>
         <w:rPr>
           <w:rFonts w:asciiTheme="minorHAnsi" w:hAnsiTheme="minorHAnsi" w:hint="eastAsia"/>
-          <w:color w:val="70AD47" w:themeColor="accent6"/>
-          <w:sz w:val="24"/>
-          <w:szCs w:val="24"/>
-        </w:rPr>
-        <w:t xml:space="preserve">Second, we improve the center star multiple sequence alignment strategy by selecting randomly center star sequence </w:t>
+          <w:color w:val="FF0000"/>
+          <w:sz w:val="24"/>
+          <w:szCs w:val="24"/>
+        </w:rPr>
+        <w:t xml:space="preserve">. Experiments in Section 4.2 prove that center star sequence selection would not influence the performance for similar DNA sequences. </w:t>
+      </w:r>
+      <w:r>
+        <w:rPr>
+          <w:rFonts w:asciiTheme="minorHAnsi" w:hAnsiTheme="minorHAnsi"/>
+          <w:color w:val="000000"/>
+          <w:sz w:val="24"/>
+          <w:szCs w:val="24"/>
+        </w:rPr>
+        <w:t>Finally, MASC is implemented on the Spark distributed parallel framework</w:t>
       </w:r>
       <w:r>
         <w:rPr>
@@ -6359,6 +6239,33 @@
       </w:r>
       <w:r>
         <w:rPr>
+          <w:rFonts w:asciiTheme="minorHAnsi" w:hAnsiTheme="minorHAnsi" w:hint="eastAsia"/>
+          <w:color w:val="FF0000"/>
+          <w:sz w:val="24"/>
+          <w:szCs w:val="24"/>
+        </w:rPr>
+        <w:t>pursuing</w:t>
+      </w:r>
+      <w:r>
+        <w:rPr>
+          <w:rFonts w:asciiTheme="minorHAnsi" w:hAnsiTheme="minorHAnsi"/>
+          <w:color w:val="FF0000"/>
+          <w:sz w:val="24"/>
+          <w:szCs w:val="24"/>
+        </w:rPr>
+        <w:t xml:space="preserve"> further acceleration by parallel computing</w:t>
+      </w:r>
+      <w:r>
+        <w:rPr>
+          <w:rFonts w:asciiTheme="minorHAnsi" w:hAnsiTheme="minorHAnsi"/>
+          <w:color w:val="000000"/>
+          <w:sz w:val="24"/>
+          <w:szCs w:val="24"/>
+        </w:rPr>
+        <w:t xml:space="preserve"> </w:t>
+      </w:r>
+      <w:r>
+        <w:rPr>
           <w:rFonts w:asciiTheme="minorHAnsi" w:hAnsiTheme="minorHAnsi"/>
           <w:color w:val="000000"/>
           <w:sz w:val="24"/>
@@ -6373,7 +6280,7 @@
           <w:sz w:val="24"/>
           <w:szCs w:val="24"/>
         </w:rPr>
-        <w:instrText>ADDIN CSL_CITATION { "citationItems" : [ { "id" : "ITEM-1", "itemData" : { "author" : [ { "dropping-particle" : "", "family" : "Zou", "given" : "Quan", "non-dropping-particle" : "", "parse-names" : false, "suffix" : "" }, { "dropping-particle" : "", "family" : "Shan", "given" : "Xiao", "non-dropping-particle" : "", "parse-names" : false, "suffix" : "" }, { "dropping-particle" : "", "family" : "Jiang", "given" : "Yi", "non-dropping-particle" : "", "parse-names" : false, "suffix" : "" } ], "container-title" : "Physics Procedia", "id" : "ITEM-1", "issued" : { "date-parts" : [ [ "2012" ] ] }, "page" : "322-327", "title" : "A Novel Center Star Multiple Sequence Alignment Algorithm Based on Affine Gap Penalty and K-Band", "type" : "article-journal", "volume" : "33" }, "uris" : [ "http://www.mendeley.com/documents/?uuid=77910024-9a98-47e6-86eb-ba05162c5f1c" ] } ], "mendeley" : { "formattedCitation" : "(Zou &lt;i&gt;et al.&lt;/i&gt;, 2012)", "plainTextFormattedCitation" : "(Zou et al., 2012)", "previouslyFormattedCitation" : "(Zou &lt;i&gt;et al.&lt;/i&gt;, 2012)" }, "properties" : { "noteIndex" : 0 }, "schema" : "https://github.com/citation-style-language/schema/raw/master/csl-citation.json" }</w:instrText>
+        <w:instrText>ADDIN CSL_CITATION { "citationItems" : [ { "id" : "ITEM-1", "itemData" : { "DOI" : "10.1007/s00256-009-0861-0", "ISBN" : "1432-2161 (Electronic)\\n0364-2348 (Linking)", "ISSN" : "03642348", "PMID" : "20205351", "abstract" : "MapReduce and its variants have been highly successful in implementing large-scale data-intensive applications on commodity clusters. However; Spark introduces an abstraction called resilient distributed datasets (RDDs). An RDD is a read-only collection of objects partitioned across a set of machines that can be rebuilt if a partition is lost. Spark can outperform Hadoop by 10x in iterative machine learning jobs; and can be used to interactively query a 39 GB dataset with sub-second response time.; as well as interactive data analysis tools. We propose a new framework called Spark that supports these applications while retaining the scalability and fault tolerance of MapReduce. To achieve these goals; most of these systems are built around an acyclic data flow model that is not suitable for other popular applications. This paper focuses on one such class of applications: those that reuse a working set of data across multiple parallel operations. This includes many iterative machine learning algorithms", "author" : [ { "dropping-particle" : "", "family" : "Zaharia", "given" : "Matei", "non-dropping-particle" : "", "parse-names" : false, "suffix" : "" }, { "dropping-particle" : "", "family" : "Chowdhury", "given" : "Mosharaf", "non-dropping-particle" : "", "parse-names" : false, "suffix" : "" }, { "dropping-particle" : "", "family" : "Franklin", "given" : "Michael J", "non-dropping-particle" : "", "parse-names" : false, "suffix" : "" }, { "dropping-particle" : "", "family" : "Shenker", "given" : "Scott", "non-dropping-particle" : "", "parse-names" : false, "suffix" : "" }, { "dropping-particle" : "", "family" : "Stoica", "given" : "Ion", "non-dropping-particle" : "", "parse-names" : false, "suffix" : "" } ], "container-title" : "HotCloud'10 Proceedings of the 2nd USENIX conference on Hot topics in cloud computing", "id" : "ITEM-1", "issued" : { "date-parts" : [ [ "2010" ] ] }, "page" : "10", "title" : "Spark : Cluster Computing with Working Sets", "type" : "article-journal" }, "uris" : [ "http://www.mendeley.com/documents/?uuid=1eb24c02-053c-4949-a5af-d4492f49c78a" ] } ], "mendeley" : { "formattedCitation" : "(Zaharia &lt;i&gt;et al.&lt;/i&gt;, 2010)", "plainTextFormattedCitation" : "(Zaharia et al., 2010)", "previouslyFormattedCitation" : "(Zaharia &lt;i&gt;et al.&lt;/i&gt;, 2010)" }, "properties" : { "noteIndex" : 0 }, "schema" : "https://github.com/citation-style-language/schema/raw/master/csl-citation.json" }</w:instrText>
       </w:r>
       <w:r>
         <w:rPr>
@@ -6392,7 +6299,7 @@
           <w:sz w:val="24"/>
           <w:szCs w:val="24"/>
         </w:rPr>
-        <w:t xml:space="preserve">(Zou </w:t>
+        <w:t xml:space="preserve">(Zaharia </w:t>
       </w:r>
       <w:r>
         <w:rPr>
@@ -6413,7 +6320,7 @@
           <w:sz w:val="24"/>
           <w:szCs w:val="24"/>
         </w:rPr>
-        <w:t>, 2012)</w:t>
+        <w:t>, 2010)</w:t>
       </w:r>
       <w:r>
         <w:rPr>
@@ -6426,127 +6333,6 @@
       </w:r>
       <w:r>
         <w:rPr>
-          <w:rFonts w:asciiTheme="minorHAnsi" w:hAnsiTheme="minorHAnsi" w:hint="eastAsia"/>
-          <w:color w:val="70AD47" w:themeColor="accent6"/>
-          <w:sz w:val="24"/>
-          <w:szCs w:val="24"/>
-        </w:rPr>
-        <w:t xml:space="preserve">. Experiments in Section 4.2 prove that center star sequence selection would not influence the performance for similar DNA sequences. </w:t>
-      </w:r>
-      <w:r>
-        <w:rPr>
-          <w:rFonts w:asciiTheme="minorHAnsi" w:hAnsiTheme="minorHAnsi"/>
-          <w:color w:val="000000"/>
-          <w:sz w:val="24"/>
-          <w:szCs w:val="24"/>
-        </w:rPr>
-        <w:t>Finally, MASC is implemented on the Spark distributed parallel framework</w:t>
-      </w:r>
-      <w:r>
-        <w:rPr>
-          <w:rFonts w:asciiTheme="minorHAnsi" w:hAnsiTheme="minorHAnsi"/>
-          <w:color w:val="000000"/>
-          <w:sz w:val="24"/>
-          <w:szCs w:val="24"/>
-        </w:rPr>
-        <w:t xml:space="preserve"> </w:t>
-      </w:r>
-      <w:r>
-        <w:rPr>
-          <w:rFonts w:asciiTheme="minorHAnsi" w:hAnsiTheme="minorHAnsi" w:hint="eastAsia"/>
-          <w:color w:val="FF0000"/>
-          <w:sz w:val="24"/>
-          <w:szCs w:val="24"/>
-        </w:rPr>
-        <w:t>pursuing</w:t>
-      </w:r>
-      <w:r>
-        <w:rPr>
-          <w:rFonts w:asciiTheme="minorHAnsi" w:hAnsiTheme="minorHAnsi"/>
-          <w:color w:val="FF0000"/>
-          <w:sz w:val="24"/>
-          <w:szCs w:val="24"/>
-        </w:rPr>
-        <w:t xml:space="preserve"> further acceleration by parallel computing</w:t>
-      </w:r>
-      <w:r>
-        <w:rPr>
-          <w:rFonts w:asciiTheme="minorHAnsi" w:hAnsiTheme="minorHAnsi"/>
-          <w:color w:val="000000"/>
-          <w:sz w:val="24"/>
-          <w:szCs w:val="24"/>
-        </w:rPr>
-        <w:t xml:space="preserve"> </w:t>
-      </w:r>
-      <w:r>
-        <w:rPr>
-          <w:rFonts w:asciiTheme="minorHAnsi" w:hAnsiTheme="minorHAnsi"/>
-          <w:color w:val="000000"/>
-          <w:sz w:val="24"/>
-          <w:szCs w:val="24"/>
-        </w:rPr>
-        <w:fldChar w:fldCharType="begin" w:fldLock="1"/>
-      </w:r>
-      <w:r>
-        <w:rPr>
-          <w:rFonts w:asciiTheme="minorHAnsi" w:hAnsiTheme="minorHAnsi"/>
-          <w:color w:val="000000"/>
-          <w:sz w:val="24"/>
-          <w:szCs w:val="24"/>
-        </w:rPr>
-        <w:instrText>ADDIN CSL_CITATION { "citationItems" : [ { "id" : "ITEM-1", "itemData" : { "DOI" : "10.1007/s00256-009-0861-0", "ISBN" : "1432-2161 (Electronic)\\n0364-2348 (Linking)", "ISSN" : "03642348", "PMID" : "20205351", "abstract" : "MapReduce and its variants have been highly successful in implementing large-scale data-intensive applications on commodity clusters. However; Spark introduces an abstraction called resilient distributed datasets (RDDs). An RDD is a read-only collection of objects partitioned across a set of machines that can be rebuilt if a partition is lost. Spark can outperform Hadoop by 10x in iterative machine learning jobs; and can be used to interactively query a 39 GB dataset with sub-second response time.; as well as interactive data analysis tools. We propose a new framework called Spark that supports these applications while retaining the scalability and fault tolerance of MapReduce. To achieve these goals; most of these systems are built around an acyclic data flow model that is not suitable for other popular applications. This paper focuses on one such class of applications: those that reuse a working set of data across multiple parallel operations. This includes many iterative machine learning algorithms", "author" : [ { "dropping-particle" : "", "family" : "Zaharia", "given" : "Matei", "non-dropping-particle" : "", "parse-names" : false, "suffix" : "" }, { "dropping-particle" : "", "family" : "Chowdhury", "given" : "Mosharaf", "non-dropping-particle" : "", "parse-names" : false, "suffix" : "" }, { "dropping-particle" : "", "family" : "Franklin", "given" : "Michael J", "non-dropping-particle" : "", "parse-names" : false, "suffix" : "" }, { "dropping-particle" : "", "family" : "Shenker", "given" : "Scott", "non-dropping-particle" : "", "parse-names" : false, "suffix" : "" }, { "dropping-particle" : "", "family" : "Stoica", "given" : "Ion", "non-dropping-particle" : "", "parse-names" : false, "suffix" : "" } ], "container-title" : "HotCloud'10 Proceedings of the 2nd USENIX conference on Hot topics in cloud computing", "id" : "ITEM-1", "issued" : { "date-parts" : [ [ "2010" ] ] }, "page" : "10", "title" : "Spark : Cluster Computing with Working Sets", "type" : "article-journal" }, "uris" : [ "http://www.mendeley.com/documents/?uuid=1eb24c02-053c-4949-a5af-d4492f49c78a" ] } ], "mendeley" : { "formattedCitation" : "(Zaharia &lt;i&gt;et al.&lt;/i&gt;, 2010)", "plainTextFormattedCitation" : "(Zaharia et al., 2010)", "previouslyFormattedCitation" : "(Zaharia &lt;i&gt;et al.&lt;/i&gt;, 2010)" }, "properties" : { "noteIndex" : 0 }, "schema" : "https://github.com/citation-style-language/schema/raw/master/csl-citation.json" }</w:instrText>
-      </w:r>
-      <w:r>
-        <w:rPr>
-          <w:rFonts w:asciiTheme="minorHAnsi" w:hAnsiTheme="minorHAnsi"/>
-          <w:color w:val="000000"/>
-          <w:sz w:val="24"/>
-          <w:szCs w:val="24"/>
-        </w:rPr>
-        <w:fldChar w:fldCharType="separate"/>
-      </w:r>
-      <w:r>
-        <w:rPr>
-          <w:rFonts w:asciiTheme="minorHAnsi" w:hAnsiTheme="minorHAnsi"/>
-          <w:noProof/>
-          <w:color w:val="000000"/>
-          <w:sz w:val="24"/>
-          <w:szCs w:val="24"/>
-        </w:rPr>
-        <w:t xml:space="preserve">(Zaharia </w:t>
-      </w:r>
-      <w:r>
-        <w:rPr>
-          <w:rFonts w:asciiTheme="minorHAnsi" w:hAnsiTheme="minorHAnsi"/>
-          <w:i/>
-          <w:noProof/>
-          <w:color w:val="000000"/>
-          <w:sz w:val="24"/>
-          <w:szCs w:val="24"/>
-        </w:rPr>
-        <w:t>et al.</w:t>
-      </w:r>
-      <w:r>
-        <w:rPr>
-          <w:rFonts w:asciiTheme="minorHAnsi" w:hAnsiTheme="minorHAnsi"/>
-          <w:noProof/>
-          <w:color w:val="000000"/>
-          <w:sz w:val="24"/>
-          <w:szCs w:val="24"/>
-        </w:rPr>
-        <w:t>, 2010)</w:t>
-      </w:r>
-      <w:r>
-        <w:rPr>
-          <w:rFonts w:asciiTheme="minorHAnsi" w:hAnsiTheme="minorHAnsi"/>
-          <w:color w:val="000000"/>
-          <w:sz w:val="24"/>
-          <w:szCs w:val="24"/>
-        </w:rPr>
-        <w:fldChar w:fldCharType="end"/>
-      </w:r>
-      <w:r>
-        <w:rPr>
           <w:rFonts w:asciiTheme="minorHAnsi" w:hAnsiTheme="minorHAnsi"/>
           <w:color w:val="000000"/>
           <w:sz w:val="24"/>
@@ -6555,6 +6341,7 @@
         <w:t>.</w:t>
       </w:r>
     </w:p>
+    <w:bookmarkEnd w:id="0"/>
     <w:p>
       <w:pPr>
         <w:spacing w:line="480" w:lineRule="auto"/>
@@ -6689,19 +6476,8 @@
           <w:sz w:val="24"/>
           <w:szCs w:val="24"/>
         </w:rPr>
-        <w:t xml:space="preserve">is a compressed </w:t>
-      </w:r>
-      <w:proofErr w:type="spellStart"/>
-      <w:r>
-        <w:rPr>
-          <w:rFonts w:asciiTheme="minorHAnsi" w:hAnsiTheme="minorHAnsi"/>
-          <w:color w:val="000000"/>
-          <w:sz w:val="24"/>
-          <w:szCs w:val="24"/>
-        </w:rPr>
-        <w:t>trie</w:t>
-      </w:r>
-      <w:proofErr w:type="spellEnd"/>
+        <w:t>is a compressed trie</w:t>
+      </w:r>
       <w:r>
         <w:rPr>
           <w:rFonts w:asciiTheme="minorHAnsi" w:hAnsiTheme="minorHAnsi" w:hint="eastAsia"/>
@@ -6969,7 +6745,6 @@
               </w:rPr>
               <w:t xml:space="preserve">. Except for the root, every internal node has at least two children. Each edge is labeled with a non-empty substring of S. No two edges starting out of a node can have string-labels beginning with the same character. The string obtained </w:t>
             </w:r>
-            <w:proofErr w:type="spellStart"/>
             <w:r>
               <w:rPr>
                 <w:color w:val="000000"/>
@@ -6984,18 +6759,8 @@
                 <w:sz w:val="24"/>
                 <w:szCs w:val="24"/>
               </w:rPr>
-              <w:t>by</w:t>
+              <w:t xml:space="preserve">by concatenating all the string-labels found on the path from the root to leaf </w:t>
             </w:r>
-            <w:proofErr w:type="spellEnd"/>
-            <w:r>
-              <w:rPr>
-                <w:color w:val="000000"/>
-                <w:sz w:val="24"/>
-                <w:szCs w:val="24"/>
-              </w:rPr>
-              <w:t xml:space="preserve"> concatenating all the string-labels found on the path from the root to leaf </w:t>
-            </w:r>
-            <w:proofErr w:type="spellStart"/>
             <w:r>
               <w:rPr>
                 <w:i/>
@@ -7005,7 +6770,6 @@
               </w:rPr>
               <w:t>i</w:t>
             </w:r>
-            <w:proofErr w:type="spellEnd"/>
             <w:r>
               <w:rPr>
                 <w:color w:val="000000"/>
@@ -7078,25 +6842,14 @@
         </w:rPr>
         <w:t>In Figure 2, a complete suffix tree of string “</w:t>
       </w:r>
-      <w:proofErr w:type="spellStart"/>
-      <w:r>
-        <w:rPr>
-          <w:rFonts w:asciiTheme="minorHAnsi" w:hAnsiTheme="minorHAnsi"/>
-          <w:color w:val="000000"/>
-          <w:sz w:val="24"/>
-          <w:szCs w:val="24"/>
-        </w:rPr>
-        <w:t>agctggcc</w:t>
-      </w:r>
-      <w:proofErr w:type="spellEnd"/>
-      <w:r>
-        <w:rPr>
-          <w:rFonts w:asciiTheme="minorHAnsi" w:hAnsiTheme="minorHAnsi"/>
-          <w:color w:val="000000"/>
-          <w:sz w:val="24"/>
-          <w:szCs w:val="24"/>
-        </w:rPr>
-        <w:t>$</w:t>
+      <w:r>
+        <w:rPr>
+          <w:rFonts w:asciiTheme="minorHAnsi" w:hAnsiTheme="minorHAnsi"/>
+          <w:color w:val="000000"/>
+          <w:sz w:val="24"/>
+          <w:szCs w:val="24"/>
+        </w:rPr>
+        <w:t>agctggcc$</w:t>
       </w:r>
       <w:r>
         <w:rPr>
@@ -7137,7 +6890,6 @@
         </w:rPr>
         <w:t xml:space="preserve">The efficient algorithms given by </w:t>
       </w:r>
-      <w:proofErr w:type="spellStart"/>
       <w:r>
         <w:rPr>
           <w:rFonts w:asciiTheme="minorHAnsi" w:hAnsiTheme="minorHAnsi"/>
@@ -7147,7 +6899,6 @@
         </w:rPr>
         <w:t>Ukkonen</w:t>
       </w:r>
-      <w:proofErr w:type="spellEnd"/>
       <w:r>
         <w:rPr>
           <w:rFonts w:asciiTheme="minorHAnsi" w:hAnsiTheme="minorHAnsi"/>
@@ -7286,35 +7037,14 @@
         </w:rPr>
         <w:t xml:space="preserve"> </w:t>
       </w:r>
-      <w:proofErr w:type="spellStart"/>
-      <w:r>
-        <w:rPr>
-          <w:rFonts w:asciiTheme="minorHAnsi" w:hAnsiTheme="minorHAnsi"/>
-          <w:color w:val="000000"/>
-          <w:sz w:val="24"/>
-          <w:szCs w:val="24"/>
-        </w:rPr>
-        <w:t>Ukkonen’s</w:t>
-      </w:r>
-      <w:proofErr w:type="spellEnd"/>
-      <w:r>
-        <w:rPr>
-          <w:rFonts w:asciiTheme="minorHAnsi" w:hAnsiTheme="minorHAnsi"/>
-          <w:color w:val="000000"/>
-          <w:sz w:val="24"/>
-          <w:szCs w:val="24"/>
-        </w:rPr>
-        <w:t xml:space="preserve"> algorithm also reduces suffix tree construction to </w:t>
-      </w:r>
-      <w:proofErr w:type="spellStart"/>
-      <w:r>
-        <w:rPr>
-          <w:rFonts w:asciiTheme="minorHAnsi" w:hAnsiTheme="minorHAnsi"/>
-          <w:color w:val="000000"/>
-          <w:sz w:val="24"/>
-          <w:szCs w:val="24"/>
-        </w:rPr>
-        <w:t>O(</w:t>
+      <w:r>
+        <w:rPr>
+          <w:rFonts w:asciiTheme="minorHAnsi" w:hAnsiTheme="minorHAnsi"/>
+          <w:color w:val="000000"/>
+          <w:sz w:val="24"/>
+          <w:szCs w:val="24"/>
+        </w:rPr>
+        <w:t>Ukkonen’s algorithm also reduces suffix tree construction to O(</w:t>
       </w:r>
       <w:r>
         <w:rPr>
@@ -7326,7 +7056,6 @@
         </w:rPr>
         <w:t>n</w:t>
       </w:r>
-      <w:proofErr w:type="spellEnd"/>
       <w:r>
         <w:rPr>
           <w:rFonts w:asciiTheme="minorHAnsi" w:hAnsiTheme="minorHAnsi"/>
@@ -7336,7 +7065,6 @@
         </w:rPr>
         <w:t>) time, for constant-size alphabets, and O(</w:t>
       </w:r>
-      <w:proofErr w:type="spellStart"/>
       <w:r>
         <w:rPr>
           <w:rFonts w:asciiTheme="minorHAnsi" w:hAnsiTheme="minorHAnsi"/>
@@ -7366,7 +7094,6 @@
         </w:rPr>
         <w:t>n</w:t>
       </w:r>
-      <w:proofErr w:type="spellEnd"/>
       <w:r>
         <w:rPr>
           <w:rFonts w:asciiTheme="minorHAnsi" w:hAnsiTheme="minorHAnsi"/>
@@ -7589,7 +7316,25 @@
           <w:sz w:val="24"/>
           <w:szCs w:val="24"/>
         </w:rPr>
-        <w:t xml:space="preserve">. The alignment process consists of the following steps, which </w:t>
+        <w:t>. The al</w:t>
+      </w:r>
+      <w:r>
+        <w:rPr>
+          <w:rFonts w:asciiTheme="minorHAnsi" w:hAnsiTheme="minorHAnsi"/>
+          <w:color w:val="000000"/>
+          <w:sz w:val="24"/>
+          <w:szCs w:val="24"/>
+        </w:rPr>
+        <w:t xml:space="preserve">ignment process consists of four </w:t>
+      </w:r>
+      <w:r>
+        <w:rPr>
+          <w:rFonts w:asciiTheme="minorHAnsi" w:hAnsiTheme="minorHAnsi"/>
+          <w:color w:val="000000"/>
+          <w:sz w:val="24"/>
+          <w:szCs w:val="24"/>
+        </w:rPr>
+        <w:t xml:space="preserve">steps, which </w:t>
       </w:r>
       <w:r>
         <w:rPr>
@@ -7769,23 +7514,6 @@
     </w:p>
     <w:p>
       <w:pPr>
-        <w:spacing w:line="480" w:lineRule="auto"/>
-        <w:rPr>
-          <w:sz w:val="24"/>
-          <w:szCs w:val="24"/>
-        </w:rPr>
-      </w:pPr>
-      <w:r>
-        <w:rPr>
-          <w:sz w:val="24"/>
-          <w:szCs w:val="24"/>
-        </w:rPr>
-        <w:tab/>
-        <w:t>The alignment process consists of four steps, which can be seen in Figure 1.</w:t>
-      </w:r>
-    </w:p>
-    <w:p>
-      <w:pPr>
         <w:pStyle w:val="ab"/>
         <w:numPr>
           <w:ilvl w:val="0"/>
@@ -7841,26 +7569,26 @@
           <w:sz w:val="24"/>
           <w:szCs w:val="24"/>
         </w:rPr>
-        <w:t xml:space="preserve">ere </w:t>
-      </w:r>
-      <w:r>
-        <w:rPr>
-          <w:rFonts w:asciiTheme="minorHAnsi" w:hAnsiTheme="minorHAnsi"/>
-          <w:color w:val="000000"/>
+        <w:t xml:space="preserve">ere S1 is assumed as the chosen one, and the tree’s name is tree-S1. </w:t>
+      </w:r>
+      <w:r>
+        <w:rPr>
+          <w:rFonts w:asciiTheme="minorHAnsi" w:hAnsiTheme="minorHAnsi"/>
+          <w:color w:val="FF0000"/>
+          <w:sz w:val="24"/>
+          <w:szCs w:val="24"/>
+        </w:rPr>
+        <w:t xml:space="preserve">The tree </w:t>
+      </w:r>
+      <w:r>
+        <w:rPr>
+          <w:rFonts w:asciiTheme="minorHAnsi" w:hAnsiTheme="minorHAnsi"/>
+          <w:color w:val="FF0000"/>
           <w:sz w:val="24"/>
           <w:szCs w:val="24"/>
         </w:rPr>
         <w:lastRenderedPageBreak/>
-        <w:t xml:space="preserve">S1 is assumed as the chosen one, and the tree’s name is tree-S1. </w:t>
-      </w:r>
-      <w:r>
-        <w:rPr>
-          <w:rFonts w:asciiTheme="minorHAnsi" w:hAnsiTheme="minorHAnsi"/>
-          <w:color w:val="FF0000"/>
-          <w:sz w:val="24"/>
-          <w:szCs w:val="24"/>
-        </w:rPr>
-        <w:t xml:space="preserve">The tree construction consumes </w:t>
+        <w:t xml:space="preserve">construction consumes </w:t>
       </w:r>
       <w:r>
         <w:rPr>
@@ -7878,27 +7606,7 @@
           <w:sz w:val="24"/>
           <w:szCs w:val="24"/>
         </w:rPr>
-        <w:t xml:space="preserve">(n) time with </w:t>
-      </w:r>
-      <w:proofErr w:type="spellStart"/>
-      <w:r>
-        <w:rPr>
-          <w:rFonts w:asciiTheme="minorHAnsi" w:hAnsiTheme="minorHAnsi"/>
-          <w:color w:val="FF0000"/>
-          <w:sz w:val="24"/>
-          <w:szCs w:val="24"/>
-        </w:rPr>
-        <w:t>Ukkonen’s</w:t>
-      </w:r>
-      <w:proofErr w:type="spellEnd"/>
-      <w:r>
-        <w:rPr>
-          <w:rFonts w:asciiTheme="minorHAnsi" w:hAnsiTheme="minorHAnsi"/>
-          <w:color w:val="FF0000"/>
-          <w:sz w:val="24"/>
-          <w:szCs w:val="24"/>
-        </w:rPr>
-        <w:t xml:space="preserve"> algorithm, n is the length of S1.</w:t>
+        <w:t>(n) time with Ukkonen’s algorithm, n is the length of S1.</w:t>
       </w:r>
       <w:r>
         <w:rPr>
@@ -7988,7 +7696,6 @@
           <w:insideH w:val="none" w:sz="0" w:space="0" w:color="auto"/>
           <w:insideV w:val="none" w:sz="0" w:space="0" w:color="auto"/>
         </w:tblBorders>
-        <w:shd w:val="clear" w:color="auto" w:fill="70AD47" w:themeFill="accent6"/>
         <w:tblLook w:val="04A0" w:firstRow="1" w:lastRow="0" w:firstColumn="1" w:lastColumn="0" w:noHBand="0" w:noVBand="1"/>
       </w:tblPr>
       <w:tblGrid>
@@ -7998,10 +7705,11 @@
         <w:tc>
           <w:tcPr>
             <w:tcW w:w="8296" w:type="dxa"/>
-            <w:shd w:val="clear" w:color="auto" w:fill="70AD47" w:themeFill="accent6"/>
+            <w:shd w:val="clear" w:color="auto" w:fill="auto"/>
           </w:tcPr>
           <w:p>
             <w:pPr>
+              <w:spacing w:line="480" w:lineRule="auto"/>
               <w:rPr>
                 <w:rFonts w:asciiTheme="minorHAnsi" w:hAnsiTheme="minorHAnsi"/>
                 <w:color w:val="FF0000"/>
@@ -8042,6 +7750,7 @@
               <w:pBdr>
                 <w:bottom w:val="double" w:sz="6" w:space="1" w:color="auto"/>
               </w:pBdr>
+              <w:spacing w:line="480" w:lineRule="auto"/>
               <w:rPr>
                 <w:rFonts w:asciiTheme="minorHAnsi" w:hAnsiTheme="minorHAnsi"/>
                 <w:color w:val="FF0000"/>
@@ -8088,6 +7797,7 @@
           </w:p>
           <w:p>
             <w:pPr>
+              <w:spacing w:line="480" w:lineRule="auto"/>
               <w:rPr>
                 <w:rFonts w:asciiTheme="minorHAnsi" w:hAnsiTheme="minorHAnsi"/>
                 <w:color w:val="FF0000"/>
@@ -8102,51 +7812,12 @@
                 <w:sz w:val="24"/>
                 <w:szCs w:val="24"/>
               </w:rPr>
-              <w:t xml:space="preserve">List&lt;Tuple&gt; </w:t>
-            </w:r>
-            <w:proofErr w:type="spellStart"/>
-            <w:r>
-              <w:rPr>
-                <w:rFonts w:asciiTheme="minorHAnsi" w:hAnsiTheme="minorHAnsi"/>
-                <w:color w:val="FF0000"/>
-                <w:sz w:val="24"/>
-                <w:szCs w:val="24"/>
-              </w:rPr>
-              <w:t>pick_out_common_</w:t>
-            </w:r>
-            <w:proofErr w:type="gramStart"/>
-            <w:r>
-              <w:rPr>
-                <w:rFonts w:asciiTheme="minorHAnsi" w:hAnsiTheme="minorHAnsi"/>
-                <w:color w:val="FF0000"/>
-                <w:sz w:val="24"/>
-                <w:szCs w:val="24"/>
-              </w:rPr>
-              <w:t>strings</w:t>
-            </w:r>
-            <w:proofErr w:type="spellEnd"/>
-            <w:r>
-              <w:rPr>
-                <w:rFonts w:asciiTheme="minorHAnsi" w:hAnsiTheme="minorHAnsi"/>
-                <w:color w:val="FF0000"/>
-                <w:sz w:val="24"/>
-                <w:szCs w:val="24"/>
-              </w:rPr>
-              <w:t>(</w:t>
-            </w:r>
-            <w:proofErr w:type="gramEnd"/>
-            <w:r>
-              <w:rPr>
-                <w:rFonts w:asciiTheme="minorHAnsi" w:hAnsiTheme="minorHAnsi"/>
-                <w:color w:val="FF0000"/>
-                <w:sz w:val="24"/>
-                <w:szCs w:val="24"/>
-              </w:rPr>
-              <w:t>String S1, S2, Suffix tree tree-S1)</w:t>
+              <w:t>List&lt;Tuple&gt; pick_out_common_strings(String S1, S2, Suffix tree tree-S1)</w:t>
             </w:r>
           </w:p>
           <w:p>
             <w:pPr>
+              <w:spacing w:line="480" w:lineRule="auto"/>
               <w:rPr>
                 <w:rFonts w:asciiTheme="minorHAnsi" w:hAnsiTheme="minorHAnsi"/>
                 <w:color w:val="FF0000"/>
@@ -8175,6 +7846,7 @@
           </w:p>
           <w:p>
             <w:pPr>
+              <w:spacing w:line="480" w:lineRule="auto"/>
               <w:rPr>
                 <w:rFonts w:asciiTheme="minorHAnsi" w:hAnsiTheme="minorHAnsi"/>
                 <w:color w:val="FF0000"/>
@@ -8216,126 +7888,12 @@
                 <w:sz w:val="24"/>
                 <w:szCs w:val="24"/>
               </w:rPr>
-              <w:t xml:space="preserve">(index&lt;S2's </w:t>
-            </w:r>
-            <w:proofErr w:type="gramStart"/>
-            <w:r>
-              <w:rPr>
-                <w:rFonts w:asciiTheme="minorHAnsi" w:hAnsiTheme="minorHAnsi"/>
-                <w:color w:val="FF0000"/>
-                <w:sz w:val="24"/>
-                <w:szCs w:val="24"/>
-              </w:rPr>
-              <w:t>length){</w:t>
-            </w:r>
-            <w:proofErr w:type="gramEnd"/>
-          </w:p>
-          <w:p>
-            <w:pPr>
-              <w:rPr>
-                <w:rFonts w:asciiTheme="minorHAnsi" w:hAnsiTheme="minorHAnsi"/>
-                <w:color w:val="FF0000"/>
-                <w:sz w:val="24"/>
-                <w:szCs w:val="24"/>
-              </w:rPr>
-            </w:pPr>
-            <w:r>
-              <w:rPr>
-                <w:rFonts w:asciiTheme="minorHAnsi" w:hAnsiTheme="minorHAnsi"/>
-                <w:color w:val="FF0000"/>
-                <w:sz w:val="24"/>
-                <w:szCs w:val="24"/>
-              </w:rPr>
-              <w:tab/>
-            </w:r>
-            <w:r>
-              <w:rPr>
-                <w:rFonts w:asciiTheme="minorHAnsi" w:hAnsiTheme="minorHAnsi"/>
-                <w:color w:val="FF0000"/>
-                <w:sz w:val="24"/>
-                <w:szCs w:val="24"/>
-              </w:rPr>
-              <w:t xml:space="preserve">    </w:t>
-            </w:r>
-            <w:r>
-              <w:rPr>
-                <w:rFonts w:asciiTheme="minorHAnsi" w:hAnsiTheme="minorHAnsi"/>
-                <w:color w:val="FF0000"/>
-                <w:sz w:val="24"/>
-                <w:szCs w:val="24"/>
-              </w:rPr>
-              <w:t>/*</w:t>
-            </w:r>
-            <w:proofErr w:type="spellStart"/>
-            <w:r>
-              <w:rPr>
-                <w:rFonts w:asciiTheme="minorHAnsi" w:hAnsiTheme="minorHAnsi"/>
-                <w:color w:val="FF0000"/>
-                <w:sz w:val="24"/>
-                <w:szCs w:val="24"/>
-              </w:rPr>
-              <w:t>select_prefix</w:t>
-            </w:r>
-            <w:proofErr w:type="spellEnd"/>
-            <w:r>
-              <w:rPr>
-                <w:rFonts w:asciiTheme="minorHAnsi" w:hAnsiTheme="minorHAnsi"/>
-                <w:color w:val="FF0000"/>
-                <w:sz w:val="24"/>
-                <w:szCs w:val="24"/>
-              </w:rPr>
-              <w:t xml:space="preserve"> is a function to find the S2's longest common prefix with S2 using suffix tree tree-S1. </w:t>
-            </w:r>
-            <w:r>
-              <w:rPr>
-                <w:rFonts w:asciiTheme="minorHAnsi" w:hAnsiTheme="minorHAnsi" w:hint="eastAsia"/>
-                <w:color w:val="FF0000"/>
-                <w:sz w:val="24"/>
-                <w:szCs w:val="24"/>
-              </w:rPr>
-              <w:t xml:space="preserve">If a prefix is found the function will return the start </w:t>
-            </w:r>
-            <w:proofErr w:type="spellStart"/>
-            <w:r>
-              <w:rPr>
-                <w:rFonts w:asciiTheme="minorHAnsi" w:hAnsiTheme="minorHAnsi" w:hint="eastAsia"/>
-                <w:color w:val="FF0000"/>
-                <w:sz w:val="24"/>
-                <w:szCs w:val="24"/>
-              </w:rPr>
-              <w:t>postion</w:t>
-            </w:r>
-            <w:proofErr w:type="spellEnd"/>
-            <w:r>
-              <w:rPr>
-                <w:rFonts w:asciiTheme="minorHAnsi" w:hAnsiTheme="minorHAnsi" w:hint="eastAsia"/>
-                <w:color w:val="FF0000"/>
-                <w:sz w:val="24"/>
-                <w:szCs w:val="24"/>
-              </w:rPr>
-              <w:t xml:space="preserve"> of the substring in S1 and the length of the prefix</w:t>
-            </w:r>
-            <w:r>
-              <w:rPr>
-                <w:rFonts w:asciiTheme="minorHAnsi" w:hAnsiTheme="minorHAnsi" w:hint="eastAsia"/>
-                <w:color w:val="FF0000"/>
-                <w:sz w:val="24"/>
-                <w:szCs w:val="24"/>
-              </w:rPr>
-              <w:t>，</w:t>
-            </w:r>
-            <w:r>
-              <w:rPr>
-                <w:rFonts w:asciiTheme="minorHAnsi" w:hAnsiTheme="minorHAnsi" w:hint="eastAsia"/>
-                <w:color w:val="FF0000"/>
-                <w:sz w:val="24"/>
-                <w:szCs w:val="24"/>
-              </w:rPr>
-              <w:t>otherwise a tuple of [-1,0] will be returned*/</w:t>
+              <w:t>(index&lt;S2's length){</w:t>
             </w:r>
           </w:p>
           <w:p>
             <w:pPr>
+              <w:spacing w:line="480" w:lineRule="auto"/>
               <w:rPr>
                 <w:rFonts w:asciiTheme="minorHAnsi" w:hAnsiTheme="minorHAnsi"/>
                 <w:color w:val="FF0000"/>
@@ -8361,7 +7919,6 @@
               </w:rPr>
               <w:t xml:space="preserve">    </w:t>
             </w:r>
-            <w:proofErr w:type="spellStart"/>
             <w:r>
               <w:rPr>
                 <w:rFonts w:asciiTheme="minorHAnsi" w:hAnsiTheme="minorHAnsi"/>
@@ -8369,9 +7926,8 @@
                 <w:sz w:val="24"/>
                 <w:szCs w:val="24"/>
               </w:rPr>
-              <w:t>st</w:t>
+              <w:t>/*</w:t>
             </w:r>
-            <w:proofErr w:type="spellEnd"/>
             <w:r>
               <w:rPr>
                 <w:rFonts w:asciiTheme="minorHAnsi" w:hAnsiTheme="minorHAnsi"/>
@@ -8379,9 +7935,8 @@
                 <w:sz w:val="24"/>
                 <w:szCs w:val="24"/>
               </w:rPr>
-              <w:t xml:space="preserve">, </w:t>
+              <w:t>Select the longest common prefix of one of S1’s suffix and the substring of S2 starting at index</w:t>
             </w:r>
-            <w:proofErr w:type="spellStart"/>
             <w:r>
               <w:rPr>
                 <w:rFonts w:asciiTheme="minorHAnsi" w:hAnsiTheme="minorHAnsi"/>
@@ -8389,51 +7944,30 @@
                 <w:sz w:val="24"/>
                 <w:szCs w:val="24"/>
               </w:rPr>
-              <w:t>len</w:t>
+              <w:t>, return the start-position and length</w:t>
             </w:r>
-            <w:proofErr w:type="spellEnd"/>
             <w:r>
               <w:rPr>
-                <w:rFonts w:asciiTheme="minorHAnsi" w:hAnsiTheme="minorHAnsi"/>
+                <w:rFonts w:asciiTheme="minorHAnsi" w:hAnsiTheme="minorHAnsi" w:hint="eastAsia"/>
                 <w:color w:val="FF0000"/>
                 <w:sz w:val="24"/>
                 <w:szCs w:val="24"/>
               </w:rPr>
-              <w:t>=tree-S</w:t>
+              <w:t xml:space="preserve"> </w:t>
             </w:r>
-            <w:proofErr w:type="gramStart"/>
             <w:r>
               <w:rPr>
-                <w:rFonts w:asciiTheme="minorHAnsi" w:hAnsiTheme="minorHAnsi"/>
+                <w:rFonts w:asciiTheme="minorHAnsi" w:hAnsiTheme="minorHAnsi" w:hint="eastAsia"/>
                 <w:color w:val="FF0000"/>
                 <w:sz w:val="24"/>
                 <w:szCs w:val="24"/>
               </w:rPr>
-              <w:t>1.select</w:t>
-            </w:r>
-            <w:proofErr w:type="gramEnd"/>
-            <w:r>
-              <w:rPr>
-                <w:rFonts w:asciiTheme="minorHAnsi" w:hAnsiTheme="minorHAnsi"/>
-                <w:color w:val="FF0000"/>
-                <w:sz w:val="24"/>
-                <w:szCs w:val="24"/>
-              </w:rPr>
-              <w:t>_prefix(S2,index);</w:t>
+              <w:t>*/</w:t>
             </w:r>
           </w:p>
           <w:p>
             <w:pPr>
-              <w:rPr>
-                <w:rFonts w:asciiTheme="minorHAnsi" w:hAnsiTheme="minorHAnsi"/>
-                <w:color w:val="FF0000"/>
-                <w:sz w:val="24"/>
-                <w:szCs w:val="24"/>
-              </w:rPr>
-            </w:pPr>
-          </w:p>
-          <w:p>
-            <w:pPr>
+              <w:spacing w:line="480" w:lineRule="auto"/>
               <w:rPr>
                 <w:rFonts w:asciiTheme="minorHAnsi" w:hAnsiTheme="minorHAnsi"/>
                 <w:color w:val="FF0000"/>
@@ -8466,11 +8000,57 @@
                 <w:sz w:val="24"/>
                 <w:szCs w:val="24"/>
               </w:rPr>
-              <w:t>/*A common prefix(substring) is found*/</w:t>
+              <w:t>st</w:t>
+            </w:r>
+            <w:r>
+              <w:rPr>
+                <w:rFonts w:asciiTheme="minorHAnsi" w:hAnsiTheme="minorHAnsi"/>
+                <w:color w:val="FF0000"/>
+                <w:sz w:val="24"/>
+                <w:szCs w:val="24"/>
+              </w:rPr>
+              <w:t>art-position</w:t>
+            </w:r>
+            <w:r>
+              <w:rPr>
+                <w:rFonts w:asciiTheme="minorHAnsi" w:hAnsiTheme="minorHAnsi"/>
+                <w:color w:val="FF0000"/>
+                <w:sz w:val="24"/>
+                <w:szCs w:val="24"/>
+              </w:rPr>
+              <w:t xml:space="preserve">, </w:t>
+            </w:r>
+            <w:r>
+              <w:rPr>
+                <w:rFonts w:asciiTheme="minorHAnsi" w:hAnsiTheme="minorHAnsi"/>
+                <w:color w:val="FF0000"/>
+                <w:sz w:val="24"/>
+                <w:szCs w:val="24"/>
+              </w:rPr>
+              <w:t>len</w:t>
+            </w:r>
+            <w:r>
+              <w:rPr>
+                <w:rFonts w:asciiTheme="minorHAnsi" w:hAnsiTheme="minorHAnsi"/>
+                <w:color w:val="FF0000"/>
+                <w:sz w:val="24"/>
+                <w:szCs w:val="24"/>
+              </w:rPr>
+              <w:t>gth</w:t>
+            </w:r>
+            <w:r>
+              <w:rPr>
+                <w:rFonts w:asciiTheme="minorHAnsi" w:hAnsiTheme="minorHAnsi"/>
+                <w:color w:val="FF0000"/>
+                <w:sz w:val="24"/>
+                <w:szCs w:val="24"/>
+              </w:rPr>
+              <w:t>=tree-S1.select_prefix(S2,index);</w:t>
             </w:r>
           </w:p>
           <w:p>
             <w:pPr>
+              <w:spacing w:line="480" w:lineRule="auto"/>
               <w:rPr>
                 <w:rFonts w:asciiTheme="minorHAnsi" w:hAnsiTheme="minorHAnsi"/>
                 <w:color w:val="FF0000"/>
@@ -8503,10 +8083,8 @@
                 <w:sz w:val="24"/>
                 <w:szCs w:val="24"/>
               </w:rPr>
-              <w:t>if(</w:t>
+              <w:t>if(st</w:t>
             </w:r>
-            <w:proofErr w:type="spellStart"/>
-            <w:proofErr w:type="gramStart"/>
             <w:r>
               <w:rPr>
                 <w:rFonts w:asciiTheme="minorHAnsi" w:hAnsiTheme="minorHAnsi"/>
@@ -8514,9 +8092,8 @@
                 <w:sz w:val="24"/>
                 <w:szCs w:val="24"/>
               </w:rPr>
-              <w:t>st</w:t>
+              <w:t>art-position</w:t>
             </w:r>
-            <w:proofErr w:type="spellEnd"/>
             <w:r>
               <w:rPr>
                 <w:rFonts w:asciiTheme="minorHAnsi" w:hAnsiTheme="minorHAnsi"/>
@@ -8524,9 +8101,26 @@
                 <w:sz w:val="24"/>
                 <w:szCs w:val="24"/>
               </w:rPr>
+              <w:t xml:space="preserve"> </w:t>
+            </w:r>
+            <w:r>
+              <w:rPr>
+                <w:rFonts w:asciiTheme="minorHAnsi" w:hAnsiTheme="minorHAnsi"/>
+                <w:color w:val="FF0000"/>
+                <w:sz w:val="24"/>
+                <w:szCs w:val="24"/>
+              </w:rPr>
               <w:t>!=</w:t>
             </w:r>
-            <w:proofErr w:type="gramEnd"/>
+            <w:r>
+              <w:rPr>
+                <w:rFonts w:asciiTheme="minorHAnsi" w:hAnsiTheme="minorHAnsi"/>
+                <w:color w:val="FF0000"/>
+                <w:sz w:val="24"/>
+                <w:szCs w:val="24"/>
+              </w:rPr>
+              <w:t xml:space="preserve"> </w:t>
+            </w:r>
             <w:r>
               <w:rPr>
                 <w:rFonts w:asciiTheme="minorHAnsi" w:hAnsiTheme="minorHAnsi"/>
@@ -8539,6 +8133,7 @@
           </w:p>
           <w:p>
             <w:pPr>
+              <w:spacing w:line="480" w:lineRule="auto"/>
               <w:rPr>
                 <w:rFonts w:asciiTheme="minorHAnsi" w:hAnsiTheme="minorHAnsi"/>
                 <w:color w:val="FF0000"/>
@@ -8553,7 +8148,7 @@
                 <w:sz w:val="24"/>
                 <w:szCs w:val="24"/>
               </w:rPr>
-              <w:tab/>
+              <w:t xml:space="preserve">           </w:t>
             </w:r>
             <w:r>
               <w:rPr>
@@ -8562,7 +8157,7 @@
                 <w:sz w:val="24"/>
                 <w:szCs w:val="24"/>
               </w:rPr>
-              <w:tab/>
+              <w:t>/*A comm</w:t>
             </w:r>
             <w:r>
               <w:rPr>
@@ -8571,60 +8166,95 @@
                 <w:sz w:val="24"/>
                 <w:szCs w:val="24"/>
               </w:rPr>
-              <w:t xml:space="preserve">    </w:t>
-            </w:r>
-            <w:r>
-              <w:rPr>
-                <w:rFonts w:asciiTheme="minorHAnsi" w:hAnsiTheme="minorHAnsi"/>
-                <w:color w:val="FF0000"/>
-                <w:sz w:val="24"/>
-                <w:szCs w:val="24"/>
-              </w:rPr>
-              <w:t xml:space="preserve">Record the start </w:t>
-            </w:r>
-            <w:proofErr w:type="spellStart"/>
-            <w:r>
-              <w:rPr>
-                <w:rFonts w:asciiTheme="minorHAnsi" w:hAnsiTheme="minorHAnsi"/>
-                <w:color w:val="FF0000"/>
-                <w:sz w:val="24"/>
-                <w:szCs w:val="24"/>
-              </w:rPr>
-              <w:t>postion</w:t>
-            </w:r>
-            <w:proofErr w:type="spellEnd"/>
-            <w:r>
-              <w:rPr>
-                <w:rFonts w:asciiTheme="minorHAnsi" w:hAnsiTheme="minorHAnsi"/>
-                <w:color w:val="FF0000"/>
-                <w:sz w:val="24"/>
-                <w:szCs w:val="24"/>
-              </w:rPr>
-              <w:t xml:space="preserve"> of the prefix in both S1(</w:t>
-            </w:r>
-            <w:proofErr w:type="spellStart"/>
-            <w:r>
-              <w:rPr>
-                <w:rFonts w:asciiTheme="minorHAnsi" w:hAnsiTheme="minorHAnsi"/>
-                <w:color w:val="FF0000"/>
-                <w:sz w:val="24"/>
-                <w:szCs w:val="24"/>
-              </w:rPr>
-              <w:t>st</w:t>
-            </w:r>
-            <w:proofErr w:type="spellEnd"/>
-            <w:r>
-              <w:rPr>
-                <w:rFonts w:asciiTheme="minorHAnsi" w:hAnsiTheme="minorHAnsi"/>
-                <w:color w:val="FF0000"/>
-                <w:sz w:val="24"/>
-                <w:szCs w:val="24"/>
-              </w:rPr>
-              <w:t>) and S2(index) in result-list;</w:t>
+              <w:t>on prefix(substring) is found*/</w:t>
             </w:r>
           </w:p>
           <w:p>
             <w:pPr>
+              <w:spacing w:line="480" w:lineRule="auto"/>
+              <w:rPr>
+                <w:rFonts w:asciiTheme="minorHAnsi" w:hAnsiTheme="minorHAnsi"/>
+                <w:color w:val="FF0000"/>
+                <w:sz w:val="24"/>
+                <w:szCs w:val="24"/>
+              </w:rPr>
+            </w:pPr>
+            <w:r>
+              <w:rPr>
+                <w:rFonts w:asciiTheme="minorHAnsi" w:hAnsiTheme="minorHAnsi"/>
+                <w:color w:val="FF0000"/>
+                <w:sz w:val="24"/>
+                <w:szCs w:val="24"/>
+              </w:rPr>
+              <w:tab/>
+            </w:r>
+            <w:r>
+              <w:rPr>
+                <w:rFonts w:asciiTheme="minorHAnsi" w:hAnsiTheme="minorHAnsi"/>
+                <w:color w:val="FF0000"/>
+                <w:sz w:val="24"/>
+                <w:szCs w:val="24"/>
+              </w:rPr>
+              <w:tab/>
+            </w:r>
+            <w:r>
+              <w:rPr>
+                <w:rFonts w:asciiTheme="minorHAnsi" w:hAnsiTheme="minorHAnsi"/>
+                <w:color w:val="FF0000"/>
+                <w:sz w:val="24"/>
+                <w:szCs w:val="24"/>
+              </w:rPr>
+              <w:t xml:space="preserve">    </w:t>
+            </w:r>
+            <w:r>
+              <w:rPr>
+                <w:rFonts w:asciiTheme="minorHAnsi" w:hAnsiTheme="minorHAnsi"/>
+                <w:color w:val="FF0000"/>
+                <w:sz w:val="24"/>
+                <w:szCs w:val="24"/>
+              </w:rPr>
+              <w:t>Record the s</w:t>
+            </w:r>
+            <w:r>
+              <w:rPr>
+                <w:rFonts w:asciiTheme="minorHAnsi" w:hAnsiTheme="minorHAnsi"/>
+                <w:color w:val="FF0000"/>
+                <w:sz w:val="24"/>
+                <w:szCs w:val="24"/>
+              </w:rPr>
+              <w:t>tart-</w:t>
+            </w:r>
+            <w:r>
+              <w:rPr>
+                <w:rFonts w:asciiTheme="minorHAnsi" w:hAnsiTheme="minorHAnsi"/>
+                <w:color w:val="FF0000"/>
+                <w:sz w:val="24"/>
+                <w:szCs w:val="24"/>
+              </w:rPr>
+              <w:t>post</w:t>
+            </w:r>
+            <w:r>
+              <w:rPr>
+                <w:rFonts w:asciiTheme="minorHAnsi" w:hAnsiTheme="minorHAnsi"/>
+                <w:color w:val="FF0000"/>
+                <w:sz w:val="24"/>
+                <w:szCs w:val="24"/>
+              </w:rPr>
+              <w:t>ion of the prefix in both S1</w:t>
+            </w:r>
+            <w:r>
+              <w:rPr>
+                <w:rFonts w:asciiTheme="minorHAnsi" w:hAnsiTheme="minorHAnsi"/>
+                <w:color w:val="FF0000"/>
+                <w:sz w:val="24"/>
+                <w:szCs w:val="24"/>
+              </w:rPr>
+              <w:t xml:space="preserve"> and S2 in result-list;</w:t>
+            </w:r>
+          </w:p>
+          <w:p>
+            <w:pPr>
+              <w:spacing w:line="480" w:lineRule="auto"/>
               <w:rPr>
                 <w:rFonts w:asciiTheme="minorHAnsi" w:hAnsiTheme="minorHAnsi"/>
                 <w:color w:val="FF0000"/>
@@ -8671,6 +8301,7 @@
           </w:p>
           <w:p>
             <w:pPr>
+              <w:spacing w:line="480" w:lineRule="auto"/>
               <w:rPr>
                 <w:rFonts w:asciiTheme="minorHAnsi" w:hAnsiTheme="minorHAnsi"/>
                 <w:color w:val="FF0000"/>
@@ -8712,9 +8343,8 @@
                 <w:sz w:val="24"/>
                 <w:szCs w:val="24"/>
               </w:rPr>
-              <w:t>index+=</w:t>
+              <w:t>index+=len</w:t>
             </w:r>
-            <w:proofErr w:type="spellStart"/>
             <w:r>
               <w:rPr>
                 <w:rFonts w:asciiTheme="minorHAnsi" w:hAnsiTheme="minorHAnsi"/>
@@ -8722,9 +8352,8 @@
                 <w:sz w:val="24"/>
                 <w:szCs w:val="24"/>
               </w:rPr>
-              <w:t>len</w:t>
+              <w:t>gth</w:t>
             </w:r>
-            <w:proofErr w:type="spellEnd"/>
             <w:r>
               <w:rPr>
                 <w:rFonts w:asciiTheme="minorHAnsi" w:hAnsiTheme="minorHAnsi"/>
@@ -8737,6 +8366,7 @@
           </w:p>
           <w:p>
             <w:pPr>
+              <w:spacing w:line="480" w:lineRule="auto"/>
               <w:rPr>
                 <w:rFonts w:asciiTheme="minorHAnsi" w:hAnsiTheme="minorHAnsi"/>
                 <w:color w:val="FF0000"/>
@@ -8774,6 +8404,7 @@
           </w:p>
           <w:p>
             <w:pPr>
+              <w:spacing w:line="480" w:lineRule="auto"/>
               <w:rPr>
                 <w:rFonts w:asciiTheme="minorHAnsi" w:hAnsiTheme="minorHAnsi"/>
                 <w:color w:val="FF0000"/>
@@ -8798,6 +8429,54 @@
                 <w:szCs w:val="24"/>
               </w:rPr>
               <w:t xml:space="preserve">    </w:t>
+            </w:r>
+            <w:r>
+              <w:rPr>
+                <w:rFonts w:asciiTheme="minorHAnsi" w:hAnsiTheme="minorHAnsi"/>
+                <w:color w:val="FF0000"/>
+                <w:sz w:val="24"/>
+                <w:szCs w:val="24"/>
+              </w:rPr>
+              <w:t>else</w:t>
+            </w:r>
+            <w:r>
+              <w:rPr>
+                <w:rFonts w:asciiTheme="minorHAnsi" w:hAnsiTheme="minorHAnsi"/>
+                <w:color w:val="FF0000"/>
+                <w:sz w:val="24"/>
+                <w:szCs w:val="24"/>
+              </w:rPr>
+              <w:t xml:space="preserve"> </w:t>
+            </w:r>
+            <w:r>
+              <w:rPr>
+                <w:rFonts w:asciiTheme="minorHAnsi" w:hAnsiTheme="minorHAnsi"/>
+                <w:color w:val="FF0000"/>
+                <w:sz w:val="24"/>
+                <w:szCs w:val="24"/>
+              </w:rPr>
+              <w:t>{</w:t>
+            </w:r>
+          </w:p>
+          <w:p>
+            <w:pPr>
+              <w:spacing w:line="480" w:lineRule="auto"/>
+              <w:rPr>
+                <w:rFonts w:asciiTheme="minorHAnsi" w:hAnsiTheme="minorHAnsi"/>
+                <w:color w:val="FF0000"/>
+                <w:sz w:val="24"/>
+                <w:szCs w:val="24"/>
+              </w:rPr>
+            </w:pPr>
+            <w:r>
+              <w:rPr>
+                <w:rFonts w:asciiTheme="minorHAnsi" w:hAnsiTheme="minorHAnsi"/>
+                <w:color w:val="FF0000"/>
+                <w:sz w:val="24"/>
+                <w:szCs w:val="24"/>
+              </w:rPr>
+              <w:lastRenderedPageBreak/>
+              <w:t xml:space="preserve">          </w:t>
             </w:r>
             <w:r>
               <w:rPr>
@@ -8811,45 +8490,7 @@
           </w:p>
           <w:p>
             <w:pPr>
-              <w:rPr>
-                <w:rFonts w:asciiTheme="minorHAnsi" w:hAnsiTheme="minorHAnsi"/>
-                <w:color w:val="FF0000"/>
-                <w:sz w:val="24"/>
-                <w:szCs w:val="24"/>
-              </w:rPr>
-            </w:pPr>
-            <w:r>
-              <w:rPr>
-                <w:rFonts w:asciiTheme="minorHAnsi" w:hAnsiTheme="minorHAnsi"/>
-                <w:color w:val="FF0000"/>
-                <w:sz w:val="24"/>
-                <w:szCs w:val="24"/>
-              </w:rPr>
-              <w:tab/>
-            </w:r>
-            <w:r>
-              <w:rPr>
-                <w:rFonts w:asciiTheme="minorHAnsi" w:hAnsiTheme="minorHAnsi"/>
-                <w:color w:val="FF0000"/>
-                <w:sz w:val="24"/>
-                <w:szCs w:val="24"/>
-              </w:rPr>
-              <w:t xml:space="preserve">    </w:t>
-            </w:r>
-            <w:proofErr w:type="gramStart"/>
-            <w:r>
-              <w:rPr>
-                <w:rFonts w:asciiTheme="minorHAnsi" w:hAnsiTheme="minorHAnsi"/>
-                <w:color w:val="FF0000"/>
-                <w:sz w:val="24"/>
-                <w:szCs w:val="24"/>
-              </w:rPr>
-              <w:t>else{</w:t>
-            </w:r>
-            <w:proofErr w:type="gramEnd"/>
-          </w:p>
-          <w:p>
-            <w:pPr>
+              <w:spacing w:line="480" w:lineRule="auto"/>
               <w:rPr>
                 <w:rFonts w:asciiTheme="minorHAnsi" w:hAnsiTheme="minorHAnsi"/>
                 <w:color w:val="FF0000"/>
@@ -8888,6 +8529,7 @@
           </w:p>
           <w:p>
             <w:pPr>
+              <w:spacing w:line="480" w:lineRule="auto"/>
               <w:rPr>
                 <w:rFonts w:asciiTheme="minorHAnsi" w:hAnsiTheme="minorHAnsi"/>
                 <w:color w:val="FF0000"/>
@@ -8925,6 +8567,7 @@
           </w:p>
           <w:p>
             <w:pPr>
+              <w:spacing w:line="480" w:lineRule="auto"/>
               <w:rPr>
                 <w:rFonts w:asciiTheme="minorHAnsi" w:hAnsiTheme="minorHAnsi"/>
                 <w:color w:val="FF0000"/>
@@ -8944,6 +8587,7 @@
           </w:p>
           <w:p>
             <w:pPr>
+              <w:spacing w:line="480" w:lineRule="auto"/>
               <w:rPr>
                 <w:rFonts w:asciiTheme="minorHAnsi" w:hAnsiTheme="minorHAnsi"/>
                 <w:color w:val="FF0000"/>
@@ -9036,46 +8680,16 @@
           <w:sz w:val="24"/>
           <w:szCs w:val="24"/>
         </w:rPr>
-        <w:t xml:space="preserve"> function named </w:t>
-      </w:r>
-      <w:proofErr w:type="spellStart"/>
-      <w:r>
-        <w:rPr>
-          <w:rFonts w:asciiTheme="minorHAnsi" w:hAnsiTheme="minorHAnsi"/>
-          <w:color w:val="FF0000"/>
-          <w:sz w:val="24"/>
-          <w:szCs w:val="24"/>
-        </w:rPr>
-        <w:t>select_prefix</w:t>
-      </w:r>
-      <w:proofErr w:type="spellEnd"/>
-      <w:r>
-        <w:rPr>
-          <w:rFonts w:asciiTheme="minorHAnsi" w:hAnsiTheme="minorHAnsi"/>
-          <w:color w:val="FF0000"/>
-          <w:sz w:val="24"/>
-          <w:szCs w:val="24"/>
-        </w:rPr>
-        <w:t>, which is a member function of suffix tree data structure, is app</w:t>
-      </w:r>
-      <w:r>
-        <w:rPr>
-          <w:rFonts w:asciiTheme="minorHAnsi" w:hAnsiTheme="minorHAnsi"/>
-          <w:color w:val="FF0000"/>
-          <w:sz w:val="24"/>
-          <w:szCs w:val="24"/>
-        </w:rPr>
-        <w:t xml:space="preserve">lied to find the longest common prefix between a given </w:t>
-      </w:r>
-      <w:r>
-        <w:rPr>
-          <w:rFonts w:asciiTheme="minorHAnsi" w:hAnsiTheme="minorHAnsi"/>
-          <w:color w:val="FF0000"/>
-          <w:sz w:val="24"/>
-          <w:szCs w:val="24"/>
-        </w:rPr>
-        <w:lastRenderedPageBreak/>
-        <w:t>input</w:t>
+        <w:t xml:space="preserve"> function named select_prefix, which is a member function of suffix tree data structure, is app</w:t>
+      </w:r>
+      <w:r>
+        <w:rPr>
+          <w:rFonts w:asciiTheme="minorHAnsi" w:hAnsiTheme="minorHAnsi"/>
+          <w:color w:val="FF0000"/>
+          <w:sz w:val="24"/>
+          <w:szCs w:val="24"/>
+        </w:rPr>
+        <w:t>lied to find the longest common prefix between a given input</w:t>
       </w:r>
       <w:r>
         <w:rPr>
@@ -9151,19 +8765,8 @@
           <w:sz w:val="24"/>
           <w:szCs w:val="24"/>
         </w:rPr>
-        <w:t xml:space="preserve"> a string and a suffix tree, the </w:t>
-      </w:r>
-      <w:proofErr w:type="spellStart"/>
-      <w:r>
-        <w:rPr>
-          <w:rFonts w:asciiTheme="minorHAnsi" w:hAnsiTheme="minorHAnsi"/>
-          <w:color w:val="FF0000"/>
-          <w:sz w:val="24"/>
-          <w:szCs w:val="24"/>
-        </w:rPr>
-        <w:t>select_prefix</w:t>
-      </w:r>
-      <w:proofErr w:type="spellEnd"/>
+        <w:t xml:space="preserve"> a string and a suffix tree, the select_prefix</w:t>
+      </w:r>
       <w:r>
         <w:rPr>
           <w:rFonts w:asciiTheme="minorHAnsi" w:hAnsiTheme="minorHAnsi"/>
@@ -9216,27 +8819,7 @@
           <w:sz w:val="24"/>
           <w:szCs w:val="24"/>
         </w:rPr>
-        <w:t xml:space="preserve"> </w:t>
-      </w:r>
-      <w:proofErr w:type="spellStart"/>
-      <w:r>
-        <w:rPr>
-          <w:rFonts w:asciiTheme="minorHAnsi" w:hAnsiTheme="minorHAnsi"/>
-          <w:color w:val="FF0000"/>
-          <w:sz w:val="24"/>
-          <w:szCs w:val="24"/>
-        </w:rPr>
-        <w:t>select_prefix</w:t>
-      </w:r>
-      <w:proofErr w:type="spellEnd"/>
-      <w:r>
-        <w:rPr>
-          <w:rFonts w:asciiTheme="minorHAnsi" w:hAnsiTheme="minorHAnsi"/>
-          <w:color w:val="FF0000"/>
-          <w:sz w:val="24"/>
-          <w:szCs w:val="24"/>
-        </w:rPr>
-        <w:t xml:space="preserve"> to find another common prefix.</w:t>
+        <w:t xml:space="preserve"> select_prefix to find another common prefix.</w:t>
       </w:r>
       <w:r>
         <w:rPr>
@@ -9323,6 +8906,7 @@
         <w:rPr>
           <w:noProof/>
         </w:rPr>
+        <w:lastRenderedPageBreak/>
         <w:drawing>
           <wp:inline distT="0" distB="0" distL="0" distR="0" wp14:anchorId="43CD0378" wp14:editId="2B0ADECC">
             <wp:extent cx="4032577" cy="4155646"/>
@@ -9376,6 +8960,7 @@
     <w:p>
       <w:pPr>
         <w:pStyle w:val="a9"/>
+        <w:spacing w:line="480" w:lineRule="auto"/>
         <w:jc w:val="center"/>
         <w:rPr>
           <w:sz w:val="24"/>
@@ -9451,42 +9036,14 @@
           <w:sz w:val="24"/>
           <w:szCs w:val="24"/>
         </w:rPr>
-        <w:t>xample of selection of common substrings between “</w:t>
-      </w:r>
-      <w:proofErr w:type="spellStart"/>
-      <w:r>
-        <w:rPr>
-          <w:sz w:val="24"/>
-          <w:szCs w:val="24"/>
-        </w:rPr>
-        <w:t>agctggcc</w:t>
-      </w:r>
-      <w:proofErr w:type="spellEnd"/>
-      <w:r>
-        <w:rPr>
-          <w:sz w:val="24"/>
-          <w:szCs w:val="24"/>
-        </w:rPr>
-        <w:t>” and “</w:t>
-      </w:r>
-      <w:proofErr w:type="spellStart"/>
-      <w:r>
-        <w:rPr>
-          <w:sz w:val="24"/>
-          <w:szCs w:val="24"/>
-        </w:rPr>
-        <w:t>agcggcat</w:t>
-      </w:r>
-      <w:proofErr w:type="spellEnd"/>
-      <w:r>
-        <w:rPr>
-          <w:sz w:val="24"/>
-          <w:szCs w:val="24"/>
-        </w:rPr>
-        <w:t>”.</w:t>
+        <w:t>xample of selection of common substrings between “agctggcc” and “agcggcat”.</w:t>
       </w:r>
     </w:p>
-    <w:p/>
+    <w:p>
+      <w:pPr>
+        <w:spacing w:line="480" w:lineRule="auto"/>
+      </w:pPr>
+    </w:p>
     <w:p>
       <w:pPr>
         <w:pStyle w:val="ab"/>
@@ -9515,7 +9072,146 @@
           <w:sz w:val="24"/>
           <w:szCs w:val="24"/>
         </w:rPr>
-        <w:t xml:space="preserve"> has 9 suffixes and they are all stored in its suffix tree. The square nodes are leaf nodes and represent suffixes. They are labeled by the </w:t>
+        <w:t xml:space="preserve"> has 9 suffixes and they are all stored in its suffix tree. The square nodes are leaf nodes and represent suffixes. They are labeled by the start position of </w:t>
+      </w:r>
+      <w:r>
+        <w:rPr>
+          <w:rFonts w:asciiTheme="minorHAnsi" w:hAnsiTheme="minorHAnsi"/>
+          <w:color w:val="FF0000"/>
+          <w:sz w:val="24"/>
+          <w:szCs w:val="24"/>
+        </w:rPr>
+        <w:t xml:space="preserve">a </w:t>
+      </w:r>
+      <w:r>
+        <w:rPr>
+          <w:rFonts w:asciiTheme="minorHAnsi" w:hAnsiTheme="minorHAnsi"/>
+          <w:color w:val="FF0000"/>
+          <w:sz w:val="24"/>
+          <w:szCs w:val="24"/>
+        </w:rPr>
+        <w:t xml:space="preserve">suffix. The inner nodes are labeled by the length of the prefix of a suffix. </w:t>
+      </w:r>
+    </w:p>
+    <w:p>
+      <w:pPr>
+        <w:pStyle w:val="ab"/>
+        <w:spacing w:line="480" w:lineRule="auto"/>
+        <w:ind w:left="780" w:firstLineChars="0" w:firstLine="60"/>
+        <w:rPr>
+          <w:rFonts w:asciiTheme="minorHAnsi" w:hAnsiTheme="minorHAnsi"/>
+          <w:color w:val="FF0000"/>
+          <w:sz w:val="24"/>
+          <w:szCs w:val="24"/>
+        </w:rPr>
+      </w:pPr>
+      <w:r>
+        <w:rPr>
+          <w:rFonts w:asciiTheme="minorHAnsi" w:hAnsiTheme="minorHAnsi"/>
+          <w:color w:val="FF0000"/>
+          <w:sz w:val="24"/>
+          <w:szCs w:val="24"/>
+        </w:rPr>
+        <w:t>The</w:t>
+      </w:r>
+      <w:r>
+        <w:rPr>
+          <w:rFonts w:asciiTheme="minorHAnsi" w:hAnsiTheme="minorHAnsi"/>
+          <w:color w:val="FF0000"/>
+          <w:sz w:val="24"/>
+          <w:szCs w:val="24"/>
+        </w:rPr>
+        <w:t xml:space="preserve"> process of picking out common subst</w:t>
+      </w:r>
+      <w:r>
+        <w:rPr>
+          <w:rFonts w:asciiTheme="minorHAnsi" w:hAnsiTheme="minorHAnsi"/>
+          <w:color w:val="FF0000"/>
+          <w:sz w:val="24"/>
+          <w:szCs w:val="24"/>
+        </w:rPr>
+        <w:t>rings is shown step by step. At</w:t>
+      </w:r>
+      <w:r>
+        <w:rPr>
+          <w:rFonts w:asciiTheme="minorHAnsi" w:hAnsiTheme="minorHAnsi"/>
+          <w:color w:val="FF0000"/>
+          <w:sz w:val="24"/>
+          <w:szCs w:val="24"/>
+        </w:rPr>
+        <w:t xml:space="preserve"> first</w:t>
+      </w:r>
+      <w:r>
+        <w:rPr>
+          <w:rFonts w:asciiTheme="minorHAnsi" w:hAnsiTheme="minorHAnsi"/>
+          <w:color w:val="FF0000"/>
+          <w:sz w:val="24"/>
+          <w:szCs w:val="24"/>
+        </w:rPr>
+        <w:t>, the string</w:t>
+      </w:r>
+      <w:r>
+        <w:rPr>
+          <w:rFonts w:asciiTheme="minorHAnsi" w:hAnsiTheme="minorHAnsi"/>
+          <w:color w:val="FF0000"/>
+          <w:sz w:val="24"/>
+          <w:szCs w:val="24"/>
+        </w:rPr>
+        <w:t xml:space="preserve"> is “agcggcat”, S2 itself. The process traverses S1’s suffix tree</w:t>
+      </w:r>
+      <w:r>
+        <w:rPr>
+          <w:rFonts w:asciiTheme="minorHAnsi" w:hAnsiTheme="minorHAnsi"/>
+          <w:color w:val="FF0000"/>
+          <w:sz w:val="24"/>
+          <w:szCs w:val="24"/>
+        </w:rPr>
+        <w:t xml:space="preserve"> until mismatch occurs at </w:t>
+      </w:r>
+      <w:r>
+        <w:rPr>
+          <w:rFonts w:asciiTheme="minorHAnsi" w:hAnsiTheme="minorHAnsi"/>
+          <w:color w:val="FF0000"/>
+          <w:sz w:val="24"/>
+          <w:szCs w:val="24"/>
+        </w:rPr>
+        <w:t xml:space="preserve">the fourth </w:t>
+      </w:r>
+      <w:r>
+        <w:rPr>
+          <w:rFonts w:asciiTheme="minorHAnsi" w:hAnsiTheme="minorHAnsi"/>
+          <w:color w:val="FF0000"/>
+          <w:sz w:val="24"/>
+          <w:szCs w:val="24"/>
+        </w:rPr>
+        <w:t xml:space="preserve">character ‘g’. Then </w:t>
+      </w:r>
+      <w:r>
+        <w:rPr>
+          <w:rFonts w:asciiTheme="minorHAnsi" w:hAnsiTheme="minorHAnsi"/>
+          <w:color w:val="FF0000"/>
+          <w:sz w:val="24"/>
+          <w:szCs w:val="24"/>
+        </w:rPr>
+        <w:t xml:space="preserve">“agcg” is skipped and </w:t>
+      </w:r>
+      <w:r>
+        <w:rPr>
+          <w:rFonts w:asciiTheme="minorHAnsi" w:hAnsiTheme="minorHAnsi"/>
+          <w:color w:val="FF0000"/>
+          <w:sz w:val="24"/>
+          <w:szCs w:val="24"/>
+        </w:rPr>
+        <w:t>the string</w:t>
+      </w:r>
+      <w:r>
+        <w:rPr>
+          <w:rFonts w:asciiTheme="minorHAnsi" w:hAnsiTheme="minorHAnsi"/>
+          <w:color w:val="FF0000"/>
+          <w:sz w:val="24"/>
+          <w:szCs w:val="24"/>
+        </w:rPr>
+        <w:t xml:space="preserve"> is updated to “ggcat”, the process traverses the tree for the second </w:t>
       </w:r>
       <w:r>
         <w:rPr>
@@ -9525,193 +9221,7 @@
           <w:szCs w:val="24"/>
         </w:rPr>
         <w:lastRenderedPageBreak/>
-        <w:t xml:space="preserve">start position of </w:t>
-      </w:r>
-      <w:r>
-        <w:rPr>
-          <w:rFonts w:asciiTheme="minorHAnsi" w:hAnsiTheme="minorHAnsi"/>
-          <w:color w:val="FF0000"/>
-          <w:sz w:val="24"/>
-          <w:szCs w:val="24"/>
-        </w:rPr>
-        <w:t xml:space="preserve">a </w:t>
-      </w:r>
-      <w:r>
-        <w:rPr>
-          <w:rFonts w:asciiTheme="minorHAnsi" w:hAnsiTheme="minorHAnsi"/>
-          <w:color w:val="FF0000"/>
-          <w:sz w:val="24"/>
-          <w:szCs w:val="24"/>
-        </w:rPr>
-        <w:t xml:space="preserve">suffix. The inner nodes are labeled by the length of the prefix of a suffix. </w:t>
-      </w:r>
-      <w:r>
-        <w:rPr>
-          <w:rFonts w:asciiTheme="minorHAnsi" w:hAnsiTheme="minorHAnsi"/>
-          <w:color w:val="FF0000"/>
-          <w:sz w:val="24"/>
-          <w:szCs w:val="24"/>
-        </w:rPr>
-        <w:t>The</w:t>
-      </w:r>
-      <w:r>
-        <w:rPr>
-          <w:rFonts w:asciiTheme="minorHAnsi" w:hAnsiTheme="minorHAnsi"/>
-          <w:color w:val="FF0000"/>
-          <w:sz w:val="24"/>
-          <w:szCs w:val="24"/>
-        </w:rPr>
-        <w:t xml:space="preserve"> process of picking out common subst</w:t>
-      </w:r>
-      <w:r>
-        <w:rPr>
-          <w:rFonts w:asciiTheme="minorHAnsi" w:hAnsiTheme="minorHAnsi"/>
-          <w:color w:val="FF0000"/>
-          <w:sz w:val="24"/>
-          <w:szCs w:val="24"/>
-        </w:rPr>
-        <w:t>rings is shown step by step. At</w:t>
-      </w:r>
-      <w:r>
-        <w:rPr>
-          <w:rFonts w:asciiTheme="minorHAnsi" w:hAnsiTheme="minorHAnsi"/>
-          <w:color w:val="FF0000"/>
-          <w:sz w:val="24"/>
-          <w:szCs w:val="24"/>
-        </w:rPr>
-        <w:t xml:space="preserve"> first</w:t>
-      </w:r>
-      <w:r>
-        <w:rPr>
-          <w:rFonts w:asciiTheme="minorHAnsi" w:hAnsiTheme="minorHAnsi"/>
-          <w:color w:val="FF0000"/>
-          <w:sz w:val="24"/>
-          <w:szCs w:val="24"/>
-        </w:rPr>
-        <w:t>, the string</w:t>
-      </w:r>
-      <w:r>
-        <w:rPr>
-          <w:rFonts w:asciiTheme="minorHAnsi" w:hAnsiTheme="minorHAnsi"/>
-          <w:color w:val="FF0000"/>
-          <w:sz w:val="24"/>
-          <w:szCs w:val="24"/>
-        </w:rPr>
-        <w:t xml:space="preserve"> is “</w:t>
-      </w:r>
-      <w:proofErr w:type="spellStart"/>
-      <w:r>
-        <w:rPr>
-          <w:rFonts w:asciiTheme="minorHAnsi" w:hAnsiTheme="minorHAnsi"/>
-          <w:color w:val="FF0000"/>
-          <w:sz w:val="24"/>
-          <w:szCs w:val="24"/>
-        </w:rPr>
-        <w:t>agcggcat</w:t>
-      </w:r>
-      <w:proofErr w:type="spellEnd"/>
-      <w:r>
-        <w:rPr>
-          <w:rFonts w:asciiTheme="minorHAnsi" w:hAnsiTheme="minorHAnsi"/>
-          <w:color w:val="FF0000"/>
-          <w:sz w:val="24"/>
-          <w:szCs w:val="24"/>
-        </w:rPr>
-        <w:t>”, S2 itself. The process traverses S1’s suffix tree</w:t>
-      </w:r>
-      <w:r>
-        <w:rPr>
-          <w:rFonts w:asciiTheme="minorHAnsi" w:hAnsiTheme="minorHAnsi"/>
-          <w:color w:val="FF0000"/>
-          <w:sz w:val="24"/>
-          <w:szCs w:val="24"/>
-        </w:rPr>
-        <w:t xml:space="preserve"> until mismatch occurs at </w:t>
-      </w:r>
-      <w:r>
-        <w:rPr>
-          <w:rFonts w:asciiTheme="minorHAnsi" w:hAnsiTheme="minorHAnsi"/>
-          <w:color w:val="FF0000"/>
-          <w:sz w:val="24"/>
-          <w:szCs w:val="24"/>
-        </w:rPr>
-        <w:t xml:space="preserve">the fourth </w:t>
-      </w:r>
-      <w:r>
-        <w:rPr>
-          <w:rFonts w:asciiTheme="minorHAnsi" w:hAnsiTheme="minorHAnsi"/>
-          <w:color w:val="FF0000"/>
-          <w:sz w:val="24"/>
-          <w:szCs w:val="24"/>
-        </w:rPr>
-        <w:t xml:space="preserve">character ‘g’. Then </w:t>
-      </w:r>
-      <w:r>
-        <w:rPr>
-          <w:rFonts w:asciiTheme="minorHAnsi" w:hAnsiTheme="minorHAnsi"/>
-          <w:color w:val="FF0000"/>
-          <w:sz w:val="24"/>
-          <w:szCs w:val="24"/>
-        </w:rPr>
-        <w:t>“</w:t>
-      </w:r>
-      <w:proofErr w:type="spellStart"/>
-      <w:r>
-        <w:rPr>
-          <w:rFonts w:asciiTheme="minorHAnsi" w:hAnsiTheme="minorHAnsi"/>
-          <w:color w:val="FF0000"/>
-          <w:sz w:val="24"/>
-          <w:szCs w:val="24"/>
-        </w:rPr>
-        <w:t>agcg</w:t>
-      </w:r>
-      <w:proofErr w:type="spellEnd"/>
-      <w:r>
-        <w:rPr>
-          <w:rFonts w:asciiTheme="minorHAnsi" w:hAnsiTheme="minorHAnsi"/>
-          <w:color w:val="FF0000"/>
-          <w:sz w:val="24"/>
-          <w:szCs w:val="24"/>
-        </w:rPr>
-        <w:t xml:space="preserve">” is skipped and </w:t>
-      </w:r>
-      <w:r>
-        <w:rPr>
-          <w:rFonts w:asciiTheme="minorHAnsi" w:hAnsiTheme="minorHAnsi"/>
-          <w:color w:val="FF0000"/>
-          <w:sz w:val="24"/>
-          <w:szCs w:val="24"/>
-        </w:rPr>
-        <w:t>the string</w:t>
-      </w:r>
-      <w:r>
-        <w:rPr>
-          <w:rFonts w:asciiTheme="minorHAnsi" w:hAnsiTheme="minorHAnsi"/>
-          <w:color w:val="FF0000"/>
-          <w:sz w:val="24"/>
-          <w:szCs w:val="24"/>
-        </w:rPr>
-        <w:t xml:space="preserve"> is updated to “</w:t>
-      </w:r>
-      <w:proofErr w:type="spellStart"/>
-      <w:r>
-        <w:rPr>
-          <w:rFonts w:asciiTheme="minorHAnsi" w:hAnsiTheme="minorHAnsi"/>
-          <w:color w:val="FF0000"/>
-          <w:sz w:val="24"/>
-          <w:szCs w:val="24"/>
-        </w:rPr>
-        <w:t>ggcat</w:t>
-      </w:r>
-      <w:proofErr w:type="spellEnd"/>
-      <w:r>
-        <w:rPr>
-          <w:rFonts w:asciiTheme="minorHAnsi" w:hAnsiTheme="minorHAnsi"/>
-          <w:color w:val="FF0000"/>
-          <w:sz w:val="24"/>
-          <w:szCs w:val="24"/>
-        </w:rPr>
-        <w:t xml:space="preserve">”, the process traverses the tree for the second time until mismatch occurs at </w:t>
+        <w:t xml:space="preserve">time until mismatch occurs at </w:t>
       </w:r>
       <w:r>
         <w:rPr>
@@ -9729,27 +9239,7 @@
           <w:sz w:val="24"/>
           <w:szCs w:val="24"/>
         </w:rPr>
-        <w:t>character ‘a’. Then “</w:t>
-      </w:r>
-      <w:proofErr w:type="spellStart"/>
-      <w:r>
-        <w:rPr>
-          <w:rFonts w:asciiTheme="minorHAnsi" w:hAnsiTheme="minorHAnsi"/>
-          <w:color w:val="FF0000"/>
-          <w:sz w:val="24"/>
-          <w:szCs w:val="24"/>
-        </w:rPr>
-        <w:t>ggc</w:t>
-      </w:r>
-      <w:proofErr w:type="spellEnd"/>
-      <w:r>
-        <w:rPr>
-          <w:rFonts w:asciiTheme="minorHAnsi" w:hAnsiTheme="minorHAnsi"/>
-          <w:color w:val="FF0000"/>
-          <w:sz w:val="24"/>
-          <w:szCs w:val="24"/>
-        </w:rPr>
-        <w:t>” is skipped and the string</w:t>
+        <w:t>character ‘a’. Then “ggc” is skipped and the string</w:t>
       </w:r>
       <w:r>
         <w:rPr>
@@ -10091,17 +9581,7 @@
           <w:sz w:val="24"/>
           <w:szCs w:val="24"/>
         </w:rPr>
-        <w:t xml:space="preserve">. Finally, all substrings are concatenated to form the aligned </w:t>
-      </w:r>
-      <w:r>
-        <w:rPr>
-          <w:rFonts w:asciiTheme="minorHAnsi" w:hAnsiTheme="minorHAnsi"/>
-          <w:color w:val="000000"/>
-          <w:sz w:val="24"/>
-          <w:szCs w:val="24"/>
-        </w:rPr>
-        <w:lastRenderedPageBreak/>
-        <w:t>sequences.</w:t>
+        <w:t>. Finally, all substrings are concatenated to form the aligned sequences.</w:t>
       </w:r>
     </w:p>
     <w:p>
@@ -10336,7 +9816,17 @@
           <w:sz w:val="24"/>
           <w:szCs w:val="24"/>
         </w:rPr>
-        <w:t xml:space="preserve"> where n is the length of S2</w:t>
+        <w:t xml:space="preserve"> where n </w:t>
+      </w:r>
+      <w:r>
+        <w:rPr>
+          <w:rFonts w:asciiTheme="minorHAnsi" w:hAnsiTheme="minorHAnsi"/>
+          <w:color w:val="FF0000"/>
+          <w:sz w:val="24"/>
+          <w:szCs w:val="24"/>
+        </w:rPr>
+        <w:lastRenderedPageBreak/>
+        <w:t>is the length of S2</w:t>
       </w:r>
       <w:r>
         <w:rPr>
@@ -11013,7 +10503,6 @@
         </w:rPr>
         <w:t xml:space="preserve"> the center sequence </w:t>
       </w:r>
-      <w:proofErr w:type="spellStart"/>
       <w:r>
         <w:rPr>
           <w:rFonts w:asciiTheme="minorHAnsi" w:hAnsiTheme="minorHAnsi" w:hint="eastAsia"/>
@@ -11033,7 +10522,6 @@
         </w:rPr>
         <w:t>center</w:t>
       </w:r>
-      <w:proofErr w:type="spellEnd"/>
       <w:r>
         <w:rPr>
           <w:rFonts w:asciiTheme="minorHAnsi" w:hAnsiTheme="minorHAnsi"/>
@@ -11512,39 +11000,8 @@
           <w:sz w:val="24"/>
           <w:szCs w:val="24"/>
         </w:rPr>
-        <w:t xml:space="preserve"> is the similarity of two sequences </w:t>
-      </w:r>
-      <w:proofErr w:type="spellStart"/>
-      <w:r>
-        <w:rPr>
-          <w:rFonts w:asciiTheme="minorHAnsi" w:hAnsiTheme="minorHAnsi"/>
-          <w:color w:val="FF0000"/>
-          <w:sz w:val="24"/>
-          <w:szCs w:val="24"/>
-        </w:rPr>
-        <w:t>si</w:t>
-      </w:r>
-      <w:proofErr w:type="spellEnd"/>
-      <w:r>
-        <w:rPr>
-          <w:rFonts w:asciiTheme="minorHAnsi" w:hAnsiTheme="minorHAnsi"/>
-          <w:color w:val="FF0000"/>
-          <w:sz w:val="24"/>
-          <w:szCs w:val="24"/>
-        </w:rPr>
-        <w:t xml:space="preserve"> and </w:t>
-      </w:r>
-      <w:proofErr w:type="spellStart"/>
-      <w:r>
-        <w:rPr>
-          <w:rFonts w:asciiTheme="minorHAnsi" w:hAnsiTheme="minorHAnsi"/>
-          <w:color w:val="FF0000"/>
-          <w:sz w:val="24"/>
-          <w:szCs w:val="24"/>
-        </w:rPr>
-        <w:t>sj</w:t>
-      </w:r>
-      <w:proofErr w:type="spellEnd"/>
+        <w:t xml:space="preserve"> is the similarity of two sequences si and sj</w:t>
+      </w:r>
       <w:r>
         <w:rPr>
           <w:rFonts w:asciiTheme="minorHAnsi" w:hAnsiTheme="minorHAnsi"/>
@@ -11759,17 +11216,7 @@
           <w:sz w:val="24"/>
           <w:szCs w:val="24"/>
         </w:rPr>
-        <w:t xml:space="preserve"> sum of </w:t>
-      </w:r>
-      <w:r>
-        <w:rPr>
-          <w:rFonts w:asciiTheme="minorHAnsi" w:hAnsiTheme="minorHAnsi"/>
-          <w:color w:val="FF0000"/>
-          <w:sz w:val="24"/>
-          <w:szCs w:val="24"/>
-        </w:rPr>
-        <w:lastRenderedPageBreak/>
-        <w:t>scores is selected as the center sequence.</w:t>
+        <w:t xml:space="preserve"> sum of scores is selected as the center sequence.</w:t>
       </w:r>
     </w:p>
     <w:p>
@@ -11898,9 +11345,26 @@
           <w:sz w:val="24"/>
           <w:szCs w:val="24"/>
         </w:rPr>
+        <w:t xml:space="preserve"> a </w:t>
+      </w:r>
+      <w:r>
+        <w:rPr>
+          <w:rFonts w:asciiTheme="minorHAnsi" w:hAnsiTheme="minorHAnsi" w:hint="eastAsia"/>
+          <w:color w:val="FF0000"/>
+          <w:sz w:val="24"/>
+          <w:szCs w:val="24"/>
+        </w:rPr>
+        <w:t>aligned</w:t>
+      </w:r>
+      <w:r>
+        <w:rPr>
+          <w:rFonts w:asciiTheme="minorHAnsi" w:hAnsiTheme="minorHAnsi" w:hint="eastAsia"/>
+          <w:color w:val="FF0000"/>
+          <w:sz w:val="24"/>
+          <w:szCs w:val="24"/>
+        </w:rPr>
         <w:t xml:space="preserve"> </w:t>
       </w:r>
-      <w:proofErr w:type="gramStart"/>
       <w:r>
         <w:rPr>
           <w:rFonts w:asciiTheme="minorHAnsi" w:hAnsiTheme="minorHAnsi" w:hint="eastAsia"/>
@@ -11908,9 +11372,8 @@
           <w:sz w:val="24"/>
           <w:szCs w:val="24"/>
         </w:rPr>
-        <w:t>a</w:t>
-      </w:r>
-      <w:proofErr w:type="gramEnd"/>
+        <w:t xml:space="preserve">center </w:t>
+      </w:r>
       <w:r>
         <w:rPr>
           <w:rFonts w:asciiTheme="minorHAnsi" w:hAnsiTheme="minorHAnsi" w:hint="eastAsia"/>
@@ -11918,7 +11381,7 @@
           <w:sz w:val="24"/>
           <w:szCs w:val="24"/>
         </w:rPr>
-        <w:t xml:space="preserve"> </w:t>
+        <w:t xml:space="preserve">sequence. At last, pairwise alignments between </w:t>
       </w:r>
       <w:r>
         <w:rPr>
@@ -11927,42 +11390,7 @@
           <w:sz w:val="24"/>
           <w:szCs w:val="24"/>
         </w:rPr>
-        <w:t>aligned</w:t>
-      </w:r>
-      <w:r>
-        <w:rPr>
-          <w:rFonts w:asciiTheme="minorHAnsi" w:hAnsiTheme="minorHAnsi" w:hint="eastAsia"/>
-          <w:color w:val="FF0000"/>
-          <w:sz w:val="24"/>
-          <w:szCs w:val="24"/>
-        </w:rPr>
-        <w:t xml:space="preserve"> </w:t>
-      </w:r>
-      <w:r>
-        <w:rPr>
-          <w:rFonts w:asciiTheme="minorHAnsi" w:hAnsiTheme="minorHAnsi" w:hint="eastAsia"/>
-          <w:color w:val="FF0000"/>
-          <w:sz w:val="24"/>
-          <w:szCs w:val="24"/>
-        </w:rPr>
-        <w:t xml:space="preserve">center </w:t>
-      </w:r>
-      <w:r>
-        <w:rPr>
-          <w:rFonts w:asciiTheme="minorHAnsi" w:hAnsiTheme="minorHAnsi" w:hint="eastAsia"/>
-          <w:color w:val="FF0000"/>
-          <w:sz w:val="24"/>
-          <w:szCs w:val="24"/>
-        </w:rPr>
-        <w:t xml:space="preserve">sequence. At last, pairwise alignments between </w:t>
-      </w:r>
-      <w:r>
-        <w:rPr>
-          <w:rFonts w:asciiTheme="minorHAnsi" w:hAnsiTheme="minorHAnsi" w:hint="eastAsia"/>
-          <w:color w:val="FF0000"/>
-          <w:sz w:val="24"/>
-          <w:szCs w:val="24"/>
-        </w:rPr>
+        <w:lastRenderedPageBreak/>
         <w:t>aligned</w:t>
       </w:r>
       <w:r>
@@ -13168,17 +12596,7 @@
           <w:sz w:val="24"/>
           <w:szCs w:val="24"/>
         </w:rPr>
-        <w:t xml:space="preserve"> to finish a </w:t>
-      </w:r>
-      <w:r>
-        <w:rPr>
-          <w:rFonts w:asciiTheme="minorHAnsi" w:hAnsiTheme="minorHAnsi"/>
-          <w:color w:val="000000"/>
-          <w:sz w:val="24"/>
-          <w:szCs w:val="24"/>
-        </w:rPr>
-        <w:lastRenderedPageBreak/>
-        <w:t xml:space="preserve">pairwise alignment with our suffix tree method previously illustrated. The construction of similarity matrix W can be accomplished in </w:t>
+        <w:t xml:space="preserve"> to finish a pairwise alignment with our suffix tree method previously illustrated. The construction of similarity matrix W can be accomplished in </w:t>
       </w:r>
       <w:r>
         <w:rPr>
@@ -13301,7 +12719,6 @@
         </w:rPr>
         <w:t>. Pairwise alignments among the center and the other sequences can be finished in O(</w:t>
       </w:r>
-      <w:proofErr w:type="spellStart"/>
       <w:r>
         <w:rPr>
           <w:rFonts w:asciiTheme="minorHAnsi" w:hAnsiTheme="minorHAnsi"/>
@@ -13312,7 +12729,6 @@
         </w:rPr>
         <w:t>mn</w:t>
       </w:r>
-      <w:proofErr w:type="spellEnd"/>
       <w:r>
         <w:rPr>
           <w:rFonts w:asciiTheme="minorHAnsi" w:hAnsiTheme="minorHAnsi"/>
@@ -13428,6 +12844,7 @@
           <w:sz w:val="24"/>
           <w:szCs w:val="24"/>
         </w:rPr>
+        <w:lastRenderedPageBreak/>
         <w:t>However, w</w:t>
       </w:r>
       <w:r>
@@ -13637,7 +13054,6 @@
         </w:rPr>
         <w:t xml:space="preserve"> to O(</w:t>
       </w:r>
-      <w:proofErr w:type="spellStart"/>
       <w:r>
         <w:rPr>
           <w:rFonts w:asciiTheme="minorHAnsi" w:hAnsiTheme="minorHAnsi"/>
@@ -13648,7 +13064,6 @@
         </w:rPr>
         <w:t>mn</w:t>
       </w:r>
-      <w:proofErr w:type="spellEnd"/>
       <w:r>
         <w:rPr>
           <w:rFonts w:asciiTheme="minorHAnsi" w:hAnsiTheme="minorHAnsi"/>
@@ -13771,7 +13186,25 @@
           <w:sz w:val="24"/>
           <w:szCs w:val="24"/>
         </w:rPr>
-        <w:t xml:space="preserve"> many long sequences in memory, possibly leading to a memory crash, or wasting excessive time shifting between physical and virtual memory. Consequentially, we needed to solve the memory storage problem, and parallelize our method using distributed parallel framework</w:t>
+        <w:t xml:space="preserve"> many long sequences in memory, possibly leading to a memory crash, or wasting excessive time shifting between physical and virtual me</w:t>
+      </w:r>
+      <w:r>
+        <w:rPr>
+          <w:rFonts w:asciiTheme="minorHAnsi" w:hAnsiTheme="minorHAnsi"/>
+          <w:color w:val="000000"/>
+          <w:sz w:val="24"/>
+          <w:szCs w:val="24"/>
+        </w:rPr>
+        <w:t>mory. Consequentially, we need</w:t>
+      </w:r>
+      <w:r>
+        <w:rPr>
+          <w:rFonts w:asciiTheme="minorHAnsi" w:hAnsiTheme="minorHAnsi"/>
+          <w:color w:val="000000"/>
+          <w:sz w:val="24"/>
+          <w:szCs w:val="24"/>
+        </w:rPr>
+        <w:t xml:space="preserve"> to solve the memory storage problem, and parallelize our method using distributed parallel framework</w:t>
       </w:r>
       <w:r>
         <w:rPr>
@@ -13959,17 +13392,25 @@
           <w:sz w:val="24"/>
           <w:szCs w:val="24"/>
         </w:rPr>
-        <w:t xml:space="preserve"> are the most powerful and popular. Spark is more suitable for this work, due to its memory computation </w:t>
-      </w:r>
-      <w:r>
-        <w:rPr>
-          <w:rFonts w:asciiTheme="minorHAnsi" w:hAnsiTheme="minorHAnsi"/>
-          <w:color w:val="000000"/>
-          <w:sz w:val="24"/>
-          <w:szCs w:val="24"/>
-        </w:rPr>
-        <w:lastRenderedPageBreak/>
-        <w:t>characteristics.</w:t>
+        <w:t xml:space="preserve"> are the most powerful and popular</w:t>
+      </w:r>
+      <w:r>
+        <w:rPr>
+          <w:rFonts w:asciiTheme="minorHAnsi" w:hAnsiTheme="minorHAnsi"/>
+          <w:color w:val="000000"/>
+          <w:sz w:val="24"/>
+          <w:szCs w:val="24"/>
+        </w:rPr>
+        <w:t xml:space="preserve"> distributed computing frameworks</w:t>
+      </w:r>
+      <w:r>
+        <w:rPr>
+          <w:rFonts w:asciiTheme="minorHAnsi" w:hAnsiTheme="minorHAnsi"/>
+          <w:color w:val="000000"/>
+          <w:sz w:val="24"/>
+          <w:szCs w:val="24"/>
+        </w:rPr>
+        <w:t>. Spark is more suitable for this work, due to its memory computation characteristics.</w:t>
       </w:r>
     </w:p>
     <w:p>
@@ -14022,6 +13463,7 @@
           <w:sz w:val="24"/>
           <w:szCs w:val="24"/>
         </w:rPr>
+        <w:lastRenderedPageBreak/>
         <w:drawing>
           <wp:inline distT="0" distB="0" distL="0" distR="0" wp14:anchorId="5B120788" wp14:editId="5DB7DAED">
             <wp:extent cx="3459480" cy="2388235"/>
@@ -14233,7 +13675,16 @@
           <w:sz w:val="24"/>
           <w:szCs w:val="24"/>
         </w:rPr>
-        <w:t xml:space="preserve">We analyzed </w:t>
+        <w:t>We analyze</w:t>
+      </w:r>
+      <w:r>
+        <w:rPr>
+          <w:rFonts w:asciiTheme="minorHAnsi" w:hAnsiTheme="minorHAnsi"/>
+          <w:color w:val="000000"/>
+          <w:sz w:val="24"/>
+          <w:szCs w:val="24"/>
+        </w:rPr>
+        <w:t xml:space="preserve"> </w:t>
       </w:r>
       <w:r>
         <w:rPr>
@@ -14251,7 +13702,25 @@
           <w:sz w:val="24"/>
           <w:szCs w:val="24"/>
         </w:rPr>
-        <w:t xml:space="preserve"> to find ‘hot spots’ within the program, the processes of “pairwise </w:t>
+        <w:t xml:space="preserve"> to find ‘hot spots’ </w:t>
+      </w:r>
+      <w:r>
+        <w:rPr>
+          <w:rFonts w:asciiTheme="minorHAnsi" w:hAnsiTheme="minorHAnsi"/>
+          <w:color w:val="000000"/>
+          <w:sz w:val="24"/>
+          <w:szCs w:val="24"/>
+        </w:rPr>
+        <w:t>within the program, the proces</w:t>
+      </w:r>
+      <w:r>
+        <w:rPr>
+          <w:rFonts w:asciiTheme="minorHAnsi" w:hAnsiTheme="minorHAnsi"/>
+          <w:color w:val="000000"/>
+          <w:sz w:val="24"/>
+          <w:szCs w:val="24"/>
+        </w:rPr>
+        <w:t xml:space="preserve">s of “pairwise </w:t>
       </w:r>
       <w:r>
         <w:rPr>
@@ -14269,7 +13738,27 @@
           <w:sz w:val="24"/>
           <w:szCs w:val="24"/>
         </w:rPr>
-        <w:t>, which occupies most of the computational time, as shown in Figure 4.</w:t>
+        <w:t>, which occup</w:t>
+      </w:r>
+      <w:r>
+        <w:rPr>
+          <w:rFonts w:asciiTheme="minorHAnsi" w:hAnsiTheme="minorHAnsi"/>
+          <w:color w:val="000000"/>
+          <w:sz w:val="24"/>
+          <w:szCs w:val="24"/>
+        </w:rPr>
+        <w:t>ies</w:t>
+      </w:r>
+      <w:bookmarkStart w:id="1" w:name="_GoBack"/>
+      <w:bookmarkEnd w:id="1"/>
+      <w:r>
+        <w:rPr>
+          <w:rFonts w:asciiTheme="minorHAnsi" w:hAnsiTheme="minorHAnsi"/>
+          <w:color w:val="000000"/>
+          <w:sz w:val="24"/>
+          <w:szCs w:val="24"/>
+        </w:rPr>
+        <w:t xml:space="preserve"> most of the computational time, as shown in Figure 4.</w:t>
       </w:r>
     </w:p>
     <w:p>
@@ -15180,7 +14669,6 @@
         </w:rPr>
         <w:t xml:space="preserve">the part of program that can be </w:t>
       </w:r>
-      <w:proofErr w:type="gramStart"/>
       <w:r>
         <w:rPr>
           <w:rFonts w:asciiTheme="minorHAnsi" w:hAnsiTheme="minorHAnsi"/>
@@ -15206,17 +14694,7 @@
           <w:sz w:val="24"/>
           <w:szCs w:val="24"/>
         </w:rPr>
-        <w:t>ed.</w:t>
-      </w:r>
-      <w:proofErr w:type="gramEnd"/>
-      <w:r>
-        <w:rPr>
-          <w:rFonts w:asciiTheme="minorHAnsi" w:hAnsiTheme="minorHAnsi"/>
-          <w:color w:val="FF0000"/>
-          <w:sz w:val="24"/>
-          <w:szCs w:val="24"/>
-        </w:rPr>
-        <w:t xml:space="preserve"> </w:t>
+        <w:t xml:space="preserve">ed. </w:t>
       </w:r>
       <m:oMath>
         <m:sSub>
@@ -15262,19 +14740,8 @@
           <w:sz w:val="24"/>
           <w:szCs w:val="24"/>
         </w:rPr>
-        <w:t xml:space="preserve"> is the time consumed by the part of program that must be run in </w:t>
-      </w:r>
-      <w:proofErr w:type="gramStart"/>
-      <w:r>
-        <w:rPr>
-          <w:rFonts w:asciiTheme="minorHAnsi" w:hAnsiTheme="minorHAnsi"/>
-          <w:color w:val="FF0000"/>
-          <w:sz w:val="24"/>
-          <w:szCs w:val="24"/>
-        </w:rPr>
-        <w:t>serial.</w:t>
-      </w:r>
-      <w:proofErr w:type="gramEnd"/>
+        <w:t xml:space="preserve"> is the time consumed by the part of program that must be run in serial.</w:t>
+      </w:r>
       <w:r>
         <w:rPr>
           <w:rFonts w:asciiTheme="minorHAnsi" w:hAnsiTheme="minorHAnsi" w:hint="eastAsia"/>
@@ -15475,7 +14942,7 @@
         <w:spacing w:line="480" w:lineRule="auto"/>
         <w:ind w:firstLineChars="100" w:firstLine="240"/>
         <w:rPr>
-          <w:rFonts w:asciiTheme="minorHAnsi" w:hAnsiTheme="minorHAnsi" w:hint="eastAsia"/>
+          <w:rFonts w:asciiTheme="minorHAnsi" w:hAnsiTheme="minorHAnsi"/>
           <w:color w:val="FF0000"/>
           <w:sz w:val="24"/>
           <w:szCs w:val="24"/>
@@ -15806,7 +15273,6 @@
           <w:szCs w:val="24"/>
         </w:rPr>
       </w:pPr>
-      <w:proofErr w:type="spellStart"/>
       <w:r>
         <w:rPr>
           <w:rFonts w:asciiTheme="minorHAnsi" w:hAnsiTheme="minorHAnsi"/>
@@ -15816,7 +15282,6 @@
         </w:rPr>
         <w:t>Balibase</w:t>
       </w:r>
-      <w:proofErr w:type="spellEnd"/>
       <w:r>
         <w:rPr>
           <w:rFonts w:asciiTheme="minorHAnsi" w:hAnsiTheme="minorHAnsi" w:hint="eastAsia"/>
@@ -15918,47 +15383,7 @@
           <w:sz w:val="24"/>
           <w:szCs w:val="24"/>
         </w:rPr>
-        <w:t xml:space="preserve"> human mitochondrial genomes (</w:t>
-      </w:r>
-      <w:proofErr w:type="spellStart"/>
-      <w:r>
-        <w:rPr>
-          <w:rFonts w:asciiTheme="minorHAnsi" w:hAnsiTheme="minorHAnsi"/>
-          <w:color w:val="000000"/>
-          <w:sz w:val="24"/>
-          <w:szCs w:val="24"/>
-        </w:rPr>
-        <w:t>mt</w:t>
-      </w:r>
-      <w:proofErr w:type="spellEnd"/>
-      <w:r>
-        <w:rPr>
-          <w:rFonts w:asciiTheme="minorHAnsi" w:hAnsiTheme="minorHAnsi"/>
-          <w:color w:val="000000"/>
-          <w:sz w:val="24"/>
-          <w:szCs w:val="24"/>
-        </w:rPr>
-        <w:t xml:space="preserve"> genomes) and 16S </w:t>
-      </w:r>
-      <w:proofErr w:type="spellStart"/>
-      <w:r>
-        <w:rPr>
-          <w:rFonts w:asciiTheme="minorHAnsi" w:hAnsiTheme="minorHAnsi"/>
-          <w:color w:val="000000"/>
-          <w:sz w:val="24"/>
-          <w:szCs w:val="24"/>
-        </w:rPr>
-        <w:t>rRNAs</w:t>
-      </w:r>
-      <w:proofErr w:type="spellEnd"/>
-      <w:r>
-        <w:rPr>
-          <w:rFonts w:asciiTheme="minorHAnsi" w:hAnsiTheme="minorHAnsi"/>
-          <w:color w:val="000000"/>
-          <w:sz w:val="24"/>
-          <w:szCs w:val="24"/>
-        </w:rPr>
-        <w:t xml:space="preserve"> as the test data in our experiment. </w:t>
+        <w:t xml:space="preserve"> human mitochondrial genomes (mt genomes) and 16S rRNAs as the test data in our experiment. </w:t>
       </w:r>
       <w:r>
         <w:rPr>
@@ -16090,54 +15515,23 @@
         </w:rPr>
         <w:t xml:space="preserve"> MASC may help analyze the function of </w:t>
       </w:r>
-      <w:proofErr w:type="spellStart"/>
-      <w:r>
-        <w:rPr>
-          <w:rFonts w:asciiTheme="minorHAnsi" w:hAnsiTheme="minorHAnsi"/>
-          <w:color w:val="FF0000"/>
-          <w:sz w:val="24"/>
-          <w:szCs w:val="24"/>
-        </w:rPr>
-        <w:t>mt</w:t>
-      </w:r>
-      <w:proofErr w:type="spellEnd"/>
-      <w:r>
-        <w:rPr>
-          <w:rFonts w:asciiTheme="minorHAnsi" w:hAnsiTheme="minorHAnsi"/>
-          <w:color w:val="FF0000"/>
-          <w:sz w:val="24"/>
-          <w:szCs w:val="24"/>
-        </w:rPr>
-        <w:t xml:space="preserve"> genome.</w:t>
-      </w:r>
-      <w:r>
-        <w:rPr>
-          <w:rFonts w:asciiTheme="minorHAnsi" w:hAnsiTheme="minorHAnsi"/>
-          <w:color w:val="000000"/>
-          <w:sz w:val="24"/>
-          <w:szCs w:val="24"/>
-        </w:rPr>
-        <w:t xml:space="preserve"> Our human </w:t>
-      </w:r>
-      <w:proofErr w:type="spellStart"/>
-      <w:r>
-        <w:rPr>
-          <w:rFonts w:asciiTheme="minorHAnsi" w:hAnsiTheme="minorHAnsi"/>
-          <w:color w:val="000000"/>
-          <w:sz w:val="24"/>
-          <w:szCs w:val="24"/>
-        </w:rPr>
-        <w:t>mt</w:t>
-      </w:r>
-      <w:proofErr w:type="spellEnd"/>
-      <w:r>
-        <w:rPr>
-          <w:rFonts w:asciiTheme="minorHAnsi" w:hAnsiTheme="minorHAnsi"/>
-          <w:color w:val="000000"/>
-          <w:sz w:val="24"/>
-          <w:szCs w:val="24"/>
-        </w:rPr>
-        <w:t xml:space="preserve"> genome dataset contains 672 highly similar</w:t>
+      <w:r>
+        <w:rPr>
+          <w:rFonts w:asciiTheme="minorHAnsi" w:hAnsiTheme="minorHAnsi"/>
+          <w:color w:val="FF0000"/>
+          <w:sz w:val="24"/>
+          <w:szCs w:val="24"/>
+        </w:rPr>
+        <w:t>mt genome.</w:t>
+      </w:r>
+      <w:r>
+        <w:rPr>
+          <w:rFonts w:asciiTheme="minorHAnsi" w:hAnsiTheme="minorHAnsi"/>
+          <w:color w:val="000000"/>
+          <w:sz w:val="24"/>
+          <w:szCs w:val="24"/>
+        </w:rPr>
+        <w:t xml:space="preserve"> Our human mt genome dataset contains 672 highly similar</w:t>
       </w:r>
       <w:r>
         <w:rPr>
@@ -16148,65 +15542,14 @@
         </w:rPr>
         <w:t xml:space="preserve"> </w:t>
       </w:r>
-      <w:proofErr w:type="spellStart"/>
-      <w:r>
-        <w:rPr>
-          <w:rFonts w:asciiTheme="minorHAnsi" w:hAnsiTheme="minorHAnsi"/>
-          <w:color w:val="000000"/>
-          <w:sz w:val="24"/>
-          <w:szCs w:val="24"/>
-        </w:rPr>
-        <w:t>mt</w:t>
-      </w:r>
-      <w:proofErr w:type="spellEnd"/>
-      <w:r>
-        <w:rPr>
-          <w:rFonts w:asciiTheme="minorHAnsi" w:hAnsiTheme="minorHAnsi"/>
-          <w:color w:val="000000"/>
-          <w:sz w:val="24"/>
-          <w:szCs w:val="24"/>
-        </w:rPr>
-        <w:t xml:space="preserve"> genome sequences, with a maximal length of 16,579 </w:t>
-      </w:r>
-      <w:proofErr w:type="spellStart"/>
-      <w:r>
-        <w:rPr>
-          <w:rFonts w:asciiTheme="minorHAnsi" w:hAnsiTheme="minorHAnsi"/>
-          <w:color w:val="000000"/>
-          <w:sz w:val="24"/>
-          <w:szCs w:val="24"/>
-        </w:rPr>
-        <w:t>bp</w:t>
-      </w:r>
-      <w:proofErr w:type="spellEnd"/>
-      <w:r>
-        <w:rPr>
-          <w:rFonts w:asciiTheme="minorHAnsi" w:hAnsiTheme="minorHAnsi"/>
-          <w:color w:val="000000"/>
-          <w:sz w:val="24"/>
-          <w:szCs w:val="24"/>
-        </w:rPr>
-        <w:t xml:space="preserve">, and a minimal length of 16,556 </w:t>
-      </w:r>
-      <w:proofErr w:type="spellStart"/>
-      <w:r>
-        <w:rPr>
-          <w:rFonts w:asciiTheme="minorHAnsi" w:hAnsiTheme="minorHAnsi"/>
-          <w:color w:val="000000"/>
-          <w:sz w:val="24"/>
-          <w:szCs w:val="24"/>
-        </w:rPr>
-        <w:t>bp.</w:t>
-      </w:r>
-      <w:proofErr w:type="spellEnd"/>
-      <w:r>
-        <w:rPr>
-          <w:rFonts w:asciiTheme="minorHAnsi" w:hAnsiTheme="minorHAnsi"/>
-          <w:color w:val="000000"/>
-          <w:sz w:val="24"/>
-          <w:szCs w:val="24"/>
-        </w:rPr>
-        <w:t xml:space="preserve"> With the aim of testing the performance of our program with</w:t>
+      <w:r>
+        <w:rPr>
+          <w:rFonts w:asciiTheme="minorHAnsi" w:hAnsiTheme="minorHAnsi"/>
+          <w:color w:val="000000"/>
+          <w:sz w:val="24"/>
+          <w:szCs w:val="24"/>
+        </w:rPr>
+        <w:t>mt genome sequences, with a maximal length of 16,579 bp, and a minimal length of 16,556 bp. With the aim of testing the performance of our program with</w:t>
       </w:r>
       <w:r>
         <w:rPr>
@@ -16224,27 +15567,7 @@
           <w:sz w:val="24"/>
           <w:szCs w:val="24"/>
         </w:rPr>
-        <w:t xml:space="preserve"> the </w:t>
-      </w:r>
-      <w:proofErr w:type="spellStart"/>
-      <w:r>
-        <w:rPr>
-          <w:rFonts w:asciiTheme="minorHAnsi" w:hAnsiTheme="minorHAnsi"/>
-          <w:color w:val="000000"/>
-          <w:sz w:val="24"/>
-          <w:szCs w:val="24"/>
-        </w:rPr>
-        <w:t>mt</w:t>
-      </w:r>
-      <w:proofErr w:type="spellEnd"/>
-      <w:r>
-        <w:rPr>
-          <w:rFonts w:asciiTheme="minorHAnsi" w:hAnsiTheme="minorHAnsi"/>
-          <w:color w:val="000000"/>
-          <w:sz w:val="24"/>
-          <w:szCs w:val="24"/>
-        </w:rPr>
-        <w:t xml:space="preserve"> genomes 20 times, 50 times, and 100 times to enlarge the test set.</w:t>
+        <w:t xml:space="preserve"> the mt genomes 20 times, 50 times, and 100 times to enlarge the test set.</w:t>
       </w:r>
     </w:p>
     <w:p>
@@ -16261,6 +15584,7 @@
       <w:pPr>
         <w:pStyle w:val="a9"/>
         <w:keepNext/>
+        <w:spacing w:line="480" w:lineRule="auto"/>
         <w:outlineLvl w:val="0"/>
         <w:rPr>
           <w:sz w:val="24"/>
@@ -16339,6 +15663,7 @@
           </w:tcPr>
           <w:p>
             <w:pPr>
+              <w:spacing w:line="480" w:lineRule="auto"/>
               <w:rPr>
                 <w:sz w:val="24"/>
                 <w:szCs w:val="24"/>
@@ -16360,6 +15685,7 @@
           </w:tcPr>
           <w:p>
             <w:pPr>
+              <w:spacing w:line="480" w:lineRule="auto"/>
               <w:rPr>
                 <w:sz w:val="24"/>
                 <w:szCs w:val="24"/>
@@ -16381,6 +15707,7 @@
           </w:tcPr>
           <w:p>
             <w:pPr>
+              <w:spacing w:line="480" w:lineRule="auto"/>
               <w:rPr>
                 <w:sz w:val="24"/>
                 <w:szCs w:val="24"/>
@@ -16402,6 +15729,7 @@
           </w:tcPr>
           <w:p>
             <w:pPr>
+              <w:spacing w:line="480" w:lineRule="auto"/>
               <w:rPr>
                 <w:sz w:val="24"/>
                 <w:szCs w:val="24"/>
@@ -16423,6 +15751,7 @@
           </w:tcPr>
           <w:p>
             <w:pPr>
+              <w:spacing w:line="480" w:lineRule="auto"/>
               <w:rPr>
                 <w:sz w:val="24"/>
                 <w:szCs w:val="24"/>
@@ -16444,6 +15773,7 @@
           </w:tcPr>
           <w:p>
             <w:pPr>
+              <w:spacing w:line="480" w:lineRule="auto"/>
               <w:rPr>
                 <w:sz w:val="24"/>
                 <w:szCs w:val="24"/>
@@ -16467,28 +15797,19 @@
           </w:tcPr>
           <w:p>
             <w:pPr>
+              <w:spacing w:line="480" w:lineRule="auto"/>
               <w:rPr>
                 <w:sz w:val="24"/>
                 <w:szCs w:val="24"/>
               </w:rPr>
             </w:pPr>
-            <w:proofErr w:type="spellStart"/>
             <w:r>
               <w:rPr>
                 <w:rFonts w:hint="eastAsia"/>
                 <w:sz w:val="24"/>
                 <w:szCs w:val="24"/>
               </w:rPr>
-              <w:t>mt</w:t>
-            </w:r>
-            <w:proofErr w:type="spellEnd"/>
-            <w:r>
-              <w:rPr>
-                <w:rFonts w:hint="eastAsia"/>
-                <w:sz w:val="24"/>
-                <w:szCs w:val="24"/>
-              </w:rPr>
-              <w:t xml:space="preserve"> genome(</w:t>
+              <w:t>mt genome(</w:t>
             </w:r>
             <w:r>
               <w:rPr>
@@ -16514,6 +15835,7 @@
           </w:tcPr>
           <w:p>
             <w:pPr>
+              <w:spacing w:line="480" w:lineRule="auto"/>
               <w:rPr>
                 <w:sz w:val="24"/>
                 <w:szCs w:val="24"/>
@@ -16536,6 +15858,7 @@
           </w:tcPr>
           <w:p>
             <w:pPr>
+              <w:spacing w:line="480" w:lineRule="auto"/>
               <w:rPr>
                 <w:sz w:val="24"/>
                 <w:szCs w:val="24"/>
@@ -16558,6 +15881,7 @@
           </w:tcPr>
           <w:p>
             <w:pPr>
+              <w:spacing w:line="480" w:lineRule="auto"/>
               <w:rPr>
                 <w:sz w:val="24"/>
                 <w:szCs w:val="24"/>
@@ -16579,6 +15903,7 @@
           </w:tcPr>
           <w:p>
             <w:pPr>
+              <w:spacing w:line="480" w:lineRule="auto"/>
               <w:rPr>
                 <w:sz w:val="24"/>
                 <w:szCs w:val="24"/>
@@ -16600,6 +15925,7 @@
           </w:tcPr>
           <w:p>
             <w:pPr>
+              <w:spacing w:line="480" w:lineRule="auto"/>
               <w:rPr>
                 <w:sz w:val="24"/>
                 <w:szCs w:val="24"/>
@@ -16623,28 +15949,19 @@
           </w:tcPr>
           <w:p>
             <w:pPr>
+              <w:spacing w:line="480" w:lineRule="auto"/>
               <w:rPr>
                 <w:sz w:val="24"/>
                 <w:szCs w:val="24"/>
               </w:rPr>
             </w:pPr>
-            <w:proofErr w:type="spellStart"/>
             <w:r>
               <w:rPr>
                 <w:rFonts w:hint="eastAsia"/>
                 <w:sz w:val="24"/>
                 <w:szCs w:val="24"/>
               </w:rPr>
-              <w:t>mt</w:t>
-            </w:r>
-            <w:proofErr w:type="spellEnd"/>
-            <w:r>
-              <w:rPr>
-                <w:rFonts w:hint="eastAsia"/>
-                <w:sz w:val="24"/>
-                <w:szCs w:val="24"/>
-              </w:rPr>
-              <w:t xml:space="preserve"> genome(</w:t>
+              <w:t>mt genome(</w:t>
             </w:r>
             <w:r>
               <w:rPr>
@@ -16670,6 +15987,7 @@
           </w:tcPr>
           <w:p>
             <w:pPr>
+              <w:spacing w:line="480" w:lineRule="auto"/>
               <w:rPr>
                 <w:sz w:val="24"/>
                 <w:szCs w:val="24"/>
@@ -16684,6 +16002,7 @@
           </w:tcPr>
           <w:p>
             <w:pPr>
+              <w:spacing w:line="480" w:lineRule="auto"/>
               <w:rPr>
                 <w:sz w:val="24"/>
                 <w:szCs w:val="24"/>
@@ -16698,6 +16017,7 @@
           </w:tcPr>
           <w:p>
             <w:pPr>
+              <w:spacing w:line="480" w:lineRule="auto"/>
               <w:rPr>
                 <w:sz w:val="24"/>
                 <w:szCs w:val="24"/>
@@ -16711,6 +16031,7 @@
           </w:tcPr>
           <w:p>
             <w:pPr>
+              <w:spacing w:line="480" w:lineRule="auto"/>
               <w:rPr>
                 <w:sz w:val="24"/>
                 <w:szCs w:val="24"/>
@@ -16732,6 +16053,7 @@
           </w:tcPr>
           <w:p>
             <w:pPr>
+              <w:spacing w:line="480" w:lineRule="auto"/>
               <w:rPr>
                 <w:sz w:val="24"/>
                 <w:szCs w:val="24"/>
@@ -16762,28 +16084,19 @@
           </w:tcPr>
           <w:p>
             <w:pPr>
+              <w:spacing w:line="480" w:lineRule="auto"/>
               <w:rPr>
                 <w:sz w:val="24"/>
                 <w:szCs w:val="24"/>
               </w:rPr>
             </w:pPr>
-            <w:proofErr w:type="spellStart"/>
             <w:r>
               <w:rPr>
                 <w:rFonts w:hint="eastAsia"/>
                 <w:sz w:val="24"/>
                 <w:szCs w:val="24"/>
               </w:rPr>
-              <w:t>mt</w:t>
-            </w:r>
-            <w:proofErr w:type="spellEnd"/>
-            <w:r>
-              <w:rPr>
-                <w:rFonts w:hint="eastAsia"/>
-                <w:sz w:val="24"/>
-                <w:szCs w:val="24"/>
-              </w:rPr>
-              <w:t xml:space="preserve"> genome(</w:t>
+              <w:t>mt genome(</w:t>
             </w:r>
             <w:r>
               <w:rPr>
@@ -16809,6 +16122,7 @@
           </w:tcPr>
           <w:p>
             <w:pPr>
+              <w:spacing w:line="480" w:lineRule="auto"/>
               <w:rPr>
                 <w:sz w:val="24"/>
                 <w:szCs w:val="24"/>
@@ -16823,6 +16137,7 @@
           </w:tcPr>
           <w:p>
             <w:pPr>
+              <w:spacing w:line="480" w:lineRule="auto"/>
               <w:rPr>
                 <w:sz w:val="24"/>
                 <w:szCs w:val="24"/>
@@ -16837,6 +16152,7 @@
           </w:tcPr>
           <w:p>
             <w:pPr>
+              <w:spacing w:line="480" w:lineRule="auto"/>
               <w:rPr>
                 <w:sz w:val="24"/>
                 <w:szCs w:val="24"/>
@@ -16850,6 +16166,7 @@
           </w:tcPr>
           <w:p>
             <w:pPr>
+              <w:spacing w:line="480" w:lineRule="auto"/>
               <w:rPr>
                 <w:sz w:val="24"/>
                 <w:szCs w:val="24"/>
@@ -16871,6 +16188,7 @@
           </w:tcPr>
           <w:p>
             <w:pPr>
+              <w:spacing w:line="480" w:lineRule="auto"/>
               <w:rPr>
                 <w:sz w:val="24"/>
                 <w:szCs w:val="24"/>
@@ -16894,28 +16212,19 @@
           </w:tcPr>
           <w:p>
             <w:pPr>
+              <w:spacing w:line="480" w:lineRule="auto"/>
               <w:rPr>
                 <w:sz w:val="24"/>
                 <w:szCs w:val="24"/>
               </w:rPr>
             </w:pPr>
-            <w:proofErr w:type="spellStart"/>
             <w:r>
               <w:rPr>
                 <w:rFonts w:hint="eastAsia"/>
                 <w:sz w:val="24"/>
                 <w:szCs w:val="24"/>
               </w:rPr>
-              <w:t>mt</w:t>
-            </w:r>
-            <w:proofErr w:type="spellEnd"/>
-            <w:r>
-              <w:rPr>
-                <w:rFonts w:hint="eastAsia"/>
-                <w:sz w:val="24"/>
-                <w:szCs w:val="24"/>
-              </w:rPr>
-              <w:t xml:space="preserve"> genome(</w:t>
+              <w:t>mt genome(</w:t>
             </w:r>
             <w:r>
               <w:rPr>
@@ -16941,6 +16250,7 @@
           </w:tcPr>
           <w:p>
             <w:pPr>
+              <w:spacing w:line="480" w:lineRule="auto"/>
               <w:rPr>
                 <w:sz w:val="24"/>
                 <w:szCs w:val="24"/>
@@ -16955,6 +16265,7 @@
           </w:tcPr>
           <w:p>
             <w:pPr>
+              <w:spacing w:line="480" w:lineRule="auto"/>
               <w:rPr>
                 <w:sz w:val="24"/>
                 <w:szCs w:val="24"/>
@@ -16969,6 +16280,7 @@
           </w:tcPr>
           <w:p>
             <w:pPr>
+              <w:spacing w:line="480" w:lineRule="auto"/>
               <w:rPr>
                 <w:sz w:val="24"/>
                 <w:szCs w:val="24"/>
@@ -16982,6 +16294,7 @@
           </w:tcPr>
           <w:p>
             <w:pPr>
+              <w:spacing w:line="480" w:lineRule="auto"/>
               <w:rPr>
                 <w:sz w:val="24"/>
                 <w:szCs w:val="24"/>
@@ -17003,6 +16316,7 @@
           </w:tcPr>
           <w:p>
             <w:pPr>
+              <w:spacing w:line="480" w:lineRule="auto"/>
               <w:rPr>
                 <w:sz w:val="24"/>
                 <w:szCs w:val="24"/>
@@ -17195,17 +16509,7 @@
           <w:sz w:val="24"/>
           <w:szCs w:val="24"/>
         </w:rPr>
-        <w:t xml:space="preserve">, which is a </w:t>
-      </w:r>
-      <w:r>
-        <w:rPr>
-          <w:rFonts w:asciiTheme="minorHAnsi" w:hAnsiTheme="minorHAnsi"/>
-          <w:color w:val="000000"/>
-          <w:sz w:val="24"/>
-          <w:szCs w:val="24"/>
-        </w:rPr>
-        <w:lastRenderedPageBreak/>
-        <w:t xml:space="preserve">measurement of the quality of an MSA, for measuring alignment performance. The SP value is an integer representing the sum of every pairwise alignment score from an MSA. For our purposes, in a pairwise nucleotide sequence alignment, </w:t>
+        <w:t xml:space="preserve">, which is a measurement of the quality of an MSA, for measuring alignment performance. The SP value is an integer representing the sum of every pairwise alignment score from an MSA. For our purposes, in a pairwise nucleotide sequence alignment, </w:t>
       </w:r>
       <w:r>
         <w:rPr>
@@ -17223,7 +16527,52 @@
           <w:sz w:val="24"/>
           <w:szCs w:val="24"/>
         </w:rPr>
-        <w:t xml:space="preserve"> otherwise, if the two nucleotides are the same, the score remains unchanged. Thus, the SP value will be a positive integer, and the lower the SP value, the better the quality of the MSA. However, SP values are not suited for massive MSAs because the score may become too large and exceed</w:t>
+        <w:t xml:space="preserve"> otherwise, if the two nucleotides are the same, the score remains unchanged. Thus, the SP value will be a pos</w:t>
+      </w:r>
+      <w:r>
+        <w:rPr>
+          <w:rFonts w:asciiTheme="minorHAnsi" w:hAnsiTheme="minorHAnsi"/>
+          <w:color w:val="000000"/>
+          <w:sz w:val="24"/>
+          <w:szCs w:val="24"/>
+        </w:rPr>
+        <w:t xml:space="preserve">itive integer, and </w:t>
+      </w:r>
+      <w:r>
+        <w:rPr>
+          <w:rFonts w:asciiTheme="minorHAnsi" w:hAnsiTheme="minorHAnsi"/>
+          <w:color w:val="000000"/>
+          <w:sz w:val="24"/>
+          <w:szCs w:val="24"/>
+        </w:rPr>
+        <w:t>a</w:t>
+      </w:r>
+      <w:r>
+        <w:rPr>
+          <w:rFonts w:asciiTheme="minorHAnsi" w:hAnsiTheme="minorHAnsi"/>
+          <w:color w:val="000000"/>
+          <w:sz w:val="24"/>
+          <w:szCs w:val="24"/>
+        </w:rPr>
+        <w:t xml:space="preserve"> lower</w:t>
+      </w:r>
+      <w:r>
+        <w:rPr>
+          <w:rFonts w:asciiTheme="minorHAnsi" w:hAnsiTheme="minorHAnsi"/>
+          <w:color w:val="000000"/>
+          <w:sz w:val="24"/>
+          <w:szCs w:val="24"/>
+        </w:rPr>
+        <w:t xml:space="preserve"> SP value indicates</w:t>
+      </w:r>
+      <w:r>
+        <w:rPr>
+          <w:rFonts w:asciiTheme="minorHAnsi" w:hAnsiTheme="minorHAnsi"/>
+          <w:color w:val="000000"/>
+          <w:sz w:val="24"/>
+          <w:szCs w:val="24"/>
+        </w:rPr>
+        <w:t xml:space="preserve"> better quality of MSA. However, SP values are not suited for massive MSAs because the score may become too large and exceed</w:t>
       </w:r>
       <w:r>
         <w:rPr>
@@ -17346,28 +16695,27 @@
         <w:ind w:firstLineChars="0"/>
         <w:outlineLvl w:val="0"/>
         <w:rPr>
+          <w:rFonts w:ascii="Arial" w:hAnsi="Arial" w:cs="Arial"/>
+          <w:i/>
+          <w:color w:val="FF0000"/>
+          <w:sz w:val="24"/>
+          <w:szCs w:val="24"/>
+        </w:rPr>
+      </w:pPr>
+      <w:r>
+        <w:rPr>
           <w:rFonts w:ascii="Arial" w:hAnsi="Arial" w:cs="Arial" w:hint="eastAsia"/>
           <w:i/>
           <w:color w:val="FF0000"/>
           <w:sz w:val="24"/>
           <w:szCs w:val="24"/>
         </w:rPr>
-      </w:pPr>
-      <w:r>
-        <w:rPr>
-          <w:rFonts w:ascii="Arial" w:hAnsi="Arial" w:cs="Arial" w:hint="eastAsia"/>
-          <w:i/>
-          <w:color w:val="FF0000"/>
-          <w:sz w:val="24"/>
-          <w:szCs w:val="24"/>
-        </w:rPr>
         <w:t>Center sequence selection</w:t>
       </w:r>
     </w:p>
     <w:p>
       <w:pPr>
         <w:spacing w:line="480" w:lineRule="auto"/>
-        <w:ind w:firstLine="420"/>
         <w:rPr>
           <w:b/>
           <w:color w:val="FF0000"/>
@@ -17377,6 +16725,15 @@
       </w:pPr>
       <w:r>
         <w:rPr>
+          <w:rFonts w:asciiTheme="minorHAnsi" w:hAnsiTheme="minorHAnsi"/>
+          <w:color w:val="FF0000"/>
+          <w:sz w:val="24"/>
+          <w:szCs w:val="24"/>
+        </w:rPr>
+        <w:t xml:space="preserve">  </w:t>
+      </w:r>
+      <w:r>
+        <w:rPr>
           <w:rFonts w:asciiTheme="minorHAnsi" w:hAnsiTheme="minorHAnsi" w:hint="eastAsia"/>
           <w:color w:val="FF0000"/>
           <w:sz w:val="24"/>
@@ -17410,348 +16767,199 @@
           <w:szCs w:val="24"/>
         </w:rPr>
         <w:t xml:space="preserve"> </w:t>
+      </w:r>
+      <w:r>
+        <w:rPr>
+          <w:color w:val="FF0000"/>
+          <w:sz w:val="24"/>
+          <w:szCs w:val="24"/>
+        </w:rPr>
+        <w:t>A dataset contains 600 homologous sequences selected randomly from mt genome</w:t>
+      </w:r>
+      <w:r>
+        <w:rPr>
+          <w:color w:val="FF0000"/>
+          <w:sz w:val="24"/>
+          <w:szCs w:val="24"/>
+        </w:rPr>
+        <w:t xml:space="preserve"> </w:t>
+      </w:r>
+      <w:r>
+        <w:rPr>
+          <w:color w:val="FF0000"/>
+          <w:sz w:val="24"/>
+          <w:szCs w:val="24"/>
+        </w:rPr>
+        <w:t>dataset is used to execute cente</w:t>
+      </w:r>
+      <w:r>
+        <w:rPr>
+          <w:color w:val="FF0000"/>
+          <w:sz w:val="24"/>
+          <w:szCs w:val="24"/>
+        </w:rPr>
+        <w:t>r-star MSA 600 times, which use</w:t>
+      </w:r>
+      <w:r>
+        <w:rPr>
+          <w:color w:val="FF0000"/>
+          <w:sz w:val="24"/>
+          <w:szCs w:val="24"/>
+        </w:rPr>
+        <w:t xml:space="preserve"> every sequence as center. Then the results of these experiments are quant</w:t>
+      </w:r>
+      <w:r>
+        <w:rPr>
+          <w:color w:val="FF0000"/>
+          <w:sz w:val="24"/>
+          <w:szCs w:val="24"/>
+        </w:rPr>
+        <w:t>itatively assessed by</w:t>
+      </w:r>
+      <w:r>
+        <w:rPr>
+          <w:color w:val="FF0000"/>
+          <w:sz w:val="24"/>
+          <w:szCs w:val="24"/>
+        </w:rPr>
+        <w:t xml:space="preserve"> SP score.</w:t>
+      </w:r>
+      <w:r>
+        <w:rPr>
+          <w:b/>
+          <w:color w:val="FF0000"/>
+          <w:sz w:val="24"/>
+          <w:szCs w:val="24"/>
+        </w:rPr>
+        <w:t xml:space="preserve"> </w:t>
+      </w:r>
+      <w:r>
+        <w:rPr>
+          <w:rFonts w:hint="eastAsia"/>
+          <w:color w:val="FF0000"/>
+          <w:sz w:val="24"/>
+          <w:szCs w:val="24"/>
+        </w:rPr>
+        <w:t>The</w:t>
+      </w:r>
+      <w:r>
+        <w:rPr>
+          <w:color w:val="FF0000"/>
+          <w:sz w:val="24"/>
+          <w:szCs w:val="24"/>
+        </w:rPr>
+        <w:t>n</w:t>
+      </w:r>
+      <w:r>
+        <w:rPr>
+          <w:rFonts w:hint="eastAsia"/>
+          <w:color w:val="FF0000"/>
+          <w:sz w:val="24"/>
+          <w:szCs w:val="24"/>
+        </w:rPr>
+        <w:t xml:space="preserve"> </w:t>
+      </w:r>
+      <w:r>
+        <w:rPr>
+          <w:rFonts w:hint="eastAsia"/>
+          <w:color w:val="FF0000"/>
+          <w:sz w:val="24"/>
+          <w:szCs w:val="24"/>
+        </w:rPr>
+        <w:t>SP</w:t>
+      </w:r>
+      <w:r>
+        <w:rPr>
+          <w:rFonts w:hint="eastAsia"/>
+          <w:color w:val="FF0000"/>
+          <w:sz w:val="24"/>
+          <w:szCs w:val="24"/>
+        </w:rPr>
+        <w:t xml:space="preserve"> </w:t>
+      </w:r>
+      <w:r>
+        <w:rPr>
+          <w:color w:val="FF0000"/>
+          <w:sz w:val="24"/>
+          <w:szCs w:val="24"/>
+        </w:rPr>
+        <w:t>score is</w:t>
+      </w:r>
+      <w:r>
+        <w:rPr>
+          <w:color w:val="FF0000"/>
+          <w:sz w:val="24"/>
+          <w:szCs w:val="24"/>
+        </w:rPr>
+        <w:t xml:space="preserve"> </w:t>
+      </w:r>
+      <w:r>
+        <w:rPr>
+          <w:rFonts w:hint="eastAsia"/>
+          <w:color w:val="FF0000"/>
+          <w:sz w:val="24"/>
+          <w:szCs w:val="24"/>
+        </w:rPr>
+        <w:t>nor</w:t>
+      </w:r>
+      <w:r>
+        <w:rPr>
+          <w:color w:val="FF0000"/>
+          <w:sz w:val="24"/>
+          <w:szCs w:val="24"/>
+        </w:rPr>
+        <w:t xml:space="preserve">malized and </w:t>
+      </w:r>
+      <w:r>
+        <w:rPr>
+          <w:color w:val="FF0000"/>
+          <w:sz w:val="24"/>
+          <w:szCs w:val="24"/>
+        </w:rPr>
+        <w:t>transformed into</w:t>
+      </w:r>
+      <w:r>
+        <w:rPr>
+          <w:color w:val="FF0000"/>
+          <w:sz w:val="24"/>
+          <w:szCs w:val="24"/>
+        </w:rPr>
+        <w:t xml:space="preserve"> z-score</w:t>
+      </w:r>
+      <w:r>
+        <w:rPr>
+          <w:rFonts w:hint="eastAsia"/>
+          <w:color w:val="FF0000"/>
+          <w:sz w:val="24"/>
+          <w:szCs w:val="24"/>
+        </w:rPr>
+        <w:t>. The</w:t>
+      </w:r>
+      <w:r>
+        <w:rPr>
+          <w:color w:val="FF0000"/>
+          <w:sz w:val="24"/>
+          <w:szCs w:val="24"/>
+        </w:rPr>
+        <w:t xml:space="preserve"> formula is as following:</w:t>
       </w:r>
     </w:p>
     <w:p>
       <w:pPr>
         <w:spacing w:line="480" w:lineRule="auto"/>
-        <w:ind w:firstLine="420"/>
-        <w:rPr>
-          <w:b/>
-          <w:color w:val="FF0000"/>
-          <w:sz w:val="24"/>
-          <w:szCs w:val="24"/>
-        </w:rPr>
-      </w:pPr>
-      <w:r>
-        <w:rPr>
-          <w:color w:val="FF0000"/>
-          <w:sz w:val="24"/>
-          <w:szCs w:val="24"/>
-        </w:rPr>
-        <w:t xml:space="preserve">A dataset contains 600 homologous sequences selected randomly from </w:t>
-      </w:r>
-      <w:proofErr w:type="spellStart"/>
-      <w:r>
-        <w:rPr>
-          <w:color w:val="FF0000"/>
-          <w:sz w:val="24"/>
-          <w:szCs w:val="24"/>
-        </w:rPr>
-        <w:t>mt</w:t>
-      </w:r>
-      <w:proofErr w:type="spellEnd"/>
-      <w:r>
-        <w:rPr>
-          <w:color w:val="FF0000"/>
-          <w:sz w:val="24"/>
-          <w:szCs w:val="24"/>
-        </w:rPr>
-        <w:t xml:space="preserve"> genome </w:t>
-      </w:r>
-      <w:r>
-        <w:rPr>
-          <w:color w:val="FF0000"/>
-          <w:sz w:val="24"/>
-          <w:szCs w:val="24"/>
-        </w:rPr>
-        <w:fldChar w:fldCharType="begin" w:fldLock="1"/>
-      </w:r>
-      <w:r>
-        <w:rPr>
-          <w:color w:val="FF0000"/>
-          <w:sz w:val="24"/>
-          <w:szCs w:val="24"/>
-        </w:rPr>
-        <w:instrText>ADDIN CSL_CITATION { "citationItems" : [ { "id" : "ITEM-1", "itemData" : { "DOI" : "10.1101/gr.2286304", "ISBN" : "1088-9051 (Print)", "ISSN" : "10889051", "PMID" : "15466285", "abstract" : "To construct an East Asia mitochondrial DNA (mtDNA) phylogeny, we sequenced the complete mitochondrial genomes of 672 Japanese individuals (http://www.giib.or.jp/mtsnp/index_e.html). This allowed us to perform a phylogenetic analysis with a pool of 942 Asiatic sequences. New clades and subclades emerged from the Japanese data. On the basis of this unequivocal phylogeny, we classified 4713 Asian partial mitochondrial sequences, with &lt;10% ambiguity. Applying population and phylogeographic methods, we used these sequences to shed light on the controversial issue of the peopling of Japan. Population-based comparisons confirmed that present-day Japanese have their closest genetic affinity to northern Asian populations, especially to Koreans, which finding is congruent with the proposed Continental gene flow to Japan after the Yayoi period. This phylogeographic approach unraveled a high degree of differentiation in Paleolithic Japanese. Ancient southern and northern migrations were detected based on the existence of basic M and N lineages in Ryukyuans and Ainu. Direct connections with Tibet, parallel to those found for the Y-chromosome, were also apparent. Furthermore, the highest diversity found in Japan for some derived clades suggests that Japan could be included in an area of migratory expansion to Continental Asia. All the theories that have been proposed up to now to explain the peopling of Japan seem insufficient to accommodate fully this complex picture.", "author" : [ { "dropping-particle" : "", "family" : "Tanaka", "given" : "Masashi", "non-dropping-particle" : "", "parse-names" : false, "suffix" : "" }, { "dropping-particle" : "", "family" : "Cabrera", "given" : "Vicente M", "non-dropping-particle" : "", "parse-names" : false, "suffix" : "" }, { "dropping-particle" : "", "family" : "Gonz\u00e1lez", "given" : "Ana M", "non-dropping-particle" : "", "parse-names" : false, "suffix" : "" }, { "dropping-particle" : "", "family" : "Fujita", "given" : "Yasunori", "non-dropping-particle" : "", "parse-names" : false, "suffix" : "" }, { "dropping-particle" : "", "family" : "Kurata", "given" : "Miyuki", "non-dropping-particle" : "", "parse-names" : false, "suffix" : "" }, { "dropping-particle" : "", "family" : "Shinoda", "given" : "Ken-Ichi", "non-dropping-particle" : "", "parse-names" : false, "suffix" : "" }, { "dropping-particle" : "", "family" : "Umetsu", "given" : "Kazuo", "non-dropping-particle" : "", "parse-names" : false, "suffix" : "" }, { "dropping-particle" : "", "family" : "Yamada", "given" : "Yoshiji", "non-dropping-particle" : "", "parse-names" : false, "suffix" : "" } ], "container-title" : "Genome Research", "id" : "ITEM-1", "issued" : { "date-parts" : [ [ "2004" ] ] }, "page" : "1832-1850", "title" : "Mitochondrial Genome Variation in Eastern Asia and the Peopling of Japan Mitochondrial Genome Variation in Eastern Asia and the Peopling of Japan", "type" : "article-journal" }, "uris" : [ "http://www.mendeley.com/documents/?uuid=07f70acb-f54f-4cde-9f17-fce72781421c" ] } ], "mendeley" : { "formattedCitation" : "(Tanaka &lt;i&gt;et al.&lt;/i&gt;, 2004)", "plainTextFormattedCitation" : "(Tanaka et al., 2004)", "previouslyFormattedCitation" : "(Tanaka &lt;i&gt;et al.&lt;/i&gt;, 2004)" }, "properties" : { "noteIndex" : 0 }, "schema" : "https://github.com/citation-style-language/schema/raw/master/csl-citation.json" }</w:instrText>
-      </w:r>
-      <w:r>
-        <w:rPr>
-          <w:color w:val="FF0000"/>
-          <w:sz w:val="24"/>
-          <w:szCs w:val="24"/>
-        </w:rPr>
-        <w:fldChar w:fldCharType="separate"/>
-      </w:r>
-      <w:r>
-        <w:rPr>
-          <w:noProof/>
-          <w:color w:val="FF0000"/>
-          <w:sz w:val="24"/>
-          <w:szCs w:val="24"/>
-        </w:rPr>
-        <w:t xml:space="preserve">(Tanaka </w:t>
-      </w:r>
-      <w:r>
-        <w:rPr>
-          <w:i/>
-          <w:noProof/>
-          <w:color w:val="FF0000"/>
-          <w:sz w:val="24"/>
-          <w:szCs w:val="24"/>
-        </w:rPr>
-        <w:t>et al.</w:t>
-      </w:r>
-      <w:r>
-        <w:rPr>
-          <w:noProof/>
-          <w:color w:val="FF0000"/>
-          <w:sz w:val="24"/>
-          <w:szCs w:val="24"/>
-        </w:rPr>
-        <w:t>, 2004)</w:t>
-      </w:r>
-      <w:r>
-        <w:rPr>
-          <w:color w:val="FF0000"/>
-          <w:sz w:val="24"/>
-          <w:szCs w:val="24"/>
-        </w:rPr>
-        <w:fldChar w:fldCharType="end"/>
-      </w:r>
-      <w:r>
-        <w:rPr>
-          <w:color w:val="FF0000"/>
-          <w:sz w:val="24"/>
-          <w:szCs w:val="24"/>
-        </w:rPr>
-        <w:t xml:space="preserve"> dataset is used to execute center-star MSA</w:t>
-      </w:r>
-      <w:r>
-        <w:rPr>
-          <w:color w:val="FF0000"/>
-          <w:sz w:val="24"/>
-          <w:szCs w:val="24"/>
-        </w:rPr>
-        <w:t xml:space="preserve"> 600 times</w:t>
-      </w:r>
-      <w:r>
-        <w:rPr>
-          <w:color w:val="FF0000"/>
-          <w:sz w:val="24"/>
-          <w:szCs w:val="24"/>
-        </w:rPr>
-        <w:t>, which use</w:t>
-      </w:r>
-      <w:r>
-        <w:rPr>
-          <w:color w:val="FF0000"/>
-          <w:sz w:val="24"/>
-          <w:szCs w:val="24"/>
-        </w:rPr>
-        <w:t>s</w:t>
-      </w:r>
-      <w:r>
-        <w:rPr>
-          <w:color w:val="FF0000"/>
-          <w:sz w:val="24"/>
-          <w:szCs w:val="24"/>
-        </w:rPr>
-        <w:t xml:space="preserve"> every sequence in the set as center. Then the results of these experiments are quantitatively assessed as raw score, here, SP score </w:t>
-      </w:r>
-      <w:r>
-        <w:rPr>
-          <w:color w:val="FF0000"/>
-          <w:sz w:val="24"/>
-          <w:szCs w:val="24"/>
-        </w:rPr>
-        <w:fldChar w:fldCharType="begin" w:fldLock="1"/>
-      </w:r>
-      <w:r>
-        <w:rPr>
-          <w:color w:val="FF0000"/>
-          <w:sz w:val="24"/>
-          <w:szCs w:val="24"/>
-        </w:rPr>
-        <w:instrText>ADDIN CSL_CITATION { "citationItems" : [ { "id" : "ITEM-1", "itemData" : { "ISSN" : "03722112", "author" : [ { "dropping-particle" : "", "family" : "Zou", "given" : "Quan", "non-dropping-particle" : "", "parse-names" : false, "suffix" : "" }, { "dropping-particle" : "", "family" : "Guo", "given" : "Mao-zu", "non-dropping-particle" : "", "parse-names" : false, "suffix" : "" }, { "dropping-particle" : "", "family" : "Xiao-kai", "given" : "Wang", "non-dropping-particle" : "", "parse-names" : false, "suffix" : "" }, { "dropping-particle" : "", "family" : "Tao-tao", "given" : "Zang", "non-dropping-particle" : "", "parse-names" : false, "suffix" : "" } ], "container-title" : "Acta Electronica Sinica", "id" : "ITEM-1", "issue" : "August", "issued" : { "date-parts" : [ [ "2009" ] ] }, "page" : "1746-1750", "title" : "An Algorithm for DNA Multiple Sequence Alignment Based on Center Star Method and Keyword Tree", "type" : "article", "volume" : "38" }, "uris" : [ "http://www.mendeley.com/documents/?uuid=a6ca781b-4de8-4551-a06e-7bd3ae0d0da4" ] } ], "mendeley" : { "formattedCitation" : "(Zou &lt;i&gt;et al.&lt;/i&gt;, 2009)", "plainTextFormattedCitation" : "(Zou et al., 2009)", "previouslyFormattedCitation" : "(Zou &lt;i&gt;et al.&lt;/i&gt;, 2009)" }, "properties" : { "noteIndex" : 0 }, "schema" : "https://github.com/citation-style-language/schema/raw/master/csl-citation.json" }</w:instrText>
-      </w:r>
-      <w:r>
-        <w:rPr>
-          <w:color w:val="FF0000"/>
-          <w:sz w:val="24"/>
-          <w:szCs w:val="24"/>
-        </w:rPr>
-        <w:fldChar w:fldCharType="separate"/>
-      </w:r>
-      <w:r>
-        <w:rPr>
-          <w:noProof/>
-          <w:color w:val="FF0000"/>
-          <w:sz w:val="24"/>
-          <w:szCs w:val="24"/>
-        </w:rPr>
-        <w:t xml:space="preserve">(Zou </w:t>
-      </w:r>
-      <w:r>
-        <w:rPr>
-          <w:i/>
-          <w:noProof/>
-          <w:color w:val="FF0000"/>
-          <w:sz w:val="24"/>
-          <w:szCs w:val="24"/>
-        </w:rPr>
-        <w:t>et al.</w:t>
-      </w:r>
-      <w:r>
-        <w:rPr>
-          <w:noProof/>
-          <w:color w:val="FF0000"/>
-          <w:sz w:val="24"/>
-          <w:szCs w:val="24"/>
-        </w:rPr>
-        <w:t>, 2009)</w:t>
-      </w:r>
-      <w:r>
-        <w:rPr>
-          <w:color w:val="FF0000"/>
-          <w:sz w:val="24"/>
-          <w:szCs w:val="24"/>
-        </w:rPr>
-        <w:fldChar w:fldCharType="end"/>
-      </w:r>
-      <w:r>
-        <w:rPr>
-          <w:color w:val="FF0000"/>
-          <w:sz w:val="24"/>
-          <w:szCs w:val="24"/>
-        </w:rPr>
-        <w:t xml:space="preserve"> is used.</w:t>
-      </w:r>
-      <w:r>
-        <w:rPr>
-          <w:b/>
-          <w:color w:val="FF0000"/>
-          <w:sz w:val="24"/>
-          <w:szCs w:val="24"/>
-        </w:rPr>
-        <w:t xml:space="preserve"> </w:t>
-      </w:r>
-      <w:r>
-        <w:rPr>
-          <w:rFonts w:hint="eastAsia"/>
-          <w:color w:val="FF0000"/>
-          <w:sz w:val="24"/>
-          <w:szCs w:val="24"/>
-        </w:rPr>
-        <w:t>The</w:t>
-      </w:r>
-      <w:r>
-        <w:rPr>
-          <w:color w:val="FF0000"/>
-          <w:sz w:val="24"/>
-          <w:szCs w:val="24"/>
-        </w:rPr>
-        <w:t>n</w:t>
-      </w:r>
-      <w:r>
-        <w:rPr>
-          <w:rFonts w:hint="eastAsia"/>
-          <w:color w:val="FF0000"/>
-          <w:sz w:val="24"/>
-          <w:szCs w:val="24"/>
-        </w:rPr>
-        <w:t xml:space="preserve"> </w:t>
-      </w:r>
-      <w:r>
-        <w:rPr>
-          <w:rFonts w:hint="eastAsia"/>
-          <w:color w:val="FF0000"/>
-          <w:sz w:val="24"/>
-          <w:szCs w:val="24"/>
-        </w:rPr>
-        <w:t>SP</w:t>
-      </w:r>
-      <w:r>
-        <w:rPr>
-          <w:rFonts w:hint="eastAsia"/>
-          <w:color w:val="FF0000"/>
-          <w:sz w:val="24"/>
-          <w:szCs w:val="24"/>
-        </w:rPr>
-        <w:t xml:space="preserve"> </w:t>
-      </w:r>
-      <w:r>
-        <w:rPr>
-          <w:color w:val="FF0000"/>
-          <w:sz w:val="24"/>
-          <w:szCs w:val="24"/>
-        </w:rPr>
-        <w:t>score is</w:t>
-      </w:r>
-      <w:r>
-        <w:rPr>
-          <w:color w:val="FF0000"/>
-          <w:sz w:val="24"/>
-          <w:szCs w:val="24"/>
-        </w:rPr>
-        <w:t xml:space="preserve"> </w:t>
-      </w:r>
-      <w:r>
-        <w:rPr>
-          <w:rFonts w:hint="eastAsia"/>
-          <w:color w:val="FF0000"/>
-          <w:sz w:val="24"/>
-          <w:szCs w:val="24"/>
-        </w:rPr>
-        <w:t>nor</w:t>
-      </w:r>
-      <w:r>
-        <w:rPr>
-          <w:color w:val="FF0000"/>
-          <w:sz w:val="24"/>
-          <w:szCs w:val="24"/>
-        </w:rPr>
-        <w:t xml:space="preserve">malized and </w:t>
-      </w:r>
-      <w:r>
-        <w:rPr>
-          <w:color w:val="FF0000"/>
-          <w:sz w:val="24"/>
-          <w:szCs w:val="24"/>
-        </w:rPr>
-        <w:t>transformed into</w:t>
-      </w:r>
-      <w:r>
-        <w:rPr>
-          <w:color w:val="FF0000"/>
-          <w:sz w:val="24"/>
-          <w:szCs w:val="24"/>
-        </w:rPr>
-        <w:t xml:space="preserve"> z-score</w:t>
-      </w:r>
-      <w:r>
-        <w:rPr>
-          <w:rFonts w:hint="eastAsia"/>
-          <w:color w:val="FF0000"/>
-          <w:sz w:val="24"/>
-          <w:szCs w:val="24"/>
-        </w:rPr>
-        <w:t>. The</w:t>
-      </w:r>
-      <w:r>
-        <w:rPr>
-          <w:color w:val="FF0000"/>
-          <w:sz w:val="24"/>
-          <w:szCs w:val="24"/>
-        </w:rPr>
-        <w:t xml:space="preserve"> formula is as following:</w:t>
-      </w:r>
-    </w:p>
-    <w:p>
-      <w:pPr>
-        <w:spacing w:line="480" w:lineRule="auto"/>
-        <w:rPr>
-          <w:color w:val="FF0000"/>
-          <w:sz w:val="24"/>
-          <w:szCs w:val="24"/>
-        </w:rPr>
-      </w:pPr>
-      <w:r>
-        <w:rPr>
-          <w:color w:val="FF0000"/>
-          <w:sz w:val="24"/>
-          <w:szCs w:val="24"/>
-        </w:rPr>
+        <w:rPr>
+          <w:color w:val="FF0000"/>
+          <w:sz w:val="24"/>
+          <w:szCs w:val="24"/>
+        </w:rPr>
+      </w:pPr>
+      <w:r>
+        <w:rPr>
+          <w:color w:val="FF0000"/>
+          <w:sz w:val="24"/>
+          <w:szCs w:val="24"/>
+        </w:rPr>
+        <w:lastRenderedPageBreak/>
         <w:t>Given,</w:t>
       </w:r>
     </w:p>
@@ -17897,7 +17105,6 @@
           <w:sz w:val="24"/>
           <w:szCs w:val="24"/>
         </w:rPr>
-        <w:lastRenderedPageBreak/>
         <w:tab/>
       </w:r>
       <m:oMath>
@@ -18593,7 +17800,7 @@
         <w:spacing w:line="480" w:lineRule="auto"/>
         <w:jc w:val="center"/>
         <w:rPr>
-          <w:rFonts w:ascii="Calibri" w:hAnsi="Calibri" w:hint="eastAsia"/>
+          <w:rFonts w:ascii="Calibri" w:hAnsi="Calibri"/>
           <w:color w:val="FF0000"/>
           <w:sz w:val="24"/>
           <w:szCs w:val="24"/>
@@ -18631,9 +17838,7 @@
     </w:p>
     <w:p>
       <w:pPr>
-        <w:rPr>
-          <w:rFonts w:hint="eastAsia"/>
-        </w:rPr>
+        <w:spacing w:line="480" w:lineRule="auto"/>
       </w:pPr>
     </w:p>
     <w:p>
@@ -18685,25 +17890,31 @@
           <w:sz w:val="24"/>
           <w:szCs w:val="24"/>
         </w:rPr>
-        <w:t>, the probability that z-</w:t>
-      </w:r>
-      <w:proofErr w:type="spellStart"/>
-      <w:r>
-        <w:rPr>
-          <w:color w:val="FF0000"/>
-          <w:sz w:val="24"/>
-          <w:szCs w:val="24"/>
-        </w:rPr>
-        <w:t>score less</w:t>
-      </w:r>
-      <w:proofErr w:type="spellEnd"/>
-      <w:r>
-        <w:rPr>
-          <w:color w:val="FF0000"/>
-          <w:sz w:val="24"/>
-          <w:szCs w:val="24"/>
-        </w:rPr>
-        <w:t xml:space="preserve"> x is:</w:t>
+        <w:t xml:space="preserve">, the probability that z-score </w:t>
+      </w:r>
+      <w:r>
+        <w:rPr>
+          <w:color w:val="FF0000"/>
+          <w:sz w:val="24"/>
+          <w:szCs w:val="24"/>
+        </w:rPr>
+        <w:t xml:space="preserve">less </w:t>
+      </w:r>
+      <w:r>
+        <w:rPr>
+          <w:color w:val="FF0000"/>
+          <w:sz w:val="24"/>
+          <w:szCs w:val="24"/>
+        </w:rPr>
+        <w:t xml:space="preserve">than </w:t>
+      </w:r>
+      <w:r>
+        <w:rPr>
+          <w:color w:val="FF0000"/>
+          <w:sz w:val="24"/>
+          <w:szCs w:val="24"/>
+        </w:rPr>
+        <w:t>x is:</w:t>
       </w:r>
     </w:p>
     <w:p>
@@ -18836,25 +18047,7 @@
                       <w:sz w:val="24"/>
                       <w:szCs w:val="24"/>
                     </w:rPr>
-                    <m:t>-</m:t>
-                  </m:r>
-                  <m:r>
-                    <w:rPr>
-                      <w:rFonts w:ascii="Cambria Math" w:hAnsi="Cambria Math"/>
-                      <w:color w:val="FF0000"/>
-                      <w:sz w:val="24"/>
-                      <w:szCs w:val="24"/>
-                    </w:rPr>
-                    <m:t>1.34</m:t>
-                  </m:r>
-                  <m:r>
-                    <w:rPr>
-                      <w:rFonts w:ascii="Cambria Math" w:hAnsi="Cambria Math"/>
-                      <w:color w:val="FF0000"/>
-                      <w:sz w:val="24"/>
-                      <w:szCs w:val="24"/>
-                    </w:rPr>
-                    <m:t>t</m:t>
+                    <m:t>-1.34t</m:t>
                   </m:r>
                 </m:sup>
               </m:sSup>
@@ -18867,16 +18060,7 @@
               <w:sz w:val="24"/>
               <w:szCs w:val="24"/>
             </w:rPr>
-            <m:t>dt=</m:t>
-          </m:r>
-          <m:r>
-            <w:rPr>
-              <w:rFonts w:ascii="Cambria Math" w:hAnsi="Cambria Math"/>
-              <w:color w:val="FF0000"/>
-              <w:sz w:val="24"/>
-              <w:szCs w:val="24"/>
-            </w:rPr>
-            <m:t>1-0.36</m:t>
+            <m:t>dt=1-0.36</m:t>
           </m:r>
           <m:sSup>
             <m:sSupPr>
@@ -18917,46 +18101,28 @@
         <w:spacing w:line="480" w:lineRule="auto"/>
         <w:ind w:firstLine="420"/>
         <w:rPr>
-          <w:color w:val="FF0000"/>
-          <w:sz w:val="24"/>
-          <w:szCs w:val="24"/>
-        </w:rPr>
-      </w:pPr>
-      <w:r>
-        <w:rPr>
-          <w:color w:val="FF0000"/>
-          <w:sz w:val="24"/>
-          <w:szCs w:val="24"/>
-        </w:rPr>
-        <w:t>When a MSA is carried out with a random selected center sequence, the proba</w:t>
-      </w:r>
-      <w:bookmarkStart w:id="0" w:name="_GoBack"/>
-      <w:bookmarkEnd w:id="0"/>
-      <w:r>
-        <w:rPr>
-          <w:color w:val="FF0000"/>
-          <w:sz w:val="24"/>
-          <w:szCs w:val="24"/>
-        </w:rPr>
-        <w:t xml:space="preserve">bility of Z-score less than 4, which means the SP score is less than 17063, is 0.9983. The SP of the result of MAFFT and </w:t>
-      </w:r>
-      <w:proofErr w:type="spellStart"/>
-      <w:r>
-        <w:rPr>
-          <w:color w:val="FF0000"/>
-          <w:sz w:val="24"/>
-          <w:szCs w:val="24"/>
-        </w:rPr>
-        <w:t>KAlign</w:t>
-      </w:r>
-      <w:proofErr w:type="spellEnd"/>
-      <w:r>
-        <w:rPr>
-          <w:color w:val="FF0000"/>
-          <w:sz w:val="24"/>
-          <w:szCs w:val="24"/>
-        </w:rPr>
-        <w:t xml:space="preserve"> is between 16500 and 17000.</w:t>
+          <w:rFonts w:hint="eastAsia"/>
+          <w:color w:val="FF0000"/>
+          <w:sz w:val="24"/>
+          <w:szCs w:val="24"/>
+        </w:rPr>
+      </w:pPr>
+      <w:r>
+        <w:rPr>
+          <w:color w:val="FF0000"/>
+          <w:sz w:val="24"/>
+          <w:szCs w:val="24"/>
+        </w:rPr>
+        <w:t xml:space="preserve">When a MSA is carried out with a random selected center sequence, the </w:t>
+      </w:r>
+      <w:r>
+        <w:rPr>
+          <w:color w:val="FF0000"/>
+          <w:sz w:val="24"/>
+          <w:szCs w:val="24"/>
+        </w:rPr>
+        <w:lastRenderedPageBreak/>
+        <w:t>probability of Z-score less than 4, which means the SP score is less than 17063, is 0.9983. The SP of the result of MAFFT and KAlign is between 16500 and 17000.</w:t>
       </w:r>
       <w:r>
         <w:rPr>
@@ -19104,7 +18270,16 @@
           <w:sz w:val="24"/>
           <w:szCs w:val="24"/>
         </w:rPr>
-        <w:t>what kind of sequences that are suitable to be aligned by MASC</w:t>
+        <w:t>what kind of sequences</w:t>
+      </w:r>
+      <w:r>
+        <w:rPr>
+          <w:rFonts w:asciiTheme="minorHAnsi" w:hAnsiTheme="minorHAnsi"/>
+          <w:color w:val="000000"/>
+          <w:sz w:val="24"/>
+          <w:szCs w:val="24"/>
+        </w:rPr>
+        <w:t xml:space="preserve"> are suitable to be aligned by MASC</w:t>
       </w:r>
       <w:r>
         <w:rPr>
@@ -19167,7 +18342,25 @@
           <w:sz w:val="24"/>
           <w:szCs w:val="24"/>
         </w:rPr>
-        <w:t xml:space="preserve"> carried on the copies of basic sequence. The dataset is formed by basic sequence and modified copies.</w:t>
+        <w:t xml:space="preserve"> carried on the copies of basic sequence. The dataset is formed by basic sequence and </w:t>
+      </w:r>
+      <w:r>
+        <w:rPr>
+          <w:rFonts w:asciiTheme="minorHAnsi" w:hAnsiTheme="minorHAnsi"/>
+          <w:color w:val="FF0000"/>
+          <w:sz w:val="24"/>
+          <w:szCs w:val="24"/>
+        </w:rPr>
+        <w:t>variated</w:t>
+      </w:r>
+      <w:r>
+        <w:rPr>
+          <w:rFonts w:asciiTheme="minorHAnsi" w:hAnsiTheme="minorHAnsi"/>
+          <w:color w:val="000000"/>
+          <w:sz w:val="24"/>
+          <w:szCs w:val="24"/>
+        </w:rPr>
+        <w:t xml:space="preserve"> copies.</w:t>
       </w:r>
       <w:r>
         <w:rPr>
@@ -19194,225 +18387,34 @@
           <w:sz w:val="24"/>
           <w:szCs w:val="24"/>
         </w:rPr>
-        <w:t>residue of basic sequence to an element of {</w:t>
-      </w:r>
-      <w:r>
-        <w:rPr>
-          <w:rFonts w:asciiTheme="minorHAnsi" w:hAnsiTheme="minorHAnsi"/>
-          <w:color w:val="000000"/>
-          <w:sz w:val="24"/>
-          <w:szCs w:val="24"/>
-        </w:rPr>
-        <w:t>‘</w:t>
-      </w:r>
-      <w:r>
-        <w:rPr>
-          <w:rFonts w:asciiTheme="minorHAnsi" w:hAnsiTheme="minorHAnsi"/>
-          <w:color w:val="000000"/>
-          <w:sz w:val="24"/>
-          <w:szCs w:val="24"/>
-        </w:rPr>
-        <w:t>A</w:t>
-      </w:r>
-      <w:r>
-        <w:rPr>
-          <w:rFonts w:asciiTheme="minorHAnsi" w:hAnsiTheme="minorHAnsi"/>
-          <w:color w:val="000000"/>
-          <w:sz w:val="24"/>
-          <w:szCs w:val="24"/>
-        </w:rPr>
-        <w:t>’</w:t>
-      </w:r>
-      <w:r>
-        <w:rPr>
-          <w:rFonts w:asciiTheme="minorHAnsi" w:hAnsiTheme="minorHAnsi"/>
-          <w:color w:val="000000"/>
-          <w:sz w:val="24"/>
-          <w:szCs w:val="24"/>
-        </w:rPr>
-        <w:t xml:space="preserve">, </w:t>
-      </w:r>
-      <w:r>
-        <w:rPr>
-          <w:rFonts w:asciiTheme="minorHAnsi" w:hAnsiTheme="minorHAnsi"/>
-          <w:color w:val="000000"/>
-          <w:sz w:val="24"/>
-          <w:szCs w:val="24"/>
-        </w:rPr>
-        <w:t>‘</w:t>
-      </w:r>
-      <w:r>
-        <w:rPr>
-          <w:rFonts w:asciiTheme="minorHAnsi" w:hAnsiTheme="minorHAnsi"/>
-          <w:color w:val="000000"/>
-          <w:sz w:val="24"/>
-          <w:szCs w:val="24"/>
-        </w:rPr>
-        <w:t>G</w:t>
-      </w:r>
-      <w:r>
-        <w:rPr>
-          <w:rFonts w:asciiTheme="minorHAnsi" w:hAnsiTheme="minorHAnsi"/>
-          <w:color w:val="000000"/>
-          <w:sz w:val="24"/>
-          <w:szCs w:val="24"/>
-        </w:rPr>
-        <w:t>’</w:t>
-      </w:r>
-      <w:r>
-        <w:rPr>
-          <w:rFonts w:asciiTheme="minorHAnsi" w:hAnsiTheme="minorHAnsi"/>
-          <w:color w:val="000000"/>
-          <w:sz w:val="24"/>
-          <w:szCs w:val="24"/>
-        </w:rPr>
-        <w:t xml:space="preserve">, </w:t>
-      </w:r>
-      <w:r>
-        <w:rPr>
-          <w:rFonts w:asciiTheme="minorHAnsi" w:hAnsiTheme="minorHAnsi"/>
-          <w:color w:val="000000"/>
-          <w:sz w:val="24"/>
-          <w:szCs w:val="24"/>
-        </w:rPr>
-        <w:t>‘</w:t>
-      </w:r>
-      <w:r>
-        <w:rPr>
-          <w:rFonts w:asciiTheme="minorHAnsi" w:hAnsiTheme="minorHAnsi"/>
-          <w:color w:val="000000"/>
-          <w:sz w:val="24"/>
-          <w:szCs w:val="24"/>
-        </w:rPr>
-        <w:t>C</w:t>
-      </w:r>
-      <w:r>
-        <w:rPr>
-          <w:rFonts w:asciiTheme="minorHAnsi" w:hAnsiTheme="minorHAnsi"/>
-          <w:color w:val="000000"/>
-          <w:sz w:val="24"/>
-          <w:szCs w:val="24"/>
-        </w:rPr>
-        <w:t>’</w:t>
-      </w:r>
-      <w:r>
-        <w:rPr>
-          <w:rFonts w:asciiTheme="minorHAnsi" w:hAnsiTheme="minorHAnsi"/>
-          <w:color w:val="000000"/>
-          <w:sz w:val="24"/>
-          <w:szCs w:val="24"/>
-        </w:rPr>
-        <w:t xml:space="preserve">, </w:t>
-      </w:r>
-      <w:r>
-        <w:rPr>
-          <w:rFonts w:asciiTheme="minorHAnsi" w:hAnsiTheme="minorHAnsi"/>
-          <w:color w:val="000000"/>
-          <w:sz w:val="24"/>
-          <w:szCs w:val="24"/>
-        </w:rPr>
-        <w:t>‘</w:t>
-      </w:r>
-      <w:r>
-        <w:rPr>
-          <w:rFonts w:asciiTheme="minorHAnsi" w:hAnsiTheme="minorHAnsi"/>
-          <w:color w:val="000000"/>
-          <w:sz w:val="24"/>
-          <w:szCs w:val="24"/>
-        </w:rPr>
-        <w:t>T</w:t>
-      </w:r>
-      <w:r>
-        <w:rPr>
-          <w:rFonts w:asciiTheme="minorHAnsi" w:hAnsiTheme="minorHAnsi"/>
-          <w:color w:val="000000"/>
-          <w:sz w:val="24"/>
-          <w:szCs w:val="24"/>
-        </w:rPr>
-        <w:t>’</w:t>
-      </w:r>
-      <w:r>
-        <w:rPr>
-          <w:rFonts w:asciiTheme="minorHAnsi" w:hAnsiTheme="minorHAnsi"/>
-          <w:color w:val="000000"/>
-          <w:sz w:val="24"/>
-          <w:szCs w:val="24"/>
-        </w:rPr>
-        <w:t xml:space="preserve">, </w:t>
-      </w:r>
-      <w:r>
-        <w:rPr>
-          <w:rFonts w:asciiTheme="minorHAnsi" w:hAnsiTheme="minorHAnsi"/>
-          <w:color w:val="000000"/>
-          <w:sz w:val="24"/>
-          <w:szCs w:val="24"/>
-        </w:rPr>
-        <w:t>‘</w:t>
-      </w:r>
-      <w:proofErr w:type="gramStart"/>
-      <w:r>
-        <w:rPr>
-          <w:rFonts w:asciiTheme="minorHAnsi" w:hAnsiTheme="minorHAnsi"/>
-          <w:color w:val="000000"/>
-          <w:sz w:val="24"/>
-          <w:szCs w:val="24"/>
-        </w:rPr>
-        <w:t>-</w:t>
-      </w:r>
-      <w:r>
-        <w:rPr>
-          <w:rFonts w:asciiTheme="minorHAnsi" w:hAnsiTheme="minorHAnsi"/>
-          <w:color w:val="000000"/>
-          <w:sz w:val="24"/>
-          <w:szCs w:val="24"/>
-        </w:rPr>
-        <w:t>‘</w:t>
-      </w:r>
-      <w:proofErr w:type="gramEnd"/>
-      <w:r>
-        <w:rPr>
-          <w:rFonts w:asciiTheme="minorHAnsi" w:hAnsiTheme="minorHAnsi"/>
-          <w:color w:val="000000"/>
-          <w:sz w:val="24"/>
-          <w:szCs w:val="24"/>
-        </w:rPr>
-        <w:t xml:space="preserve">} where </w:t>
-      </w:r>
-      <w:r>
-        <w:rPr>
-          <w:rFonts w:asciiTheme="minorHAnsi" w:hAnsiTheme="minorHAnsi"/>
-          <w:color w:val="000000"/>
-          <w:sz w:val="24"/>
-          <w:szCs w:val="24"/>
-        </w:rPr>
-        <w:t>‘</w:t>
-      </w:r>
-      <w:r>
-        <w:rPr>
-          <w:rFonts w:asciiTheme="minorHAnsi" w:hAnsiTheme="minorHAnsi"/>
-          <w:color w:val="000000"/>
-          <w:sz w:val="24"/>
-          <w:szCs w:val="24"/>
-        </w:rPr>
-        <w:t>-</w:t>
-      </w:r>
-      <w:r>
-        <w:rPr>
-          <w:rFonts w:asciiTheme="minorHAnsi" w:hAnsiTheme="minorHAnsi"/>
-          <w:color w:val="000000"/>
-          <w:sz w:val="24"/>
-          <w:szCs w:val="24"/>
-        </w:rPr>
-        <w:t>‘</w:t>
-      </w:r>
-      <w:r>
-        <w:rPr>
-          <w:rFonts w:asciiTheme="minorHAnsi" w:hAnsiTheme="minorHAnsi"/>
-          <w:color w:val="000000"/>
-          <w:sz w:val="24"/>
-          <w:szCs w:val="24"/>
-        </w:rPr>
-        <w:t xml:space="preserve"> means to delete the residue and concatenate to substrings. </w:t>
+        <w:t>residue of basic sequence to one</w:t>
+      </w:r>
+      <w:r>
+        <w:rPr>
+          <w:rFonts w:asciiTheme="minorHAnsi" w:hAnsiTheme="minorHAnsi"/>
+          <w:color w:val="000000"/>
+          <w:sz w:val="24"/>
+          <w:szCs w:val="24"/>
+        </w:rPr>
+        <w:t xml:space="preserve"> element of {A, G, C, T, -} where </w:t>
+      </w:r>
+      <w:r>
+        <w:rPr>
+          <w:rFonts w:asciiTheme="minorHAnsi" w:hAnsiTheme="minorHAnsi"/>
+          <w:color w:val="000000"/>
+          <w:sz w:val="24"/>
+          <w:szCs w:val="24"/>
+        </w:rPr>
+        <w:t>‘-’</w:t>
+      </w:r>
+      <w:r>
+        <w:rPr>
+          <w:rFonts w:asciiTheme="minorHAnsi" w:hAnsiTheme="minorHAnsi"/>
+          <w:color w:val="000000"/>
+          <w:sz w:val="24"/>
+          <w:szCs w:val="24"/>
+        </w:rPr>
+        <w:t xml:space="preserve"> means to delete the residue. </w:t>
       </w:r>
       <w:r>
         <w:rPr>
@@ -19556,182 +18558,16 @@
           <w:sz w:val="24"/>
           <w:szCs w:val="24"/>
         </w:rPr>
-        <w:t>MASC works when the mutation rate is no more that 54% and the output is better that MAFFT measure by average SP val</w:t>
-      </w:r>
-      <w:r>
-        <w:rPr>
-          <w:rFonts w:asciiTheme="minorHAnsi" w:hAnsiTheme="minorHAnsi" w:hint="eastAsia"/>
-          <w:color w:val="000000"/>
-          <w:sz w:val="24"/>
-          <w:szCs w:val="24"/>
-        </w:rPr>
-        <w:t xml:space="preserve">ue </w:t>
-      </w:r>
-      <w:r>
-        <w:rPr>
-          <w:rFonts w:asciiTheme="minorHAnsi" w:hAnsiTheme="minorHAnsi"/>
-          <w:color w:val="000000"/>
-          <w:sz w:val="24"/>
-          <w:szCs w:val="24"/>
-        </w:rPr>
-        <w:fldChar w:fldCharType="begin" w:fldLock="1"/>
-      </w:r>
-      <w:r>
-        <w:rPr>
-          <w:rFonts w:asciiTheme="minorHAnsi" w:hAnsiTheme="minorHAnsi"/>
-          <w:color w:val="000000"/>
-          <w:sz w:val="24"/>
-          <w:szCs w:val="24"/>
-        </w:rPr>
-        <w:instrText>ADDIN CSL_CITATION { "citationItems" : [ { "id" : "ITEM-1", "itemData" : { "ISSN" : "03722112", "author" : [ { "dropping-particle" : "", "family" : "Zou", "given" : "Quan", "non-dropping-particle" : "", "parse-names" : false, "suffix" : "" }, { "dropping-particle" : "", "family" : "Guo", "given" : "Mao-zu", "non-dropping-particle" : "", "parse-names" : false, "suffix" : "" }, { "dropping-particle" : "", "family" : "Xiao-kai", "given" : "Wang", "non-dropping-particle" : "", "parse-names" : false, "suffix" : "" }, { "dropping-particle" : "", "family" : "Tao-tao", "given" : "Zang", "non-dropping-particle" : "", "parse-names" : false, "suffix" : "" } ], "container-title" : "Acta Electronica Sinica", "id" : "ITEM-1", "issue" : "August", "issued" : { "date-parts" : [ [ "2009" ] ] }, "page" : "1746-1750", "title" : "An Algorithm for DNA Multiple Sequence Alignment Based on Center Star Method and Keyword Tree", "type" : "article", "volume" : "38" }, "uris" : [ "http://www.mendeley.com/documents/?uuid=a6ca781b-4de8-4551-a06e-7bd3ae0d0da4" ] } ], "mendeley" : { "formattedCitation" : "(Zou &lt;i&gt;et al.&lt;/i&gt;, 2009)", "plainTextFormattedCitation" : "(Zou et al., 2009)", "previouslyFormattedCitation" : "(Zou &lt;i&gt;et al.&lt;/i&gt;, 2009)" }, "properties" : { "noteIndex" : 0 }, "schema" : "https://github.com/citation-style-language/schema/raw/master/csl-citation.json" }</w:instrText>
-      </w:r>
-      <w:r>
-        <w:rPr>
-          <w:rFonts w:asciiTheme="minorHAnsi" w:hAnsiTheme="minorHAnsi"/>
-          <w:color w:val="000000"/>
-          <w:sz w:val="24"/>
-          <w:szCs w:val="24"/>
-        </w:rPr>
-        <w:fldChar w:fldCharType="separate"/>
-      </w:r>
-      <w:r>
-        <w:rPr>
-          <w:rFonts w:asciiTheme="minorHAnsi" w:hAnsiTheme="minorHAnsi"/>
-          <w:noProof/>
-          <w:color w:val="000000"/>
-          <w:sz w:val="24"/>
-          <w:szCs w:val="24"/>
-        </w:rPr>
-        <w:t xml:space="preserve">(Zou </w:t>
-      </w:r>
-      <w:r>
-        <w:rPr>
-          <w:rFonts w:asciiTheme="minorHAnsi" w:hAnsiTheme="minorHAnsi"/>
-          <w:i/>
-          <w:noProof/>
-          <w:color w:val="000000"/>
-          <w:sz w:val="24"/>
-          <w:szCs w:val="24"/>
-        </w:rPr>
-        <w:t>et al.</w:t>
-      </w:r>
-      <w:r>
-        <w:rPr>
-          <w:rFonts w:asciiTheme="minorHAnsi" w:hAnsiTheme="minorHAnsi"/>
-          <w:noProof/>
-          <w:color w:val="000000"/>
-          <w:sz w:val="24"/>
-          <w:szCs w:val="24"/>
-        </w:rPr>
-        <w:t>, 2009)</w:t>
-      </w:r>
-      <w:r>
-        <w:rPr>
-          <w:rFonts w:asciiTheme="minorHAnsi" w:hAnsiTheme="minorHAnsi"/>
-          <w:color w:val="000000"/>
-          <w:sz w:val="24"/>
-          <w:szCs w:val="24"/>
-        </w:rPr>
-        <w:fldChar w:fldCharType="end"/>
-      </w:r>
-      <w:r>
-        <w:rPr>
-          <w:rFonts w:asciiTheme="minorHAnsi" w:hAnsiTheme="minorHAnsi"/>
-          <w:color w:val="000000"/>
-          <w:sz w:val="24"/>
-          <w:szCs w:val="24"/>
-        </w:rPr>
-        <w:t>.</w:t>
-      </w:r>
-      <w:r>
-        <w:rPr>
-          <w:rFonts w:asciiTheme="minorHAnsi" w:hAnsiTheme="minorHAnsi"/>
-          <w:color w:val="000000"/>
-          <w:sz w:val="24"/>
-          <w:szCs w:val="24"/>
-        </w:rPr>
-        <w:t xml:space="preserve"> </w:t>
-      </w:r>
-      <w:r>
-        <w:rPr>
-          <w:rFonts w:asciiTheme="minorHAnsi" w:hAnsiTheme="minorHAnsi"/>
-          <w:color w:val="000000"/>
-          <w:sz w:val="24"/>
-          <w:szCs w:val="24"/>
-        </w:rPr>
-        <w:t xml:space="preserve">When the </w:t>
-      </w:r>
-      <w:r>
-        <w:rPr>
-          <w:rFonts w:asciiTheme="minorHAnsi" w:hAnsiTheme="minorHAnsi"/>
-          <w:color w:val="000000"/>
-          <w:sz w:val="24"/>
-          <w:szCs w:val="24"/>
-        </w:rPr>
-        <w:t xml:space="preserve">mutation rate </w:t>
-      </w:r>
-      <w:r>
-        <w:rPr>
-          <w:rFonts w:asciiTheme="minorHAnsi" w:hAnsiTheme="minorHAnsi" w:hint="eastAsia"/>
-          <w:color w:val="000000"/>
-          <w:sz w:val="24"/>
-          <w:szCs w:val="24"/>
-        </w:rPr>
-        <w:t>exceeds 54%, the result of MASC</w:t>
-      </w:r>
-      <w:r>
-        <w:rPr>
-          <w:rFonts w:asciiTheme="minorHAnsi" w:hAnsiTheme="minorHAnsi"/>
-          <w:color w:val="000000"/>
-          <w:sz w:val="24"/>
-          <w:szCs w:val="24"/>
-        </w:rPr>
-        <w:t xml:space="preserve"> is not so good.</w:t>
-      </w:r>
-      <w:r>
-        <w:rPr>
-          <w:rFonts w:asciiTheme="minorHAnsi" w:hAnsiTheme="minorHAnsi" w:hint="eastAsia"/>
-          <w:color w:val="000000"/>
-          <w:sz w:val="24"/>
-          <w:szCs w:val="24"/>
-        </w:rPr>
-        <w:t xml:space="preserve"> </w:t>
-      </w:r>
-      <w:r>
-        <w:rPr>
-          <w:rFonts w:asciiTheme="minorHAnsi" w:hAnsiTheme="minorHAnsi"/>
-          <w:color w:val="000000"/>
-          <w:sz w:val="24"/>
-          <w:szCs w:val="24"/>
-        </w:rPr>
-        <w:t>The result o</w:t>
-      </w:r>
-      <w:r>
-        <w:rPr>
-          <w:rFonts w:asciiTheme="minorHAnsi" w:hAnsiTheme="minorHAnsi"/>
-          <w:color w:val="000000"/>
-          <w:sz w:val="24"/>
-          <w:szCs w:val="24"/>
-        </w:rPr>
-        <w:t xml:space="preserve">f comparison is shown in Figure </w:t>
-      </w:r>
-      <w:r>
-        <w:rPr>
-          <w:rFonts w:asciiTheme="minorHAnsi" w:hAnsiTheme="minorHAnsi"/>
-          <w:color w:val="000000"/>
-          <w:sz w:val="24"/>
-          <w:szCs w:val="24"/>
-        </w:rPr>
-        <w:t>6</w:t>
-      </w:r>
-      <w:r>
-        <w:rPr>
-          <w:rFonts w:asciiTheme="minorHAnsi" w:hAnsiTheme="minorHAnsi"/>
-          <w:color w:val="000000"/>
-          <w:sz w:val="24"/>
-          <w:szCs w:val="24"/>
-        </w:rPr>
-        <w:t>.</w:t>
+        <w:t>MASC works when the mutation rate is no more that 54%</w:t>
+      </w:r>
+      <w:r>
+        <w:rPr>
+          <w:rFonts w:asciiTheme="minorHAnsi" w:hAnsiTheme="minorHAnsi"/>
+          <w:color w:val="000000"/>
+          <w:sz w:val="24"/>
+          <w:szCs w:val="24"/>
+        </w:rPr>
+        <w:t xml:space="preserve">. </w:t>
       </w:r>
     </w:p>
     <w:p>
@@ -19853,17 +18689,8 @@
           <w:sz w:val="24"/>
           <w:szCs w:val="24"/>
         </w:rPr>
-        <w:t xml:space="preserve"> and </w:t>
-      </w:r>
-      <w:proofErr w:type="spellStart"/>
-      <w:r>
-        <w:rPr>
-          <w:sz w:val="24"/>
-          <w:szCs w:val="24"/>
-        </w:rPr>
-        <w:t>KAlign</w:t>
-      </w:r>
-      <w:proofErr w:type="spellEnd"/>
+        <w:t xml:space="preserve"> and KAlign</w:t>
+      </w:r>
       <w:r>
         <w:rPr>
           <w:sz w:val="24"/>
@@ -19903,36 +18730,43 @@
           <w:sz w:val="24"/>
           <w:szCs w:val="24"/>
         </w:rPr>
-        <w:t xml:space="preserve">The less SP value is on behalf of better accuracy. </w:t>
-      </w:r>
-      <w:r>
-        <w:rPr>
-          <w:rFonts w:asciiTheme="minorHAnsi" w:hAnsiTheme="minorHAnsi"/>
-          <w:color w:val="FF0000"/>
-          <w:sz w:val="24"/>
-          <w:szCs w:val="24"/>
-        </w:rPr>
-        <w:t xml:space="preserve">Before mutation rate gets to 33% MASC has a better accuracy than </w:t>
-      </w:r>
-      <w:proofErr w:type="spellStart"/>
-      <w:r>
-        <w:rPr>
-          <w:rFonts w:asciiTheme="minorHAnsi" w:hAnsiTheme="minorHAnsi"/>
-          <w:color w:val="FF0000"/>
-          <w:sz w:val="24"/>
-          <w:szCs w:val="24"/>
-        </w:rPr>
-        <w:t>KAlign</w:t>
-      </w:r>
-      <w:proofErr w:type="spellEnd"/>
-      <w:r>
-        <w:rPr>
-          <w:rFonts w:asciiTheme="minorHAnsi" w:hAnsiTheme="minorHAnsi"/>
-          <w:color w:val="FF0000"/>
-          <w:sz w:val="24"/>
-          <w:szCs w:val="24"/>
-        </w:rPr>
-        <w:t>, and the SP score and mutation rate are linear related.</w:t>
+        <w:t>In Figure 6,</w:t>
+      </w:r>
+      <w:r>
+        <w:rPr>
+          <w:rFonts w:asciiTheme="minorHAnsi" w:hAnsiTheme="minorHAnsi"/>
+          <w:color w:val="FF0000"/>
+          <w:sz w:val="24"/>
+          <w:szCs w:val="24"/>
+        </w:rPr>
+        <w:t xml:space="preserve"> less SP value is on behalf of better accuracy. </w:t>
+      </w:r>
+      <w:r>
+        <w:rPr>
+          <w:rFonts w:asciiTheme="minorHAnsi" w:hAnsiTheme="minorHAnsi"/>
+          <w:color w:val="FF0000"/>
+          <w:sz w:val="24"/>
+          <w:szCs w:val="24"/>
+        </w:rPr>
+        <w:t>Before mutation rate gets to 33%</w:t>
+      </w:r>
+      <w:r>
+        <w:rPr>
+          <w:rFonts w:asciiTheme="minorHAnsi" w:hAnsiTheme="minorHAnsi"/>
+          <w:color w:val="FF0000"/>
+          <w:sz w:val="24"/>
+          <w:szCs w:val="24"/>
+        </w:rPr>
+        <w:t>,</w:t>
+      </w:r>
+      <w:r>
+        <w:rPr>
+          <w:rFonts w:asciiTheme="minorHAnsi" w:hAnsiTheme="minorHAnsi"/>
+          <w:color w:val="FF0000"/>
+          <w:sz w:val="24"/>
+          <w:szCs w:val="24"/>
+        </w:rPr>
+        <w:t xml:space="preserve"> MASC has a better accuracy than KAlign, and the SP score and mutation rate are linear related.</w:t>
       </w:r>
       <w:r>
         <w:rPr>
@@ -19950,39 +18784,8 @@
           <w:sz w:val="24"/>
           <w:szCs w:val="24"/>
         </w:rPr>
-        <w:t xml:space="preserve">When the mutation rate is over 33%, </w:t>
-      </w:r>
-      <w:proofErr w:type="spellStart"/>
-      <w:r>
-        <w:rPr>
-          <w:rFonts w:asciiTheme="minorHAnsi" w:hAnsiTheme="minorHAnsi"/>
-          <w:color w:val="FF0000"/>
-          <w:sz w:val="24"/>
-          <w:szCs w:val="24"/>
-        </w:rPr>
-        <w:t>KAlign</w:t>
-      </w:r>
-      <w:proofErr w:type="spellEnd"/>
-      <w:r>
-        <w:rPr>
-          <w:rFonts w:asciiTheme="minorHAnsi" w:hAnsiTheme="minorHAnsi"/>
-          <w:color w:val="FF0000"/>
-          <w:sz w:val="24"/>
-          <w:szCs w:val="24"/>
-        </w:rPr>
-        <w:t xml:space="preserve"> has the best accuracy. The SP score of </w:t>
-      </w:r>
-      <w:proofErr w:type="spellStart"/>
-      <w:r>
-        <w:rPr>
-          <w:rFonts w:asciiTheme="minorHAnsi" w:hAnsiTheme="minorHAnsi"/>
-          <w:color w:val="FF0000"/>
-          <w:sz w:val="24"/>
-          <w:szCs w:val="24"/>
-        </w:rPr>
-        <w:t>KAlign</w:t>
-      </w:r>
-      <w:proofErr w:type="spellEnd"/>
+        <w:t>When the mutation rate is over 33%, KAlign has the best accuracy.</w:t>
+      </w:r>
       <w:r>
         <w:rPr>
           <w:rFonts w:asciiTheme="minorHAnsi" w:hAnsiTheme="minorHAnsi"/>
@@ -19994,39 +18797,30 @@
       </w:r>
       <w:r>
         <w:rPr>
+          <w:rFonts w:asciiTheme="minorHAnsi" w:hAnsiTheme="minorHAnsi"/>
+          <w:color w:val="FF0000"/>
+          <w:sz w:val="24"/>
+          <w:szCs w:val="24"/>
+        </w:rPr>
+        <w:t xml:space="preserve">MASC is more accurate than MAFFT when the mutation rate is no more than 54%. </w:t>
+      </w:r>
+      <w:r>
+        <w:rPr>
           <w:rFonts w:asciiTheme="minorHAnsi" w:hAnsiTheme="minorHAnsi" w:hint="eastAsia"/>
           <w:color w:val="FF0000"/>
           <w:sz w:val="24"/>
           <w:szCs w:val="24"/>
         </w:rPr>
-        <w:t>is</w:t>
-      </w:r>
-      <w:r>
-        <w:rPr>
-          <w:rFonts w:asciiTheme="minorHAnsi" w:hAnsiTheme="minorHAnsi"/>
-          <w:color w:val="FF0000"/>
-          <w:sz w:val="24"/>
-          <w:szCs w:val="24"/>
-        </w:rPr>
-        <w:t xml:space="preserve"> a constant with variation of mutation rate.</w:t>
-      </w:r>
-      <w:r>
-        <w:rPr>
-          <w:rFonts w:asciiTheme="minorHAnsi" w:hAnsiTheme="minorHAnsi"/>
-          <w:color w:val="FF0000"/>
-          <w:sz w:val="24"/>
-          <w:szCs w:val="24"/>
-        </w:rPr>
-        <w:t xml:space="preserve"> </w:t>
-      </w:r>
-      <w:r>
-        <w:rPr>
-          <w:rFonts w:asciiTheme="minorHAnsi" w:hAnsiTheme="minorHAnsi"/>
-          <w:color w:val="FF0000"/>
-          <w:sz w:val="24"/>
-          <w:szCs w:val="24"/>
-        </w:rPr>
-        <w:t xml:space="preserve">MASC is more accurate than MAFFT when the mutation rate is no more than 54%. </w:t>
+        <w:t>Due to the variation is selected from {</w:t>
+      </w:r>
+      <w:r>
+        <w:rPr>
+          <w:rFonts w:asciiTheme="minorHAnsi" w:hAnsiTheme="minorHAnsi"/>
+          <w:color w:val="FF0000"/>
+          <w:sz w:val="24"/>
+          <w:szCs w:val="24"/>
+        </w:rPr>
+        <w:t>A, G, C, T, -</w:t>
       </w:r>
       <w:r>
         <w:rPr>
@@ -20035,24 +18829,6 @@
           <w:sz w:val="24"/>
           <w:szCs w:val="24"/>
         </w:rPr>
-        <w:t>Due to the variation is selected from {</w:t>
-      </w:r>
-      <w:r>
-        <w:rPr>
-          <w:rFonts w:asciiTheme="minorHAnsi" w:hAnsiTheme="minorHAnsi"/>
-          <w:color w:val="FF0000"/>
-          <w:sz w:val="24"/>
-          <w:szCs w:val="24"/>
-        </w:rPr>
-        <w:t>A, G, C, T, -</w:t>
-      </w:r>
-      <w:r>
-        <w:rPr>
-          <w:rFonts w:asciiTheme="minorHAnsi" w:hAnsiTheme="minorHAnsi" w:hint="eastAsia"/>
-          <w:color w:val="FF0000"/>
-          <w:sz w:val="24"/>
-          <w:szCs w:val="24"/>
-        </w:rPr>
         <w:t>}</w:t>
       </w:r>
       <w:r>
@@ -20089,7 +18865,25 @@
           <w:sz w:val="24"/>
           <w:szCs w:val="24"/>
         </w:rPr>
-        <w:t xml:space="preserve"> (e.g. when mutate a residue ‘A’, it has 20% probability of choose ‘A’)</w:t>
+        <w:t xml:space="preserve"> (e.g. when mutate a residu</w:t>
+      </w:r>
+      <w:r>
+        <w:rPr>
+          <w:rFonts w:asciiTheme="minorHAnsi" w:hAnsiTheme="minorHAnsi"/>
+          <w:color w:val="FF0000"/>
+          <w:sz w:val="24"/>
+          <w:szCs w:val="24"/>
+        </w:rPr>
+        <w:t>e ‘A’, it has 20% probability to</w:t>
+      </w:r>
+      <w:r>
+        <w:rPr>
+          <w:rFonts w:asciiTheme="minorHAnsi" w:hAnsiTheme="minorHAnsi"/>
+          <w:color w:val="FF0000"/>
+          <w:sz w:val="24"/>
+          <w:szCs w:val="24"/>
+        </w:rPr>
+        <w:t xml:space="preserve"> choose ‘A’)</w:t>
       </w:r>
       <w:r>
         <w:rPr>
@@ -20107,7 +18901,25 @@
           <w:sz w:val="24"/>
           <w:szCs w:val="24"/>
         </w:rPr>
-        <w:t xml:space="preserve">((100%-54%)+54%/5) </w:t>
+        <w:t>((100%-54%)+54%/5</w:t>
+      </w:r>
+      <w:r>
+        <w:rPr>
+          <w:rFonts w:asciiTheme="minorHAnsi" w:hAnsiTheme="minorHAnsi"/>
+          <w:color w:val="FF0000"/>
+          <w:sz w:val="24"/>
+          <w:szCs w:val="24"/>
+        </w:rPr>
+        <w:t>=56.8%</w:t>
+      </w:r>
+      <w:r>
+        <w:rPr>
+          <w:rFonts w:asciiTheme="minorHAnsi" w:hAnsiTheme="minorHAnsi"/>
+          <w:color w:val="FF0000"/>
+          <w:sz w:val="24"/>
+          <w:szCs w:val="24"/>
+        </w:rPr>
+        <w:t xml:space="preserve">) </w:t>
       </w:r>
       <w:r>
         <w:rPr>
@@ -20225,47 +19037,7 @@
           <w:sz w:val="24"/>
           <w:szCs w:val="24"/>
         </w:rPr>
-        <w:t xml:space="preserve">nd </w:t>
-      </w:r>
-      <w:proofErr w:type="spellStart"/>
-      <w:r>
-        <w:rPr>
-          <w:rFonts w:asciiTheme="minorHAnsi" w:hAnsiTheme="minorHAnsi"/>
-          <w:color w:val="000000"/>
-          <w:sz w:val="24"/>
-          <w:szCs w:val="24"/>
-        </w:rPr>
-        <w:t>KAlign</w:t>
-      </w:r>
-      <w:proofErr w:type="spellEnd"/>
-      <w:r>
-        <w:rPr>
-          <w:rFonts w:asciiTheme="minorHAnsi" w:hAnsiTheme="minorHAnsi"/>
-          <w:color w:val="000000"/>
-          <w:sz w:val="24"/>
-          <w:szCs w:val="24"/>
-        </w:rPr>
-        <w:t xml:space="preserve">. </w:t>
-      </w:r>
-      <w:proofErr w:type="spellStart"/>
-      <w:r>
-        <w:rPr>
-          <w:rFonts w:asciiTheme="minorHAnsi" w:hAnsiTheme="minorHAnsi"/>
-          <w:color w:val="000000"/>
-          <w:sz w:val="24"/>
-          <w:szCs w:val="24"/>
-        </w:rPr>
-        <w:t>KAlign</w:t>
-      </w:r>
-      <w:proofErr w:type="spellEnd"/>
-      <w:r>
-        <w:rPr>
-          <w:rFonts w:asciiTheme="minorHAnsi" w:hAnsiTheme="minorHAnsi"/>
-          <w:color w:val="000000"/>
-          <w:sz w:val="24"/>
-          <w:szCs w:val="24"/>
-        </w:rPr>
-        <w:t xml:space="preserve"> and MAFFT are</w:t>
+        <w:t>nd KAlign. KAlign and MAFFT are</w:t>
       </w:r>
       <w:r>
         <w:rPr>
@@ -20384,6 +19156,7 @@
       <w:pPr>
         <w:pStyle w:val="a9"/>
         <w:keepNext/>
+        <w:spacing w:line="480" w:lineRule="auto"/>
         <w:rPr>
           <w:sz w:val="24"/>
           <w:szCs w:val="24"/>
@@ -20459,6 +19232,7 @@
           </w:tcPr>
           <w:p>
             <w:pPr>
+              <w:spacing w:line="480" w:lineRule="auto"/>
               <w:rPr>
                 <w:color w:val="FF0000"/>
                 <w:sz w:val="24"/>
@@ -20473,6 +19247,7 @@
           </w:tcPr>
           <w:p>
             <w:pPr>
+              <w:spacing w:line="480" w:lineRule="auto"/>
               <w:rPr>
                 <w:color w:val="FF0000"/>
                 <w:sz w:val="24"/>
@@ -20503,6 +19278,7 @@
           </w:tcPr>
           <w:p>
             <w:pPr>
+              <w:spacing w:line="480" w:lineRule="auto"/>
               <w:rPr>
                 <w:color w:val="FF0000"/>
                 <w:sz w:val="24"/>
@@ -20560,6 +19336,7 @@
           </w:tcPr>
           <w:p>
             <w:pPr>
+              <w:spacing w:line="480" w:lineRule="auto"/>
               <w:rPr>
                 <w:color w:val="FF0000"/>
                 <w:sz w:val="24"/>
@@ -20617,6 +19394,7 @@
           </w:tcPr>
           <w:p>
             <w:pPr>
+              <w:spacing w:line="480" w:lineRule="auto"/>
               <w:rPr>
                 <w:color w:val="FF0000"/>
                 <w:sz w:val="24"/>
@@ -20676,6 +19454,7 @@
           </w:tcPr>
           <w:p>
             <w:pPr>
+              <w:spacing w:line="480" w:lineRule="auto"/>
               <w:rPr>
                 <w:sz w:val="24"/>
                 <w:szCs w:val="24"/>
@@ -20706,6 +19485,7 @@
           </w:tcPr>
           <w:p>
             <w:pPr>
+              <w:spacing w:line="480" w:lineRule="auto"/>
               <w:rPr>
                 <w:sz w:val="24"/>
                 <w:szCs w:val="24"/>
@@ -20727,6 +19507,7 @@
           </w:tcPr>
           <w:p>
             <w:pPr>
+              <w:spacing w:line="480" w:lineRule="auto"/>
               <w:rPr>
                 <w:sz w:val="24"/>
                 <w:szCs w:val="24"/>
@@ -20748,6 +19529,7 @@
           </w:tcPr>
           <w:p>
             <w:pPr>
+              <w:spacing w:line="480" w:lineRule="auto"/>
               <w:rPr>
                 <w:sz w:val="24"/>
                 <w:szCs w:val="24"/>
@@ -20776,6 +19558,7 @@
           </w:tcPr>
           <w:p>
             <w:pPr>
+              <w:spacing w:line="480" w:lineRule="auto"/>
               <w:rPr>
                 <w:sz w:val="24"/>
                 <w:szCs w:val="24"/>
@@ -20806,6 +19589,7 @@
           </w:tcPr>
           <w:p>
             <w:pPr>
+              <w:spacing w:line="480" w:lineRule="auto"/>
               <w:rPr>
                 <w:sz w:val="24"/>
                 <w:szCs w:val="24"/>
@@ -20836,6 +19620,7 @@
           </w:tcPr>
           <w:p>
             <w:pPr>
+              <w:spacing w:line="480" w:lineRule="auto"/>
               <w:rPr>
                 <w:sz w:val="24"/>
                 <w:szCs w:val="24"/>
@@ -20864,6 +19649,7 @@
           </w:tcPr>
           <w:p>
             <w:pPr>
+              <w:spacing w:line="480" w:lineRule="auto"/>
               <w:rPr>
                 <w:sz w:val="24"/>
                 <w:szCs w:val="24"/>
@@ -20892,6 +19678,7 @@
           </w:tcPr>
           <w:p>
             <w:pPr>
+              <w:spacing w:line="480" w:lineRule="auto"/>
               <w:rPr>
                 <w:sz w:val="24"/>
                 <w:szCs w:val="24"/>
@@ -20912,6 +19699,7 @@
           </w:tcPr>
           <w:p>
             <w:pPr>
+              <w:spacing w:line="480" w:lineRule="auto"/>
               <w:rPr>
                 <w:sz w:val="24"/>
                 <w:szCs w:val="24"/>
@@ -20935,6 +19723,7 @@
           </w:tcPr>
           <w:p>
             <w:pPr>
+              <w:spacing w:line="480" w:lineRule="auto"/>
               <w:rPr>
                 <w:sz w:val="24"/>
                 <w:szCs w:val="24"/>
@@ -20956,6 +19745,7 @@
           </w:tcPr>
           <w:p>
             <w:pPr>
+              <w:spacing w:line="480" w:lineRule="auto"/>
               <w:rPr>
                 <w:sz w:val="24"/>
                 <w:szCs w:val="24"/>
@@ -20984,6 +19774,7 @@
           </w:tcPr>
           <w:p>
             <w:pPr>
+              <w:spacing w:line="480" w:lineRule="auto"/>
               <w:rPr>
                 <w:sz w:val="24"/>
                 <w:szCs w:val="24"/>
@@ -21012,6 +19803,7 @@
           </w:tcPr>
           <w:p>
             <w:pPr>
+              <w:spacing w:line="480" w:lineRule="auto"/>
               <w:rPr>
                 <w:sz w:val="24"/>
                 <w:szCs w:val="24"/>
@@ -21040,6 +19832,7 @@
           </w:tcPr>
           <w:p>
             <w:pPr>
+              <w:spacing w:line="480" w:lineRule="auto"/>
               <w:rPr>
                 <w:color w:val="FF0000"/>
                 <w:sz w:val="24"/>
@@ -21064,12 +19857,12 @@
           </w:tcPr>
           <w:p>
             <w:pPr>
+              <w:spacing w:line="480" w:lineRule="auto"/>
               <w:rPr>
                 <w:sz w:val="24"/>
                 <w:szCs w:val="24"/>
               </w:rPr>
             </w:pPr>
-            <w:proofErr w:type="spellStart"/>
             <w:r>
               <w:rPr>
                 <w:rFonts w:hint="eastAsia"/>
@@ -21078,7 +19871,6 @@
               </w:rPr>
               <w:t>KAlign</w:t>
             </w:r>
-            <w:proofErr w:type="spellEnd"/>
           </w:p>
         </w:tc>
         <w:tc>
@@ -21087,6 +19879,7 @@
           </w:tcPr>
           <w:p>
             <w:pPr>
+              <w:spacing w:line="480" w:lineRule="auto"/>
               <w:rPr>
                 <w:sz w:val="24"/>
                 <w:szCs w:val="24"/>
@@ -21108,6 +19901,7 @@
           </w:tcPr>
           <w:p>
             <w:pPr>
+              <w:spacing w:line="480" w:lineRule="auto"/>
               <w:rPr>
                 <w:sz w:val="24"/>
                 <w:szCs w:val="24"/>
@@ -21130,6 +19924,7 @@
           </w:tcPr>
           <w:p>
             <w:pPr>
+              <w:spacing w:line="480" w:lineRule="auto"/>
               <w:rPr>
                 <w:sz w:val="24"/>
                 <w:szCs w:val="24"/>
@@ -21152,6 +19947,7 @@
           </w:tcPr>
           <w:p>
             <w:pPr>
+              <w:spacing w:line="480" w:lineRule="auto"/>
               <w:rPr>
                 <w:sz w:val="24"/>
                 <w:szCs w:val="24"/>
@@ -21217,7 +20013,34 @@
           <w:sz w:val="24"/>
           <w:szCs w:val="24"/>
         </w:rPr>
-        <w:t>with different kinds of software on</w:t>
+        <w:t xml:space="preserve">with </w:t>
+      </w:r>
+      <w:r>
+        <w:rPr>
+          <w:rFonts w:asciiTheme="minorHAnsi" w:hAnsiTheme="minorHAnsi"/>
+          <w:color w:val="FF0000"/>
+          <w:sz w:val="24"/>
+          <w:szCs w:val="24"/>
+        </w:rPr>
+        <w:t>t</w:t>
+      </w:r>
+      <w:r>
+        <w:rPr>
+          <w:rFonts w:asciiTheme="minorHAnsi" w:hAnsiTheme="minorHAnsi"/>
+          <w:color w:val="FF0000"/>
+          <w:sz w:val="24"/>
+          <w:szCs w:val="24"/>
+        </w:rPr>
+        <w:t>hree</w:t>
+      </w:r>
+      <w:r>
+        <w:rPr>
+          <w:rFonts w:asciiTheme="minorHAnsi" w:hAnsiTheme="minorHAnsi"/>
+          <w:color w:val="000000"/>
+          <w:sz w:val="24"/>
+          <w:szCs w:val="24"/>
+        </w:rPr>
+        <w:t xml:space="preserve"> software on</w:t>
       </w:r>
       <w:r>
         <w:rPr>
@@ -21262,56 +20085,107 @@
           <w:sz w:val="24"/>
           <w:szCs w:val="24"/>
         </w:rPr>
-        <w:t xml:space="preserve">and </w:t>
-      </w:r>
-      <w:proofErr w:type="spellStart"/>
-      <w:r>
-        <w:rPr>
-          <w:rFonts w:asciiTheme="minorHAnsi" w:hAnsiTheme="minorHAnsi"/>
-          <w:color w:val="000000"/>
-          <w:sz w:val="24"/>
-          <w:szCs w:val="24"/>
-        </w:rPr>
-        <w:t>KAlign</w:t>
-      </w:r>
-      <w:proofErr w:type="spellEnd"/>
-      <w:r>
-        <w:rPr>
-          <w:rFonts w:asciiTheme="minorHAnsi" w:hAnsiTheme="minorHAnsi"/>
-          <w:color w:val="000000"/>
-          <w:sz w:val="24"/>
-          <w:szCs w:val="24"/>
-        </w:rPr>
-        <w:t xml:space="preserve"> take an extremely</w:t>
-      </w:r>
-      <w:r>
-        <w:rPr>
-          <w:rFonts w:asciiTheme="minorHAnsi" w:hAnsiTheme="minorHAnsi"/>
-          <w:color w:val="000000"/>
-          <w:sz w:val="24"/>
-          <w:szCs w:val="24"/>
-        </w:rPr>
-        <w:t xml:space="preserve"> long time to finish the MSA among long sequences, even with relatively small files. Furthermore, </w:t>
-      </w:r>
-      <w:proofErr w:type="spellStart"/>
-      <w:r>
-        <w:rPr>
-          <w:rFonts w:asciiTheme="minorHAnsi" w:hAnsiTheme="minorHAnsi"/>
-          <w:color w:val="000000"/>
-          <w:sz w:val="24"/>
-          <w:szCs w:val="24"/>
-        </w:rPr>
-        <w:t>KAlign</w:t>
-      </w:r>
-      <w:proofErr w:type="spellEnd"/>
-      <w:r>
-        <w:rPr>
-          <w:rFonts w:asciiTheme="minorHAnsi" w:hAnsiTheme="minorHAnsi"/>
-          <w:color w:val="000000"/>
-          <w:sz w:val="24"/>
-          <w:szCs w:val="24"/>
-        </w:rPr>
-        <w:t xml:space="preserve"> cannot even handle files larger than 100 MB. However, MASC (serial version) is compatible with massive files of long sequences, and the parallelized version runs extremely faster than all other programs. The parallelization analysis will be shown below.</w:t>
+        <w:t>and KAlign take an extremely</w:t>
+      </w:r>
+      <w:r>
+        <w:rPr>
+          <w:rFonts w:asciiTheme="minorHAnsi" w:hAnsiTheme="minorHAnsi"/>
+          <w:color w:val="000000"/>
+          <w:sz w:val="24"/>
+          <w:szCs w:val="24"/>
+        </w:rPr>
+        <w:t xml:space="preserve"> long time to finish the MSA among long sequences, even with relatively small files. Furthermore</w:t>
+      </w:r>
+      <w:r>
+        <w:rPr>
+          <w:rFonts w:asciiTheme="minorHAnsi" w:hAnsiTheme="minorHAnsi"/>
+          <w:color w:val="000000"/>
+          <w:sz w:val="24"/>
+          <w:szCs w:val="24"/>
+        </w:rPr>
+        <w:t>, KAlign cannot even handle dataset</w:t>
+      </w:r>
+      <w:r>
+        <w:rPr>
+          <w:rFonts w:asciiTheme="minorHAnsi" w:hAnsiTheme="minorHAnsi"/>
+          <w:color w:val="000000"/>
+          <w:sz w:val="24"/>
+          <w:szCs w:val="24"/>
+        </w:rPr>
+        <w:t xml:space="preserve">s </w:t>
+      </w:r>
+      <w:r>
+        <w:rPr>
+          <w:rFonts w:asciiTheme="minorHAnsi" w:hAnsiTheme="minorHAnsi"/>
+          <w:color w:val="FF0000"/>
+          <w:sz w:val="24"/>
+          <w:szCs w:val="24"/>
+        </w:rPr>
+        <w:t>has more than</w:t>
+      </w:r>
+      <w:r>
+        <w:rPr>
+          <w:rFonts w:asciiTheme="minorHAnsi" w:hAnsiTheme="minorHAnsi"/>
+          <w:color w:val="000000"/>
+          <w:sz w:val="24"/>
+          <w:szCs w:val="24"/>
+        </w:rPr>
+        <w:t xml:space="preserve"> </w:t>
+      </w:r>
+      <w:r>
+        <w:rPr>
+          <w:rFonts w:asciiTheme="minorHAnsi" w:hAnsiTheme="minorHAnsi"/>
+          <w:color w:val="000000"/>
+          <w:sz w:val="24"/>
+          <w:szCs w:val="24"/>
+        </w:rPr>
+        <w:t>13440 sequences</w:t>
+      </w:r>
+      <w:r>
+        <w:rPr>
+          <w:rFonts w:asciiTheme="minorHAnsi" w:hAnsiTheme="minorHAnsi"/>
+          <w:color w:val="000000"/>
+          <w:sz w:val="24"/>
+          <w:szCs w:val="24"/>
+        </w:rPr>
+        <w:t xml:space="preserve">. However, MASC (serial version) is compatible with massive files of long </w:t>
+      </w:r>
+      <w:r>
+        <w:rPr>
+          <w:rFonts w:asciiTheme="minorHAnsi" w:hAnsiTheme="minorHAnsi"/>
+          <w:color w:val="000000"/>
+          <w:sz w:val="24"/>
+          <w:szCs w:val="24"/>
+        </w:rPr>
+        <w:lastRenderedPageBreak/>
+        <w:t>sequences, and the parallelized version runs extremely faster than all other programs. The parallelizat</w:t>
+      </w:r>
+      <w:r>
+        <w:rPr>
+          <w:rFonts w:asciiTheme="minorHAnsi" w:hAnsiTheme="minorHAnsi"/>
+          <w:color w:val="000000"/>
+          <w:sz w:val="24"/>
+          <w:szCs w:val="24"/>
+        </w:rPr>
+        <w:t xml:space="preserve">ion analysis will be shown in </w:t>
+      </w:r>
+      <w:r>
+        <w:rPr>
+          <w:rFonts w:asciiTheme="minorHAnsi" w:hAnsiTheme="minorHAnsi"/>
+          <w:color w:val="FF0000"/>
+          <w:sz w:val="24"/>
+          <w:szCs w:val="24"/>
+        </w:rPr>
+        <w:t>Section 4.5</w:t>
+      </w:r>
+      <w:r>
+        <w:rPr>
+          <w:rFonts w:asciiTheme="minorHAnsi" w:hAnsiTheme="minorHAnsi"/>
+          <w:color w:val="000000"/>
+          <w:sz w:val="24"/>
+          <w:szCs w:val="24"/>
+        </w:rPr>
+        <w:t>.</w:t>
       </w:r>
     </w:p>
     <w:p>
@@ -21327,6 +20201,7 @@
       <w:pPr>
         <w:pStyle w:val="a9"/>
         <w:keepNext/>
+        <w:spacing w:line="480" w:lineRule="auto"/>
         <w:outlineLvl w:val="0"/>
         <w:rPr>
           <w:sz w:val="24"/>
@@ -21338,7 +20213,6 @@
           <w:sz w:val="24"/>
           <w:szCs w:val="24"/>
         </w:rPr>
-        <w:lastRenderedPageBreak/>
         <w:t xml:space="preserve">Table </w:t>
       </w:r>
       <w:r>
@@ -21403,6 +20277,7 @@
           </w:tcPr>
           <w:p>
             <w:pPr>
+              <w:spacing w:line="480" w:lineRule="auto"/>
               <w:rPr>
                 <w:sz w:val="24"/>
                 <w:szCs w:val="24"/>
@@ -21416,6 +20291,7 @@
           </w:tcPr>
           <w:p>
             <w:pPr>
+              <w:spacing w:line="480" w:lineRule="auto"/>
               <w:rPr>
                 <w:sz w:val="24"/>
                 <w:szCs w:val="24"/>
@@ -21437,6 +20313,7 @@
           </w:tcPr>
           <w:p>
             <w:pPr>
+              <w:spacing w:line="480" w:lineRule="auto"/>
               <w:rPr>
                 <w:sz w:val="24"/>
                 <w:szCs w:val="24"/>
@@ -21458,12 +20335,12 @@
           </w:tcPr>
           <w:p>
             <w:pPr>
+              <w:spacing w:line="480" w:lineRule="auto"/>
               <w:rPr>
                 <w:sz w:val="24"/>
                 <w:szCs w:val="24"/>
               </w:rPr>
             </w:pPr>
-            <w:proofErr w:type="spellStart"/>
             <w:r>
               <w:rPr>
                 <w:rFonts w:hint="eastAsia"/>
@@ -21472,7 +20349,6 @@
               </w:rPr>
               <w:t>KAlign</w:t>
             </w:r>
-            <w:proofErr w:type="spellEnd"/>
           </w:p>
         </w:tc>
       </w:tr>
@@ -21483,6 +20359,7 @@
           </w:tcPr>
           <w:p>
             <w:pPr>
+              <w:spacing w:line="480" w:lineRule="auto"/>
               <w:rPr>
                 <w:sz w:val="24"/>
                 <w:szCs w:val="24"/>
@@ -21519,6 +20396,7 @@
           </w:tcPr>
           <w:p>
             <w:pPr>
+              <w:spacing w:line="480" w:lineRule="auto"/>
               <w:rPr>
                 <w:sz w:val="24"/>
                 <w:szCs w:val="24"/>
@@ -21540,6 +20418,7 @@
           </w:tcPr>
           <w:p>
             <w:pPr>
+              <w:spacing w:line="480" w:lineRule="auto"/>
               <w:rPr>
                 <w:sz w:val="24"/>
                 <w:szCs w:val="24"/>
@@ -21568,6 +20447,7 @@
           </w:tcPr>
           <w:p>
             <w:pPr>
+              <w:spacing w:line="480" w:lineRule="auto"/>
               <w:rPr>
                 <w:sz w:val="24"/>
                 <w:szCs w:val="24"/>
@@ -21689,27 +20569,43 @@
           <w:sz w:val="24"/>
           <w:szCs w:val="24"/>
         </w:rPr>
-        <w:t xml:space="preserve">no matter how large it is. In comparison, MAFFT cannot be used for files larger than 1 GB, and </w:t>
-      </w:r>
-      <w:proofErr w:type="spellStart"/>
-      <w:r>
-        <w:rPr>
-          <w:rFonts w:asciiTheme="minorHAnsi" w:hAnsiTheme="minorHAnsi"/>
-          <w:color w:val="000000"/>
-          <w:sz w:val="24"/>
-          <w:szCs w:val="24"/>
-        </w:rPr>
-        <w:t>KAlign</w:t>
-      </w:r>
-      <w:proofErr w:type="spellEnd"/>
-      <w:r>
-        <w:rPr>
-          <w:rFonts w:asciiTheme="minorHAnsi" w:hAnsiTheme="minorHAnsi"/>
-          <w:color w:val="000000"/>
-          <w:sz w:val="24"/>
-          <w:szCs w:val="24"/>
-        </w:rPr>
-        <w:t xml:space="preserve"> cannot be used for files larger than 10MB. MASC is clearly superior for processing massive MSAs.</w:t>
+        <w:t>no matter how large it is. In comparison, MAFFT cannot be used for files larger than 1 GB</w:t>
+      </w:r>
+      <w:r>
+        <w:rPr>
+          <w:rFonts w:asciiTheme="minorHAnsi" w:hAnsiTheme="minorHAnsi"/>
+          <w:color w:val="000000"/>
+          <w:sz w:val="24"/>
+          <w:szCs w:val="24"/>
+        </w:rPr>
+        <w:t xml:space="preserve"> (67200 sequences)</w:t>
+      </w:r>
+      <w:r>
+        <w:rPr>
+          <w:rFonts w:asciiTheme="minorHAnsi" w:hAnsiTheme="minorHAnsi"/>
+          <w:color w:val="000000"/>
+          <w:sz w:val="24"/>
+          <w:szCs w:val="24"/>
+        </w:rPr>
+        <w:t>, and KAlign cannot be used for files larger than 10MB</w:t>
+      </w:r>
+      <w:r>
+        <w:rPr>
+          <w:rFonts w:asciiTheme="minorHAnsi" w:hAnsiTheme="minorHAnsi"/>
+          <w:color w:val="000000"/>
+          <w:sz w:val="24"/>
+          <w:szCs w:val="24"/>
+        </w:rPr>
+        <w:t xml:space="preserve"> (672 sequences)</w:t>
+      </w:r>
+      <w:r>
+        <w:rPr>
+          <w:rFonts w:asciiTheme="minorHAnsi" w:hAnsiTheme="minorHAnsi"/>
+          <w:color w:val="000000"/>
+          <w:sz w:val="24"/>
+          <w:szCs w:val="24"/>
+        </w:rPr>
+        <w:t>. MASC is clearly superior for processing massive MSAs.</w:t>
       </w:r>
     </w:p>
     <w:p>
@@ -21841,6 +20737,43 @@
           <w:sz w:val="24"/>
           <w:szCs w:val="24"/>
         </w:rPr>
+        <w:t xml:space="preserve">The method we use is </w:t>
+      </w:r>
+      <w:r>
+        <w:rPr>
+          <w:rFonts w:asciiTheme="minorHAnsi" w:hAnsiTheme="minorHAnsi"/>
+          <w:color w:val="000000"/>
+          <w:sz w:val="24"/>
+          <w:szCs w:val="24"/>
+        </w:rPr>
+        <w:t xml:space="preserve">introduced in </w:t>
+      </w:r>
+      <w:r>
+        <w:rPr>
+          <w:rFonts w:asciiTheme="minorHAnsi" w:hAnsiTheme="minorHAnsi"/>
+          <w:b/>
+          <w:color w:val="000000"/>
+          <w:sz w:val="24"/>
+          <w:szCs w:val="24"/>
+        </w:rPr>
+        <w:t>Supplement Method.</w:t>
+      </w:r>
+      <w:r>
+        <w:rPr>
+          <w:rFonts w:asciiTheme="minorHAnsi" w:hAnsiTheme="minorHAnsi"/>
+          <w:color w:val="000000"/>
+          <w:sz w:val="24"/>
+          <w:szCs w:val="24"/>
+        </w:rPr>
+        <w:t xml:space="preserve"> </w:t>
+      </w:r>
+      <w:r>
+        <w:rPr>
+          <w:rFonts w:asciiTheme="minorHAnsi" w:hAnsiTheme="minorHAnsi"/>
+          <w:color w:val="000000"/>
+          <w:sz w:val="24"/>
+          <w:szCs w:val="24"/>
+        </w:rPr>
         <w:t>We perform</w:t>
       </w:r>
       <w:r>
@@ -21871,6 +20804,7 @@
           <w:sz w:val="24"/>
           <w:szCs w:val="24"/>
         </w:rPr>
+        <w:lastRenderedPageBreak/>
         <w:t>We test</w:t>
       </w:r>
       <w:r>
@@ -21880,27 +20814,7 @@
           <w:sz w:val="24"/>
           <w:szCs w:val="24"/>
         </w:rPr>
-        <w:t xml:space="preserve"> the 1×, 20×, 50×, and 100× human </w:t>
-      </w:r>
-      <w:proofErr w:type="spellStart"/>
-      <w:r>
-        <w:rPr>
-          <w:rFonts w:asciiTheme="minorHAnsi" w:hAnsiTheme="minorHAnsi"/>
-          <w:color w:val="000000"/>
-          <w:sz w:val="24"/>
-          <w:szCs w:val="24"/>
-        </w:rPr>
-        <w:t>mt</w:t>
-      </w:r>
-      <w:proofErr w:type="spellEnd"/>
-      <w:r>
-        <w:rPr>
-          <w:rFonts w:asciiTheme="minorHAnsi" w:hAnsiTheme="minorHAnsi"/>
-          <w:color w:val="000000"/>
-          <w:sz w:val="24"/>
-          <w:szCs w:val="24"/>
-        </w:rPr>
-        <w:t xml:space="preserve"> genome datas</w:t>
+        <w:t xml:space="preserve"> the 1×, 20×, 50×, and 100× human mt genome datas</w:t>
       </w:r>
       <w:r>
         <w:rPr>
@@ -22106,7 +21020,6 @@
           <w:sz w:val="24"/>
           <w:szCs w:val="24"/>
         </w:rPr>
-        <w:lastRenderedPageBreak/>
         <w:drawing>
           <wp:inline distT="0" distB="0" distL="0" distR="0" wp14:anchorId="6D91BCCE" wp14:editId="0B050A4C">
             <wp:extent cx="5274310" cy="3860165"/>
@@ -22176,23 +21089,7 @@
           <w:sz w:val="24"/>
           <w:szCs w:val="24"/>
         </w:rPr>
-        <w:t xml:space="preserve"> Running times for different </w:t>
-      </w:r>
-      <w:proofErr w:type="spellStart"/>
-      <w:r>
-        <w:rPr>
-          <w:sz w:val="24"/>
-          <w:szCs w:val="24"/>
-        </w:rPr>
-        <w:t>mt</w:t>
-      </w:r>
-      <w:proofErr w:type="spellEnd"/>
-      <w:r>
-        <w:rPr>
-          <w:sz w:val="24"/>
-          <w:szCs w:val="24"/>
-        </w:rPr>
-        <w:t xml:space="preserve"> genome datasets with different modes</w:t>
+        <w:t xml:space="preserve"> Running times for different mt genome datasets with different modes</w:t>
       </w:r>
     </w:p>
     <w:p>
@@ -22321,16 +21218,62 @@
           <w:sz w:val="24"/>
           <w:szCs w:val="24"/>
         </w:rPr>
-        <w:t>e y-axis unit is seconds. We do</w:t>
-      </w:r>
-      <w:r>
-        <w:rPr>
-          <w:rFonts w:asciiTheme="minorHAnsi" w:hAnsiTheme="minorHAnsi"/>
-          <w:color w:val="000000"/>
-          <w:sz w:val="24"/>
-          <w:szCs w:val="24"/>
-        </w:rPr>
-        <w:t xml:space="preserve"> not test the one and two executor modes for the 100× dataset, and the one executor mode for the 50× dataset, because it is too difficult for one node keep</w:t>
+        <w:t>e</w:t>
+      </w:r>
+      <w:r>
+        <w:rPr>
+          <w:rFonts w:asciiTheme="minorHAnsi" w:hAnsiTheme="minorHAnsi"/>
+          <w:color w:val="000000"/>
+          <w:sz w:val="24"/>
+          <w:szCs w:val="24"/>
+        </w:rPr>
+        <w:t xml:space="preserve"> unit of</w:t>
+      </w:r>
+      <w:r>
+        <w:rPr>
+          <w:rFonts w:asciiTheme="minorHAnsi" w:hAnsiTheme="minorHAnsi"/>
+          <w:color w:val="000000"/>
+          <w:sz w:val="24"/>
+          <w:szCs w:val="24"/>
+        </w:rPr>
+        <w:t xml:space="preserve"> y-axis</w:t>
+      </w:r>
+      <w:r>
+        <w:rPr>
+          <w:rFonts w:asciiTheme="minorHAnsi" w:hAnsiTheme="minorHAnsi"/>
+          <w:color w:val="000000"/>
+          <w:sz w:val="24"/>
+          <w:szCs w:val="24"/>
+        </w:rPr>
+        <w:t xml:space="preserve"> is second</w:t>
+      </w:r>
+      <w:r>
+        <w:rPr>
+          <w:rFonts w:asciiTheme="minorHAnsi" w:hAnsiTheme="minorHAnsi"/>
+          <w:color w:val="000000"/>
+          <w:sz w:val="24"/>
+          <w:szCs w:val="24"/>
+        </w:rPr>
+        <w:t>. We do</w:t>
+      </w:r>
+      <w:r>
+        <w:rPr>
+          <w:rFonts w:asciiTheme="minorHAnsi" w:hAnsiTheme="minorHAnsi"/>
+          <w:color w:val="000000"/>
+          <w:sz w:val="24"/>
+          <w:szCs w:val="24"/>
+        </w:rPr>
+        <w:t xml:space="preserve"> not test the one and two executor modes for the 100× </w:t>
+      </w:r>
+      <w:r>
+        <w:rPr>
+          <w:rFonts w:asciiTheme="minorHAnsi" w:hAnsiTheme="minorHAnsi"/>
+          <w:color w:val="000000"/>
+          <w:sz w:val="24"/>
+          <w:szCs w:val="24"/>
+        </w:rPr>
+        <w:lastRenderedPageBreak/>
+        <w:t>dataset, and the one executor mode for the 50× dataset, because it is too difficult for one node keep</w:t>
       </w:r>
       <w:r>
         <w:rPr>
@@ -22473,15 +21416,6 @@
           <w:sz w:val="24"/>
           <w:szCs w:val="24"/>
         </w:rPr>
-        <w:t xml:space="preserve">Multiple sequence alignment is an important and fundamental bioinformatics tool. </w:t>
-      </w:r>
-      <w:r>
-        <w:rPr>
-          <w:rFonts w:asciiTheme="minorHAnsi" w:hAnsiTheme="minorHAnsi"/>
-          <w:color w:val="FF0000"/>
-          <w:sz w:val="24"/>
-          <w:szCs w:val="24"/>
-        </w:rPr>
         <w:t xml:space="preserve">Multiple Sequence Alignment is one of the most widely used modeling methods in biology, which is the basis of many </w:t>
       </w:r>
       <w:r>
@@ -22536,27 +21470,7 @@
           <w:sz w:val="24"/>
           <w:szCs w:val="24"/>
         </w:rPr>
-        <w:t xml:space="preserve"> Recently the development of aligner includes the need of upscaling under the high-throughput sequencing pressure and the need for more complex sequence descriptors including Non Coding RNA (</w:t>
-      </w:r>
-      <w:proofErr w:type="spellStart"/>
-      <w:r>
-        <w:rPr>
-          <w:rFonts w:asciiTheme="minorHAnsi" w:hAnsiTheme="minorHAnsi"/>
-          <w:color w:val="FF0000"/>
-          <w:sz w:val="24"/>
-          <w:szCs w:val="24"/>
-        </w:rPr>
-        <w:t>ncRNA</w:t>
-      </w:r>
-      <w:proofErr w:type="spellEnd"/>
-      <w:r>
-        <w:rPr>
-          <w:rFonts w:asciiTheme="minorHAnsi" w:hAnsiTheme="minorHAnsi"/>
-          <w:color w:val="FF0000"/>
-          <w:sz w:val="24"/>
-          <w:szCs w:val="24"/>
-        </w:rPr>
-        <w:t>) or non-transcribed genomic sequences. Likewise, the explosion of available genomic data has put a lot of pressure on the development of a new aligners.</w:t>
+        <w:t xml:space="preserve"> Recently the development of aligner includes the need of upscaling under the high-throughput sequencing pressure and the need for more complex sequence descriptors including Non Coding RNA (ncRNA) or non-transcribed genomic sequences. Likewise, the explosion of available genomic data has put a lot of pressure on the development of a new aligners.</w:t>
       </w:r>
       <w:r>
         <w:rPr>
@@ -22664,7 +21578,6 @@
         </w:rPr>
         <w:t>e propose MASC in this study, which can perform MSA in O(</w:t>
       </w:r>
-      <w:proofErr w:type="spellStart"/>
       <w:r>
         <w:rPr>
           <w:rFonts w:asciiTheme="minorHAnsi" w:hAnsiTheme="minorHAnsi"/>
@@ -22675,7 +21588,6 @@
         </w:rPr>
         <w:t>mn</w:t>
       </w:r>
-      <w:proofErr w:type="spellEnd"/>
       <w:r>
         <w:rPr>
           <w:rFonts w:asciiTheme="minorHAnsi" w:hAnsiTheme="minorHAnsi"/>
@@ -22787,7 +21699,35 @@
           <w:sz w:val="24"/>
           <w:szCs w:val="24"/>
         </w:rPr>
-        <w:t>We speed up the process of pairwise alignment based on a suffix tree, which is a powerful data structure for handling strings. Time complexity is O</w:t>
+        <w:t xml:space="preserve">We speed up the process </w:t>
+      </w:r>
+      <w:r>
+        <w:rPr>
+          <w:rFonts w:asciiTheme="minorHAnsi" w:hAnsiTheme="minorHAnsi"/>
+          <w:color w:val="000000"/>
+          <w:sz w:val="24"/>
+          <w:szCs w:val="24"/>
+        </w:rPr>
+        <w:t>of pairwise alignment based on</w:t>
+      </w:r>
+      <w:r>
+        <w:rPr>
+          <w:rFonts w:asciiTheme="minorHAnsi" w:hAnsiTheme="minorHAnsi"/>
+          <w:color w:val="000000"/>
+          <w:sz w:val="24"/>
+          <w:szCs w:val="24"/>
+        </w:rPr>
+        <w:t xml:space="preserve"> suffix tree, which is a </w:t>
+      </w:r>
+      <w:r>
+        <w:rPr>
+          <w:rFonts w:asciiTheme="minorHAnsi" w:hAnsiTheme="minorHAnsi"/>
+          <w:color w:val="000000"/>
+          <w:sz w:val="24"/>
+          <w:szCs w:val="24"/>
+        </w:rPr>
+        <w:lastRenderedPageBreak/>
+        <w:t>powerful data structure for handling strings. Time complexity is O</w:t>
       </w:r>
       <w:r>
         <w:rPr>
@@ -22824,7 +21764,7 @@
           <w:sz w:val="24"/>
           <w:szCs w:val="24"/>
         </w:rPr>
-        <w:t xml:space="preserve"> at the most, when aligning pairs of similar sequences based on suffix trees. A</w:t>
+        <w:t xml:space="preserve"> at the most, when aligning pairs of similar sequences based on suffix tree. A</w:t>
       </w:r>
       <w:r>
         <w:rPr>
@@ -22842,9 +21782,26 @@
           <w:sz w:val="24"/>
           <w:szCs w:val="24"/>
         </w:rPr>
-        <w:t>rategy is then employed as a heuristic to reduce the MSA problem to pairwise alignments. MASC can be accomplished in O(</w:t>
-      </w:r>
-      <w:proofErr w:type="spellStart"/>
+        <w:t>rategy is then emplo</w:t>
+      </w:r>
+      <w:r>
+        <w:rPr>
+          <w:rFonts w:asciiTheme="minorHAnsi" w:hAnsiTheme="minorHAnsi"/>
+          <w:color w:val="000000"/>
+          <w:sz w:val="24"/>
+          <w:szCs w:val="24"/>
+        </w:rPr>
+        <w:t>yed as a heuristic to reduce</w:t>
+      </w:r>
+      <w:r>
+        <w:rPr>
+          <w:rFonts w:asciiTheme="minorHAnsi" w:hAnsiTheme="minorHAnsi"/>
+          <w:color w:val="000000"/>
+          <w:sz w:val="24"/>
+          <w:szCs w:val="24"/>
+        </w:rPr>
+        <w:t xml:space="preserve"> MSA to pairwise alignments. MASC can be accomplished in O(</w:t>
+      </w:r>
       <w:r>
         <w:rPr>
           <w:rFonts w:asciiTheme="minorHAnsi" w:hAnsiTheme="minorHAnsi"/>
@@ -22855,15 +21812,23 @@
         </w:rPr>
         <w:t>mn</w:t>
       </w:r>
-      <w:proofErr w:type="spellEnd"/>
-      <w:r>
-        <w:rPr>
-          <w:rFonts w:asciiTheme="minorHAnsi" w:hAnsiTheme="minorHAnsi"/>
-          <w:color w:val="000000"/>
-          <w:sz w:val="24"/>
-          <w:szCs w:val="24"/>
-        </w:rPr>
-        <w:t>) time when the sequences are highly similar. There is no loss in accuracy. Along with</w:t>
+      <w:r>
+        <w:rPr>
+          <w:rFonts w:asciiTheme="minorHAnsi" w:hAnsiTheme="minorHAnsi"/>
+          <w:color w:val="000000"/>
+          <w:sz w:val="24"/>
+          <w:szCs w:val="24"/>
+        </w:rPr>
+        <w:t>) time when th</w:t>
+      </w:r>
+      <w:r>
+        <w:rPr>
+          <w:rFonts w:asciiTheme="minorHAnsi" w:hAnsiTheme="minorHAnsi"/>
+          <w:color w:val="000000"/>
+          <w:sz w:val="24"/>
+          <w:szCs w:val="24"/>
+        </w:rPr>
+        <w:t xml:space="preserve">e sequences are highly similar </w:t>
       </w:r>
       <w:r>
         <w:rPr>
@@ -22872,6 +21837,33 @@
           <w:sz w:val="24"/>
           <w:szCs w:val="24"/>
         </w:rPr>
+        <w:t>and</w:t>
+      </w:r>
+      <w:r>
+        <w:rPr>
+          <w:rFonts w:asciiTheme="minorHAnsi" w:hAnsiTheme="minorHAnsi"/>
+          <w:color w:val="000000"/>
+          <w:sz w:val="24"/>
+          <w:szCs w:val="24"/>
+        </w:rPr>
+        <w:t xml:space="preserve"> there is little </w:t>
+      </w:r>
+      <w:r>
+        <w:rPr>
+          <w:rFonts w:asciiTheme="minorHAnsi" w:hAnsiTheme="minorHAnsi"/>
+          <w:color w:val="000000"/>
+          <w:sz w:val="24"/>
+          <w:szCs w:val="24"/>
+        </w:rPr>
+        <w:t>loss in accuracy. Along with</w:t>
+      </w:r>
+      <w:r>
+        <w:rPr>
+          <w:rFonts w:asciiTheme="minorHAnsi" w:hAnsiTheme="minorHAnsi" w:hint="eastAsia"/>
+          <w:color w:val="000000"/>
+          <w:sz w:val="24"/>
+          <w:szCs w:val="24"/>
+        </w:rPr>
         <w:t xml:space="preserve"> </w:t>
       </w:r>
       <w:r>
@@ -22899,7 +21891,6 @@
           <w:sz w:val="24"/>
           <w:szCs w:val="24"/>
         </w:rPr>
-        <w:lastRenderedPageBreak/>
         <w:t>used the distributed parallel computing framework Spark to enlarge the memory of the system, and, in this way, the throughput of our program is substantially increased.</w:t>
       </w:r>
     </w:p>
@@ -22921,27 +21912,25 @@
           <w:sz w:val="24"/>
           <w:szCs w:val="24"/>
         </w:rPr>
-        <w:t xml:space="preserve">Extensive experiments with MASC were then performed. First, the accuracy and performance of our method was tested compared with other state-of-art tools. The scope of the comparison was quite limited, because most available tools are not optimized for performance nor efficiency. MAFFT and </w:t>
-      </w:r>
-      <w:proofErr w:type="spellStart"/>
-      <w:r>
-        <w:rPr>
-          <w:rFonts w:asciiTheme="minorHAnsi" w:hAnsiTheme="minorHAnsi"/>
-          <w:color w:val="000000"/>
-          <w:sz w:val="24"/>
-          <w:szCs w:val="24"/>
-        </w:rPr>
-        <w:t>KAlign</w:t>
-      </w:r>
-      <w:proofErr w:type="spellEnd"/>
-      <w:r>
-        <w:rPr>
-          <w:rFonts w:asciiTheme="minorHAnsi" w:hAnsiTheme="minorHAnsi"/>
-          <w:color w:val="000000"/>
-          <w:sz w:val="24"/>
-          <w:szCs w:val="24"/>
-        </w:rPr>
-        <w:t xml:space="preserve"> are two optimized tools available that were selected for comparison. </w:t>
+        <w:t>Extensive experiments with MASC were then performed. First, the accuracy and performance o</w:t>
+      </w:r>
+      <w:r>
+        <w:rPr>
+          <w:rFonts w:asciiTheme="minorHAnsi" w:hAnsiTheme="minorHAnsi"/>
+          <w:color w:val="000000"/>
+          <w:sz w:val="24"/>
+          <w:szCs w:val="24"/>
+        </w:rPr>
+        <w:t>f our method was tested c</w:t>
+      </w:r>
+      <w:r>
+        <w:rPr>
+          <w:rFonts w:asciiTheme="minorHAnsi" w:hAnsiTheme="minorHAnsi"/>
+          <w:color w:val="000000"/>
+          <w:sz w:val="24"/>
+          <w:szCs w:val="24"/>
+        </w:rPr>
+        <w:t>ompar</w:t>
       </w:r>
       <w:r>
         <w:rPr>
@@ -22950,6 +21939,24 @@
           <w:sz w:val="24"/>
           <w:szCs w:val="24"/>
         </w:rPr>
+        <w:t>ed</w:t>
+      </w:r>
+      <w:r>
+        <w:rPr>
+          <w:rFonts w:asciiTheme="minorHAnsi" w:hAnsiTheme="minorHAnsi"/>
+          <w:color w:val="000000"/>
+          <w:sz w:val="24"/>
+          <w:szCs w:val="24"/>
+        </w:rPr>
+        <w:t xml:space="preserve"> with other state-of-art tools. The scope of the comparison was quite limited, because most available tools are not optimized for performance nor efficiency. MAFFT and KAlign are two optimized tools available that were selected for comparison. </w:t>
+      </w:r>
+      <w:r>
+        <w:rPr>
+          <w:rFonts w:asciiTheme="minorHAnsi" w:hAnsiTheme="minorHAnsi" w:hint="eastAsia"/>
+          <w:color w:val="000000"/>
+          <w:sz w:val="24"/>
+          <w:szCs w:val="24"/>
+        </w:rPr>
         <w:t>The result</w:t>
       </w:r>
       <w:r>
@@ -22995,7 +22002,25 @@
           <w:sz w:val="24"/>
           <w:szCs w:val="24"/>
         </w:rPr>
-        <w:t xml:space="preserve"> that we have made great progress, and that our method has better accuracy than the other two methods with our sample datasets, as indicated by lower average SP values.</w:t>
+        <w:t xml:space="preserve"> that we have made </w:t>
+      </w:r>
+      <w:r>
+        <w:rPr>
+          <w:rFonts w:asciiTheme="minorHAnsi" w:hAnsiTheme="minorHAnsi"/>
+          <w:color w:val="000000"/>
+          <w:sz w:val="24"/>
+          <w:szCs w:val="24"/>
+        </w:rPr>
+        <w:t>some</w:t>
+      </w:r>
+      <w:r>
+        <w:rPr>
+          <w:rFonts w:asciiTheme="minorHAnsi" w:hAnsiTheme="minorHAnsi"/>
+          <w:color w:val="000000"/>
+          <w:sz w:val="24"/>
+          <w:szCs w:val="24"/>
+        </w:rPr>
+        <w:t xml:space="preserve"> progress, and our method has better accuracy than the other two methods with our sample datasets, as indicated by lower average SP values.</w:t>
       </w:r>
     </w:p>
     <w:p>
@@ -23016,7 +22041,25 @@
           <w:sz w:val="24"/>
           <w:szCs w:val="24"/>
         </w:rPr>
-        <w:t xml:space="preserve">MASC has been implemented on Spark and HDFS to handle the increasingly expansive data in the field of biology and bioinformatics. The method is very suitable for parallelization because the pairwise alignments between sequences are independent and are reduced from MSA by our center-star strategy. In practice, the Spark version of MASC has great speedup and scalability. </w:t>
+        <w:t>MASC has been implemented on Spark and HDFS to handle the increasingly expansive data in the field of biology and bioinformatics. The method is very suitable for parallelization because the pairwise alignments between sequences are i</w:t>
+      </w:r>
+      <w:r>
+        <w:rPr>
+          <w:rFonts w:asciiTheme="minorHAnsi" w:hAnsiTheme="minorHAnsi"/>
+          <w:color w:val="000000"/>
+          <w:sz w:val="24"/>
+          <w:szCs w:val="24"/>
+        </w:rPr>
+        <w:t xml:space="preserve">ndependent. </w:t>
+      </w:r>
+      <w:r>
+        <w:rPr>
+          <w:rFonts w:asciiTheme="minorHAnsi" w:hAnsiTheme="minorHAnsi"/>
+          <w:color w:val="000000"/>
+          <w:sz w:val="24"/>
+          <w:szCs w:val="24"/>
+        </w:rPr>
+        <w:t xml:space="preserve">In practice, the Spark version of MASC has great speedup and scalability. </w:t>
       </w:r>
       <w:r>
         <w:rPr>
@@ -23034,7 +22077,25 @@
           <w:sz w:val="24"/>
           <w:szCs w:val="24"/>
         </w:rPr>
-        <w:t>oth the single thread and the parallel tools are coded with Java, which works on multiple operating systems. Java 1.8 and Spark 2.0 are prerequisites for its operatio</w:t>
+        <w:t>oth the single thr</w:t>
+      </w:r>
+      <w:r>
+        <w:rPr>
+          <w:rFonts w:asciiTheme="minorHAnsi" w:hAnsiTheme="minorHAnsi"/>
+          <w:color w:val="000000"/>
+          <w:sz w:val="24"/>
+          <w:szCs w:val="24"/>
+        </w:rPr>
+        <w:t>ead and the parallel tools are developed using</w:t>
+      </w:r>
+      <w:r>
+        <w:rPr>
+          <w:rFonts w:asciiTheme="minorHAnsi" w:hAnsiTheme="minorHAnsi"/>
+          <w:color w:val="000000"/>
+          <w:sz w:val="24"/>
+          <w:szCs w:val="24"/>
+        </w:rPr>
+        <w:t xml:space="preserve"> Java, which works on multiple operating systems. Java 1.8 and Spark 2.0 are prerequisites for its operatio</w:t>
       </w:r>
       <w:r>
         <w:rPr>
@@ -23147,7 +22208,25 @@
           <w:sz w:val="24"/>
           <w:szCs w:val="24"/>
         </w:rPr>
-        <w:t xml:space="preserve">The ideal scenario for our method is datasets without complex variation. The </w:t>
+        <w:t xml:space="preserve">The ideal scenario for our method is </w:t>
+      </w:r>
+      <w:r>
+        <w:rPr>
+          <w:rFonts w:asciiTheme="minorHAnsi" w:hAnsiTheme="minorHAnsi"/>
+          <w:color w:val="FF0000"/>
+          <w:sz w:val="24"/>
+          <w:szCs w:val="24"/>
+        </w:rPr>
+        <w:t xml:space="preserve">aligning </w:t>
+      </w:r>
+      <w:r>
+        <w:rPr>
+          <w:rFonts w:asciiTheme="minorHAnsi" w:hAnsiTheme="minorHAnsi"/>
+          <w:color w:val="FF0000"/>
+          <w:sz w:val="24"/>
+          <w:szCs w:val="24"/>
+        </w:rPr>
+        <w:t xml:space="preserve">datasets without complex variation. The </w:t>
       </w:r>
       <w:r>
         <w:rPr>
@@ -23165,29 +22244,206 @@
           <w:sz w:val="24"/>
           <w:szCs w:val="24"/>
         </w:rPr>
-        <w:t xml:space="preserve">. As </w:t>
-      </w:r>
-      <w:r>
-        <w:rPr>
-          <w:rFonts w:asciiTheme="minorHAnsi" w:hAnsiTheme="minorHAnsi"/>
-          <w:color w:val="FF0000"/>
-          <w:sz w:val="24"/>
-          <w:szCs w:val="24"/>
-        </w:rPr>
-        <w:lastRenderedPageBreak/>
-        <w:t xml:space="preserve">the sequences are not similar, suffix tree pairwise alignment get less efficient. Because there are fewer common substrings and many large areas of unmatched pairs need to be aligned by Needleman </w:t>
-      </w:r>
-      <w:proofErr w:type="spellStart"/>
-      <w:r>
-        <w:rPr>
-          <w:rFonts w:asciiTheme="minorHAnsi" w:hAnsiTheme="minorHAnsi"/>
-          <w:color w:val="FF0000"/>
-          <w:sz w:val="24"/>
-          <w:szCs w:val="24"/>
-        </w:rPr>
-        <w:t>Wunsch</w:t>
-      </w:r>
-      <w:proofErr w:type="spellEnd"/>
+        <w:t>. As the sequences are not similar, suffix tree pairwise alignment get less efficient. Because there are fewer common substrings a</w:t>
+      </w:r>
+      <w:r>
+        <w:rPr>
+          <w:rFonts w:asciiTheme="minorHAnsi" w:hAnsiTheme="minorHAnsi"/>
+          <w:color w:val="FF0000"/>
+          <w:sz w:val="24"/>
+          <w:szCs w:val="24"/>
+        </w:rPr>
+        <w:t>nd more large areas of unmatched</w:t>
+      </w:r>
+      <w:r>
+        <w:rPr>
+          <w:rFonts w:asciiTheme="minorHAnsi" w:hAnsiTheme="minorHAnsi"/>
+          <w:color w:val="FF0000"/>
+          <w:sz w:val="24"/>
+          <w:szCs w:val="24"/>
+        </w:rPr>
+        <w:t xml:space="preserve"> pairs need to be aligned by Needleman </w:t>
+      </w:r>
+      <w:r>
+        <w:rPr>
+          <w:rFonts w:asciiTheme="minorHAnsi" w:hAnsiTheme="minorHAnsi"/>
+          <w:color w:val="FF0000"/>
+          <w:sz w:val="24"/>
+          <w:szCs w:val="24"/>
+        </w:rPr>
+        <w:t xml:space="preserve">Wunsch </w:t>
+      </w:r>
+      <w:r>
+        <w:rPr>
+          <w:rFonts w:asciiTheme="minorHAnsi" w:hAnsiTheme="minorHAnsi"/>
+          <w:color w:val="FF0000"/>
+          <w:sz w:val="24"/>
+          <w:szCs w:val="24"/>
+        </w:rPr>
+        <w:t xml:space="preserve">algorithm. </w:t>
+      </w:r>
+      <w:r>
+        <w:rPr>
+          <w:rFonts w:asciiTheme="minorHAnsi" w:hAnsiTheme="minorHAnsi"/>
+          <w:color w:val="FF0000"/>
+          <w:sz w:val="24"/>
+          <w:szCs w:val="24"/>
+        </w:rPr>
+        <w:t xml:space="preserve">Apart from this, our improved center-star strategy </w:t>
+      </w:r>
+      <w:r>
+        <w:rPr>
+          <w:rFonts w:asciiTheme="minorHAnsi" w:hAnsiTheme="minorHAnsi" w:hint="eastAsia"/>
+          <w:color w:val="FF0000"/>
+          <w:sz w:val="24"/>
+          <w:szCs w:val="24"/>
+        </w:rPr>
+        <w:t>could lead to an inac</w:t>
+      </w:r>
+      <w:r>
+        <w:rPr>
+          <w:rFonts w:asciiTheme="minorHAnsi" w:hAnsiTheme="minorHAnsi"/>
+          <w:color w:val="FF0000"/>
+          <w:sz w:val="24"/>
+          <w:szCs w:val="24"/>
+        </w:rPr>
+        <w:t xml:space="preserve">curate result because it selects a center sequence randomly. </w:t>
+      </w:r>
+      <w:r>
+        <w:rPr>
+          <w:rFonts w:asciiTheme="minorHAnsi" w:hAnsiTheme="minorHAnsi" w:hint="eastAsia"/>
+          <w:color w:val="FF0000"/>
+          <w:sz w:val="24"/>
+          <w:szCs w:val="24"/>
+        </w:rPr>
+        <w:t>For</w:t>
+      </w:r>
+      <w:r>
+        <w:rPr>
+          <w:rFonts w:asciiTheme="minorHAnsi" w:hAnsiTheme="minorHAnsi"/>
+          <w:color w:val="FF0000"/>
+          <w:sz w:val="24"/>
+          <w:szCs w:val="24"/>
+        </w:rPr>
+        <w:t xml:space="preserve"> these reasons, we </w:t>
+      </w:r>
+      <w:r>
+        <w:rPr>
+          <w:rFonts w:asciiTheme="minorHAnsi" w:hAnsiTheme="minorHAnsi" w:hint="eastAsia"/>
+          <w:color w:val="FF0000"/>
+          <w:sz w:val="24"/>
+          <w:szCs w:val="24"/>
+        </w:rPr>
+        <w:t>in</w:t>
+      </w:r>
+      <w:r>
+        <w:rPr>
+          <w:rFonts w:asciiTheme="minorHAnsi" w:hAnsiTheme="minorHAnsi"/>
+          <w:color w:val="FF0000"/>
+          <w:sz w:val="24"/>
+          <w:szCs w:val="24"/>
+        </w:rPr>
+        <w:t>tend to develop MASC to adapt c</w:t>
+      </w:r>
+      <w:r>
+        <w:rPr>
+          <w:rFonts w:asciiTheme="minorHAnsi" w:hAnsiTheme="minorHAnsi"/>
+          <w:color w:val="FF0000"/>
+          <w:sz w:val="24"/>
+          <w:szCs w:val="24"/>
+        </w:rPr>
+        <w:t>omplex variations in our fu</w:t>
+      </w:r>
+      <w:r>
+        <w:rPr>
+          <w:rFonts w:asciiTheme="minorHAnsi" w:hAnsiTheme="minorHAnsi"/>
+          <w:color w:val="FF0000"/>
+          <w:sz w:val="24"/>
+          <w:szCs w:val="24"/>
+        </w:rPr>
+        <w:t>ture</w:t>
+      </w:r>
+      <w:r>
+        <w:rPr>
+          <w:rFonts w:asciiTheme="minorHAnsi" w:hAnsiTheme="minorHAnsi"/>
+          <w:color w:val="FF0000"/>
+          <w:sz w:val="24"/>
+          <w:szCs w:val="24"/>
+        </w:rPr>
+        <w:t xml:space="preserve"> work. </w:t>
+      </w:r>
+      <w:r>
+        <w:rPr>
+          <w:rFonts w:asciiTheme="minorHAnsi" w:hAnsiTheme="minorHAnsi"/>
+          <w:color w:val="FF0000"/>
+          <w:sz w:val="24"/>
+          <w:szCs w:val="24"/>
+        </w:rPr>
+        <w:t xml:space="preserve">Though </w:t>
+      </w:r>
+      <w:r>
+        <w:rPr>
+          <w:rFonts w:asciiTheme="minorHAnsi" w:hAnsiTheme="minorHAnsi" w:hint="eastAsia"/>
+          <w:color w:val="FF0000"/>
+          <w:sz w:val="24"/>
+          <w:szCs w:val="24"/>
+        </w:rPr>
+        <w:t>the</w:t>
+      </w:r>
+      <w:r>
+        <w:rPr>
+          <w:rFonts w:asciiTheme="minorHAnsi" w:hAnsiTheme="minorHAnsi"/>
+          <w:color w:val="FF0000"/>
+          <w:sz w:val="24"/>
+          <w:szCs w:val="24"/>
+        </w:rPr>
+        <w:t xml:space="preserve"> scope of application </w:t>
+      </w:r>
+      <w:r>
+        <w:rPr>
+          <w:rFonts w:asciiTheme="minorHAnsi" w:hAnsiTheme="minorHAnsi"/>
+          <w:color w:val="FF0000"/>
+          <w:sz w:val="24"/>
+          <w:szCs w:val="24"/>
+        </w:rPr>
+        <w:t xml:space="preserve">of </w:t>
+      </w:r>
+      <w:r>
+        <w:rPr>
+          <w:rFonts w:asciiTheme="minorHAnsi" w:hAnsiTheme="minorHAnsi"/>
+          <w:color w:val="FF0000"/>
+          <w:sz w:val="24"/>
+          <w:szCs w:val="24"/>
+        </w:rPr>
+        <w:t>MASC</w:t>
+      </w:r>
+      <w:r>
+        <w:rPr>
+          <w:rFonts w:asciiTheme="minorHAnsi" w:hAnsiTheme="minorHAnsi"/>
+          <w:color w:val="FF0000"/>
+          <w:sz w:val="24"/>
+          <w:szCs w:val="24"/>
+        </w:rPr>
+        <w:t xml:space="preserve"> is limited</w:t>
+      </w:r>
+      <w:r>
+        <w:rPr>
+          <w:rFonts w:asciiTheme="minorHAnsi" w:hAnsiTheme="minorHAnsi"/>
+          <w:color w:val="FF0000"/>
+          <w:sz w:val="24"/>
+          <w:szCs w:val="24"/>
+        </w:rPr>
+        <w:t xml:space="preserve"> in theory</w:t>
+      </w:r>
+      <w:r>
+        <w:rPr>
+          <w:rFonts w:asciiTheme="minorHAnsi" w:hAnsiTheme="minorHAnsi"/>
+          <w:color w:val="FF0000"/>
+          <w:sz w:val="24"/>
+          <w:szCs w:val="24"/>
+        </w:rPr>
+        <w:t>,</w:t>
+      </w:r>
       <w:r>
         <w:rPr>
           <w:rFonts w:asciiTheme="minorHAnsi" w:hAnsiTheme="minorHAnsi"/>
@@ -23204,159 +22460,6 @@
           <w:sz w:val="24"/>
           <w:szCs w:val="24"/>
         </w:rPr>
-        <w:t xml:space="preserve">algorithm. </w:t>
-      </w:r>
-      <w:r>
-        <w:rPr>
-          <w:rFonts w:asciiTheme="minorHAnsi" w:hAnsiTheme="minorHAnsi"/>
-          <w:color w:val="FF0000"/>
-          <w:sz w:val="24"/>
-          <w:szCs w:val="24"/>
-        </w:rPr>
-        <w:t xml:space="preserve">Apart from this, our improved center-star strategy </w:t>
-      </w:r>
-      <w:r>
-        <w:rPr>
-          <w:rFonts w:asciiTheme="minorHAnsi" w:hAnsiTheme="minorHAnsi" w:hint="eastAsia"/>
-          <w:color w:val="FF0000"/>
-          <w:sz w:val="24"/>
-          <w:szCs w:val="24"/>
-        </w:rPr>
-        <w:t>could lead to an inac</w:t>
-      </w:r>
-      <w:r>
-        <w:rPr>
-          <w:rFonts w:asciiTheme="minorHAnsi" w:hAnsiTheme="minorHAnsi"/>
-          <w:color w:val="FF0000"/>
-          <w:sz w:val="24"/>
-          <w:szCs w:val="24"/>
-        </w:rPr>
-        <w:t xml:space="preserve">curate result because it selects a center sequence randomly. </w:t>
-      </w:r>
-      <w:r>
-        <w:rPr>
-          <w:rFonts w:asciiTheme="minorHAnsi" w:hAnsiTheme="minorHAnsi" w:hint="eastAsia"/>
-          <w:color w:val="FF0000"/>
-          <w:sz w:val="24"/>
-          <w:szCs w:val="24"/>
-        </w:rPr>
-        <w:t>For</w:t>
-      </w:r>
-      <w:r>
-        <w:rPr>
-          <w:rFonts w:asciiTheme="minorHAnsi" w:hAnsiTheme="minorHAnsi"/>
-          <w:color w:val="FF0000"/>
-          <w:sz w:val="24"/>
-          <w:szCs w:val="24"/>
-        </w:rPr>
-        <w:t xml:space="preserve"> these reasons, we </w:t>
-      </w:r>
-      <w:r>
-        <w:rPr>
-          <w:rFonts w:asciiTheme="minorHAnsi" w:hAnsiTheme="minorHAnsi" w:hint="eastAsia"/>
-          <w:color w:val="FF0000"/>
-          <w:sz w:val="24"/>
-          <w:szCs w:val="24"/>
-        </w:rPr>
-        <w:t>in</w:t>
-      </w:r>
-      <w:r>
-        <w:rPr>
-          <w:rFonts w:asciiTheme="minorHAnsi" w:hAnsiTheme="minorHAnsi"/>
-          <w:color w:val="FF0000"/>
-          <w:sz w:val="24"/>
-          <w:szCs w:val="24"/>
-        </w:rPr>
-        <w:t xml:space="preserve">tend to develop MASC to adapt complex variations in our further work. </w:t>
-      </w:r>
-      <w:r>
-        <w:rPr>
-          <w:rFonts w:asciiTheme="minorHAnsi" w:hAnsiTheme="minorHAnsi"/>
-          <w:color w:val="FF0000"/>
-          <w:sz w:val="24"/>
-          <w:szCs w:val="24"/>
-        </w:rPr>
-        <w:t xml:space="preserve">Though </w:t>
-      </w:r>
-      <w:r>
-        <w:rPr>
-          <w:rFonts w:asciiTheme="minorHAnsi" w:hAnsiTheme="minorHAnsi" w:hint="eastAsia"/>
-          <w:color w:val="FF0000"/>
-          <w:sz w:val="24"/>
-          <w:szCs w:val="24"/>
-        </w:rPr>
-        <w:t>the</w:t>
-      </w:r>
-      <w:r>
-        <w:rPr>
-          <w:rFonts w:asciiTheme="minorHAnsi" w:hAnsiTheme="minorHAnsi"/>
-          <w:color w:val="FF0000"/>
-          <w:sz w:val="24"/>
-          <w:szCs w:val="24"/>
-        </w:rPr>
-        <w:t xml:space="preserve"> scope of application </w:t>
-      </w:r>
-      <w:r>
-        <w:rPr>
-          <w:rFonts w:asciiTheme="minorHAnsi" w:hAnsiTheme="minorHAnsi"/>
-          <w:color w:val="FF0000"/>
-          <w:sz w:val="24"/>
-          <w:szCs w:val="24"/>
-        </w:rPr>
-        <w:t xml:space="preserve">of </w:t>
-      </w:r>
-      <w:r>
-        <w:rPr>
-          <w:rFonts w:asciiTheme="minorHAnsi" w:hAnsiTheme="minorHAnsi"/>
-          <w:color w:val="FF0000"/>
-          <w:sz w:val="24"/>
-          <w:szCs w:val="24"/>
-        </w:rPr>
-        <w:t>MASC</w:t>
-      </w:r>
-      <w:r>
-        <w:rPr>
-          <w:rFonts w:asciiTheme="minorHAnsi" w:hAnsiTheme="minorHAnsi"/>
-          <w:color w:val="FF0000"/>
-          <w:sz w:val="24"/>
-          <w:szCs w:val="24"/>
-        </w:rPr>
-        <w:t xml:space="preserve"> is limited</w:t>
-      </w:r>
-      <w:r>
-        <w:rPr>
-          <w:rFonts w:asciiTheme="minorHAnsi" w:hAnsiTheme="minorHAnsi"/>
-          <w:color w:val="FF0000"/>
-          <w:sz w:val="24"/>
-          <w:szCs w:val="24"/>
-        </w:rPr>
-        <w:t xml:space="preserve"> in theory</w:t>
-      </w:r>
-      <w:r>
-        <w:rPr>
-          <w:rFonts w:asciiTheme="minorHAnsi" w:hAnsiTheme="minorHAnsi"/>
-          <w:color w:val="FF0000"/>
-          <w:sz w:val="24"/>
-          <w:szCs w:val="24"/>
-        </w:rPr>
-        <w:t>,</w:t>
-      </w:r>
-      <w:r>
-        <w:rPr>
-          <w:rFonts w:asciiTheme="minorHAnsi" w:hAnsiTheme="minorHAnsi"/>
-          <w:color w:val="FF0000"/>
-          <w:sz w:val="24"/>
-          <w:szCs w:val="24"/>
-        </w:rPr>
-        <w:t xml:space="preserve"> </w:t>
-      </w:r>
-      <w:r>
-        <w:rPr>
-          <w:rFonts w:asciiTheme="minorHAnsi" w:hAnsiTheme="minorHAnsi"/>
-          <w:color w:val="FF0000"/>
-          <w:sz w:val="24"/>
-          <w:szCs w:val="24"/>
-        </w:rPr>
         <w:t>it is still q</w:t>
       </w:r>
       <w:r>
@@ -23366,7 +22469,16 @@
           <w:sz w:val="24"/>
           <w:szCs w:val="24"/>
         </w:rPr>
-        <w:t>uite useful in many researches.</w:t>
+        <w:t>uite useful in many research</w:t>
+      </w:r>
+      <w:r>
+        <w:rPr>
+          <w:rFonts w:asciiTheme="minorHAnsi" w:hAnsiTheme="minorHAnsi"/>
+          <w:color w:val="FF0000"/>
+          <w:sz w:val="24"/>
+          <w:szCs w:val="24"/>
+        </w:rPr>
+        <w:t>.</w:t>
       </w:r>
       <w:r>
         <w:rPr>
@@ -24394,6 +23506,7 @@
           <w:kern w:val="0"/>
           <w:sz w:val="24"/>
         </w:rPr>
+        <w:lastRenderedPageBreak/>
         <w:t xml:space="preserve">Dean,J. and Ghemawat,S. (2004) MapReduce: Simplified Data Processing on Large Clusters. </w:t>
       </w:r>
       <w:r>
@@ -24524,7 +23637,6 @@
           <w:kern w:val="0"/>
           <w:sz w:val="24"/>
         </w:rPr>
-        <w:lastRenderedPageBreak/>
         <w:t xml:space="preserve">Edgar,R.C. (2004) MUSCLE: a multiple sequence alignment method with reduced time and space complexity. </w:t>
       </w:r>
       <w:r>
@@ -25125,6 +24237,7 @@
           <w:kern w:val="0"/>
           <w:sz w:val="24"/>
         </w:rPr>
+        <w:lastRenderedPageBreak/>
         <w:t xml:space="preserve">Smith,T.F. and Waterman,M.S. (1981) Identification of common molecular subsequences. </w:t>
       </w:r>
       <w:r>
@@ -25210,17 +24323,7 @@
           <w:kern w:val="0"/>
           <w:sz w:val="24"/>
         </w:rPr>
-        <w:t xml:space="preserve"> (2004) Mitochondrial Genome Variation in Eastern Asia and the Peopling of Japan Mitochondrial Genome Variation in Eastern Asia and the </w:t>
-      </w:r>
-      <w:r>
-        <w:rPr>
-          <w:rFonts w:eastAsia="Times New Roman"/>
-          <w:noProof/>
-          <w:kern w:val="0"/>
-          <w:sz w:val="24"/>
-        </w:rPr>
-        <w:lastRenderedPageBreak/>
-        <w:t xml:space="preserve">Peopling of Japan. </w:t>
+        <w:t xml:space="preserve"> (2004) Mitochondrial Genome Variation in Eastern Asia and the Peopling of Japan Mitochondrial Genome Variation in Eastern Asia and the Peopling of Japan. </w:t>
       </w:r>
       <w:r>
         <w:rPr>
@@ -25885,7 +24988,17 @@
           <w:kern w:val="0"/>
           <w:sz w:val="24"/>
         </w:rPr>
-        <w:t xml:space="preserve"> (2009) An Algorithm for DNA Multiple Sequence Alignment Based on Center Star Method and Keyword Tree. </w:t>
+        <w:t xml:space="preserve"> (2009) An Algorithm for DNA Multiple Sequence Alignment Based on </w:t>
+      </w:r>
+      <w:r>
+        <w:rPr>
+          <w:rFonts w:eastAsia="Times New Roman"/>
+          <w:noProof/>
+          <w:kern w:val="0"/>
+          <w:sz w:val="24"/>
+        </w:rPr>
+        <w:lastRenderedPageBreak/>
+        <w:t xml:space="preserve">Center Star Method and Keyword Tree. </w:t>
       </w:r>
       <w:r>
         <w:rPr>
